--- a/docker/docmosis/templates/CV-SPC-DEC-ENG-00915.docx
+++ b/docker/docmosis/templates/CV-SPC-DEC-ENG-00915.docx
@@ -120,7 +120,6 @@
               </w:rPr>
               <w:t xml:space="preserve">&lt;&lt; </w:t>
             </w:r>
-            <w:proofErr w:type="spellStart"/>
             <w:r>
               <w:rPr>
                 <w:sz w:val="16"/>
@@ -128,7 +127,6 @@
               </w:rPr>
               <w:t>claimReferenceNumber</w:t>
             </w:r>
-            <w:proofErr w:type="spellEnd"/>
             <w:r>
               <w:rPr>
                 <w:sz w:val="16"/>
@@ -211,33 +209,7 @@
                 <w:szCs w:val="16"/>
                 <w:shd w:val="clear" w:color="auto" w:fill="FFFFFF"/>
               </w:rPr>
-              <w:t>&lt;&lt;</w:t>
-            </w:r>
-            <w:proofErr w:type="spellStart"/>
-            <w:r>
-              <w:rPr>
-                <w:rFonts w:cstheme="minorHAnsi"/>
-                <w:b/>
-                <w:bCs/>
-                <w:color w:val="0A0A0A"/>
-                <w:sz w:val="16"/>
-                <w:szCs w:val="16"/>
-                <w:shd w:val="clear" w:color="auto" w:fill="FFFFFF"/>
-              </w:rPr>
-              <w:t>rs_applicant</w:t>
-            </w:r>
-            <w:proofErr w:type="spellEnd"/>
-            <w:r>
-              <w:rPr>
-                <w:rFonts w:cstheme="minorHAnsi"/>
-                <w:b/>
-                <w:bCs/>
-                <w:color w:val="0A0A0A"/>
-                <w:sz w:val="16"/>
-                <w:szCs w:val="16"/>
-                <w:shd w:val="clear" w:color="auto" w:fill="FFFFFF"/>
-              </w:rPr>
-              <w:t>&gt;&gt;</w:t>
+              <w:t>&lt;&lt;rs_applicant&gt;&gt;</w:t>
             </w:r>
           </w:p>
           <w:p>
@@ -264,27 +236,7 @@
                 <w:sz w:val="16"/>
                 <w:szCs w:val="16"/>
               </w:rPr>
-              <w:t>&lt;&lt;es_&gt;&gt;&lt;&lt;</w:t>
-            </w:r>
-            <w:proofErr w:type="spellStart"/>
-            <w:r>
-              <w:rPr>
-                <w:rFonts w:eastAsia="Times New Roman" w:cstheme="minorHAnsi"/>
-                <w:color w:val="60686D"/>
-                <w:sz w:val="16"/>
-                <w:szCs w:val="16"/>
-              </w:rPr>
-              <w:t>applicantReference</w:t>
-            </w:r>
-            <w:proofErr w:type="spellEnd"/>
-            <w:r>
-              <w:rPr>
-                <w:rFonts w:eastAsia="Times New Roman" w:cstheme="minorHAnsi"/>
-                <w:color w:val="60686D"/>
-                <w:sz w:val="16"/>
-                <w:szCs w:val="16"/>
-              </w:rPr>
-              <w:t xml:space="preserve"> &gt;&gt;</w:t>
+              <w:t>&lt;&lt;es_&gt;&gt;&lt;&lt;applicantReference &gt;&gt;</w:t>
             </w:r>
           </w:p>
           <w:p>
@@ -398,9 +350,216 @@
                 <w:sz w:val="16"/>
                 <w:szCs w:val="16"/>
               </w:rPr>
-              <w:t>respondent1</w:t>
-            </w:r>
-            <w:proofErr w:type="gramStart"/>
+              <w:t>respondent1Ref</w:t>
+            </w:r>
+            <w:r>
+              <w:rPr>
+                <w:rFonts w:cstheme="minorHAnsi"/>
+                <w:sz w:val="16"/>
+                <w:szCs w:val="16"/>
+              </w:rPr>
+              <w:t>!=null</w:t>
+            </w:r>
+            <w:r>
+              <w:rPr>
+                <w:rFonts w:cstheme="minorHAnsi"/>
+                <w:sz w:val="16"/>
+                <w:szCs w:val="16"/>
+              </w:rPr>
+              <w:t>}</w:t>
+            </w:r>
+            <w:r>
+              <w:rPr>
+                <w:rFonts w:cstheme="minorHAnsi"/>
+                <w:sz w:val="16"/>
+                <w:szCs w:val="16"/>
+              </w:rPr>
+              <w:t>&gt;&gt;</w:t>
+            </w:r>
+          </w:p>
+          <w:p>
+            <w:pPr>
+              <w:spacing w:before="40" w:after="40"/>
+              <w:rPr>
+                <w:rFonts w:cstheme="minorHAnsi"/>
+                <w:sz w:val="16"/>
+                <w:szCs w:val="16"/>
+              </w:rPr>
+            </w:pPr>
+            <w:r>
+              <w:rPr>
+                <w:rFonts w:cstheme="minorHAnsi"/>
+                <w:sz w:val="16"/>
+                <w:szCs w:val="16"/>
+              </w:rPr>
+              <w:t>&lt;&lt;</w:t>
+            </w:r>
+            <w:r>
+              <w:rPr>
+                <w:rFonts w:cstheme="minorHAnsi"/>
+                <w:sz w:val="16"/>
+                <w:szCs w:val="16"/>
+              </w:rPr>
+              <w:t>respondent1Ref</w:t>
+            </w:r>
+            <w:r>
+              <w:rPr>
+                <w:rFonts w:cstheme="minorHAnsi"/>
+                <w:sz w:val="16"/>
+                <w:szCs w:val="16"/>
+              </w:rPr>
+              <w:t>&gt;&gt;&lt;&lt;es_&gt;&gt;</w:t>
+            </w:r>
+          </w:p>
+          <w:p>
+            <w:pPr>
+              <w:spacing w:before="40" w:after="40"/>
+              <w:rPr>
+                <w:rFonts w:cstheme="minorHAnsi"/>
+                <w:sz w:val="16"/>
+                <w:szCs w:val="16"/>
+              </w:rPr>
+            </w:pPr>
+            <w:r>
+              <w:rPr>
+                <w:rFonts w:cstheme="minorHAnsi"/>
+                <w:sz w:val="16"/>
+                <w:szCs w:val="16"/>
+              </w:rPr>
+              <w:t>&lt;&lt;cs_{</w:t>
+            </w:r>
+            <w:r>
+              <w:rPr>
+                <w:rFonts w:cstheme="minorHAnsi"/>
+                <w:sz w:val="16"/>
+                <w:szCs w:val="16"/>
+              </w:rPr>
+              <w:t>respondent</w:t>
+            </w:r>
+            <w:r>
+              <w:rPr>
+                <w:rFonts w:cstheme="minorHAnsi"/>
+                <w:sz w:val="16"/>
+                <w:szCs w:val="16"/>
+              </w:rPr>
+              <w:t>2</w:t>
+            </w:r>
+            <w:r>
+              <w:rPr>
+                <w:rFonts w:cstheme="minorHAnsi"/>
+                <w:sz w:val="16"/>
+                <w:szCs w:val="16"/>
+              </w:rPr>
+              <w:t>Name</w:t>
+            </w:r>
+            <w:r>
+              <w:rPr>
+                <w:rFonts w:cstheme="minorHAnsi"/>
+                <w:sz w:val="16"/>
+                <w:szCs w:val="16"/>
+              </w:rPr>
+              <w:t>!=null</w:t>
+            </w:r>
+            <w:r>
+              <w:rPr>
+                <w:rFonts w:cstheme="minorHAnsi"/>
+                <w:sz w:val="16"/>
+                <w:szCs w:val="16"/>
+              </w:rPr>
+              <w:t>}</w:t>
+            </w:r>
+            <w:r>
+              <w:rPr>
+                <w:rFonts w:cstheme="minorHAnsi"/>
+                <w:sz w:val="16"/>
+                <w:szCs w:val="16"/>
+              </w:rPr>
+              <w:t>&gt;&gt;</w:t>
+            </w:r>
+          </w:p>
+          <w:p>
+            <w:pPr>
+              <w:spacing w:before="40" w:after="40"/>
+              <w:rPr>
+                <w:rFonts w:cstheme="minorHAnsi"/>
+                <w:sz w:val="16"/>
+                <w:szCs w:val="16"/>
+              </w:rPr>
+            </w:pPr>
+            <w:r>
+              <w:rPr>
+                <w:rFonts w:cstheme="minorHAnsi"/>
+                <w:sz w:val="16"/>
+                <w:szCs w:val="16"/>
+              </w:rPr>
+              <w:t>&lt;&lt;</w:t>
+            </w:r>
+            <w:r>
+              <w:rPr>
+                <w:rFonts w:cstheme="minorHAnsi"/>
+                <w:sz w:val="16"/>
+                <w:szCs w:val="16"/>
+              </w:rPr>
+              <w:t xml:space="preserve"> respondent</w:t>
+            </w:r>
+            <w:r>
+              <w:rPr>
+                <w:rFonts w:cstheme="minorHAnsi"/>
+                <w:sz w:val="16"/>
+                <w:szCs w:val="16"/>
+              </w:rPr>
+              <w:t>2</w:t>
+            </w:r>
+            <w:r>
+              <w:rPr>
+                <w:rFonts w:cstheme="minorHAnsi"/>
+                <w:sz w:val="16"/>
+                <w:szCs w:val="16"/>
+              </w:rPr>
+              <w:t>Name</w:t>
+            </w:r>
+            <w:r>
+              <w:rPr>
+                <w:rFonts w:cstheme="minorHAnsi"/>
+                <w:sz w:val="16"/>
+                <w:szCs w:val="16"/>
+              </w:rPr>
+              <w:t>&gt;&gt;</w:t>
+            </w:r>
+          </w:p>
+          <w:p>
+            <w:pPr>
+              <w:spacing w:before="40" w:after="40"/>
+              <w:rPr>
+                <w:rFonts w:cstheme="minorHAnsi"/>
+                <w:sz w:val="16"/>
+                <w:szCs w:val="16"/>
+              </w:rPr>
+            </w:pPr>
+            <w:r>
+              <w:rPr>
+                <w:rFonts w:cstheme="minorHAnsi"/>
+                <w:sz w:val="16"/>
+                <w:szCs w:val="16"/>
+              </w:rPr>
+              <w:t>&lt;&lt;es_&gt;&gt;&lt;&lt;cs_{</w:t>
+            </w:r>
+            <w:r>
+              <w:rPr>
+                <w:rFonts w:cstheme="minorHAnsi"/>
+                <w:sz w:val="16"/>
+                <w:szCs w:val="16"/>
+              </w:rPr>
+              <w:t>respondent</w:t>
+            </w:r>
+            <w:r>
+              <w:rPr>
+                <w:rFonts w:cstheme="minorHAnsi"/>
+                <w:sz w:val="16"/>
+                <w:szCs w:val="16"/>
+              </w:rPr>
+              <w:t>2</w:t>
+            </w:r>
             <w:r>
               <w:rPr>
                 <w:rFonts w:cstheme="minorHAnsi"/>
@@ -415,252 +574,7 @@
                 <w:sz w:val="16"/>
                 <w:szCs w:val="16"/>
               </w:rPr>
-              <w:t>!=</w:t>
-            </w:r>
-            <w:proofErr w:type="gramEnd"/>
-            <w:r>
-              <w:rPr>
-                <w:rFonts w:cstheme="minorHAnsi"/>
-                <w:sz w:val="16"/>
-                <w:szCs w:val="16"/>
-              </w:rPr>
-              <w:t>null</w:t>
-            </w:r>
-            <w:r>
-              <w:rPr>
-                <w:rFonts w:cstheme="minorHAnsi"/>
-                <w:sz w:val="16"/>
-                <w:szCs w:val="16"/>
-              </w:rPr>
-              <w:t>}</w:t>
-            </w:r>
-            <w:r>
-              <w:rPr>
-                <w:rFonts w:cstheme="minorHAnsi"/>
-                <w:sz w:val="16"/>
-                <w:szCs w:val="16"/>
-              </w:rPr>
-              <w:t>&gt;&gt;</w:t>
-            </w:r>
-          </w:p>
-          <w:p>
-            <w:pPr>
-              <w:spacing w:before="40" w:after="40"/>
-              <w:rPr>
-                <w:rFonts w:cstheme="minorHAnsi"/>
-                <w:sz w:val="16"/>
-                <w:szCs w:val="16"/>
-              </w:rPr>
-            </w:pPr>
-            <w:r>
-              <w:rPr>
-                <w:rFonts w:cstheme="minorHAnsi"/>
-                <w:sz w:val="16"/>
-                <w:szCs w:val="16"/>
-              </w:rPr>
-              <w:t>&lt;&lt;</w:t>
-            </w:r>
-            <w:r>
-              <w:rPr>
-                <w:rFonts w:cstheme="minorHAnsi"/>
-                <w:sz w:val="16"/>
-                <w:szCs w:val="16"/>
-              </w:rPr>
-              <w:t>respondent1Ref</w:t>
-            </w:r>
-            <w:r>
-              <w:rPr>
-                <w:rFonts w:cstheme="minorHAnsi"/>
-                <w:sz w:val="16"/>
-                <w:szCs w:val="16"/>
-              </w:rPr>
-              <w:t>&gt;&gt;&lt;&lt;es_&gt;&gt;</w:t>
-            </w:r>
-          </w:p>
-          <w:p>
-            <w:pPr>
-              <w:spacing w:before="40" w:after="40"/>
-              <w:rPr>
-                <w:rFonts w:cstheme="minorHAnsi"/>
-                <w:sz w:val="16"/>
-                <w:szCs w:val="16"/>
-              </w:rPr>
-            </w:pPr>
-            <w:r>
-              <w:rPr>
-                <w:rFonts w:cstheme="minorHAnsi"/>
-                <w:sz w:val="16"/>
-                <w:szCs w:val="16"/>
-              </w:rPr>
-              <w:t>&lt;&lt;cs_{</w:t>
-            </w:r>
-            <w:r>
-              <w:rPr>
-                <w:rFonts w:cstheme="minorHAnsi"/>
-                <w:sz w:val="16"/>
-                <w:szCs w:val="16"/>
-              </w:rPr>
-              <w:t>respondent</w:t>
-            </w:r>
-            <w:r>
-              <w:rPr>
-                <w:rFonts w:cstheme="minorHAnsi"/>
-                <w:sz w:val="16"/>
-                <w:szCs w:val="16"/>
-              </w:rPr>
-              <w:t>2</w:t>
-            </w:r>
-            <w:proofErr w:type="gramStart"/>
-            <w:r>
-              <w:rPr>
-                <w:rFonts w:cstheme="minorHAnsi"/>
-                <w:sz w:val="16"/>
-                <w:szCs w:val="16"/>
-              </w:rPr>
-              <w:t>Name</w:t>
-            </w:r>
-            <w:r>
-              <w:rPr>
-                <w:rFonts w:cstheme="minorHAnsi"/>
-                <w:sz w:val="16"/>
-                <w:szCs w:val="16"/>
-              </w:rPr>
-              <w:t>!=</w:t>
-            </w:r>
-            <w:proofErr w:type="gramEnd"/>
-            <w:r>
-              <w:rPr>
-                <w:rFonts w:cstheme="minorHAnsi"/>
-                <w:sz w:val="16"/>
-                <w:szCs w:val="16"/>
-              </w:rPr>
-              <w:t>null</w:t>
-            </w:r>
-            <w:r>
-              <w:rPr>
-                <w:rFonts w:cstheme="minorHAnsi"/>
-                <w:sz w:val="16"/>
-                <w:szCs w:val="16"/>
-              </w:rPr>
-              <w:t>}</w:t>
-            </w:r>
-            <w:r>
-              <w:rPr>
-                <w:rFonts w:cstheme="minorHAnsi"/>
-                <w:sz w:val="16"/>
-                <w:szCs w:val="16"/>
-              </w:rPr>
-              <w:t>&gt;&gt;</w:t>
-            </w:r>
-          </w:p>
-          <w:p>
-            <w:pPr>
-              <w:spacing w:before="40" w:after="40"/>
-              <w:rPr>
-                <w:rFonts w:cstheme="minorHAnsi"/>
-                <w:sz w:val="16"/>
-                <w:szCs w:val="16"/>
-              </w:rPr>
-            </w:pPr>
-            <w:r>
-              <w:rPr>
-                <w:rFonts w:cstheme="minorHAnsi"/>
-                <w:sz w:val="16"/>
-                <w:szCs w:val="16"/>
-              </w:rPr>
-              <w:t>&lt;&lt;</w:t>
-            </w:r>
-            <w:r>
-              <w:rPr>
-                <w:rFonts w:cstheme="minorHAnsi"/>
-                <w:sz w:val="16"/>
-                <w:szCs w:val="16"/>
-              </w:rPr>
-              <w:t xml:space="preserve"> respondent</w:t>
-            </w:r>
-            <w:r>
-              <w:rPr>
-                <w:rFonts w:cstheme="minorHAnsi"/>
-                <w:sz w:val="16"/>
-                <w:szCs w:val="16"/>
-              </w:rPr>
-              <w:t>2</w:t>
-            </w:r>
-            <w:r>
-              <w:rPr>
-                <w:rFonts w:cstheme="minorHAnsi"/>
-                <w:sz w:val="16"/>
-                <w:szCs w:val="16"/>
-              </w:rPr>
-              <w:t>Name</w:t>
-            </w:r>
-            <w:r>
-              <w:rPr>
-                <w:rFonts w:cstheme="minorHAnsi"/>
-                <w:sz w:val="16"/>
-                <w:szCs w:val="16"/>
-              </w:rPr>
-              <w:t>&gt;&gt;</w:t>
-            </w:r>
-          </w:p>
-          <w:p>
-            <w:pPr>
-              <w:spacing w:before="40" w:after="40"/>
-              <w:rPr>
-                <w:rFonts w:cstheme="minorHAnsi"/>
-                <w:sz w:val="16"/>
-                <w:szCs w:val="16"/>
-              </w:rPr>
-            </w:pPr>
-            <w:r>
-              <w:rPr>
-                <w:rFonts w:cstheme="minorHAnsi"/>
-                <w:sz w:val="16"/>
-                <w:szCs w:val="16"/>
-              </w:rPr>
-              <w:t>&lt;&lt;es_&gt;&gt;&lt;&lt;cs_{</w:t>
-            </w:r>
-            <w:r>
-              <w:rPr>
-                <w:rFonts w:cstheme="minorHAnsi"/>
-                <w:sz w:val="16"/>
-                <w:szCs w:val="16"/>
-              </w:rPr>
-              <w:t>respondent</w:t>
-            </w:r>
-            <w:r>
-              <w:rPr>
-                <w:rFonts w:cstheme="minorHAnsi"/>
-                <w:sz w:val="16"/>
-                <w:szCs w:val="16"/>
-              </w:rPr>
-              <w:t>2</w:t>
-            </w:r>
-            <w:proofErr w:type="gramStart"/>
-            <w:r>
-              <w:rPr>
-                <w:rFonts w:cstheme="minorHAnsi"/>
-                <w:sz w:val="16"/>
-                <w:szCs w:val="16"/>
-              </w:rPr>
-              <w:t>Ref</w:t>
-            </w:r>
-            <w:r>
-              <w:rPr>
-                <w:rFonts w:cstheme="minorHAnsi"/>
-                <w:sz w:val="16"/>
-                <w:szCs w:val="16"/>
-              </w:rPr>
-              <w:t>!=</w:t>
-            </w:r>
-            <w:proofErr w:type="gramEnd"/>
-            <w:r>
-              <w:rPr>
-                <w:rFonts w:cstheme="minorHAnsi"/>
-                <w:sz w:val="16"/>
-                <w:szCs w:val="16"/>
-              </w:rPr>
-              <w:t>null</w:t>
+              <w:t>!=null</w:t>
             </w:r>
             <w:r>
               <w:rPr>
@@ -787,48 +701,7 @@
                 <w:sz w:val="16"/>
                 <w:szCs w:val="16"/>
               </w:rPr>
-              <w:t>&lt;&lt; {</w:t>
-            </w:r>
-            <w:proofErr w:type="spellStart"/>
-            <w:proofErr w:type="gramStart"/>
-            <w:r>
-              <w:rPr>
-                <w:sz w:val="16"/>
-                <w:szCs w:val="16"/>
-              </w:rPr>
-              <w:t>dateFormat</w:t>
-            </w:r>
-            <w:proofErr w:type="spellEnd"/>
-            <w:r>
-              <w:rPr>
-                <w:sz w:val="16"/>
-                <w:szCs w:val="16"/>
-              </w:rPr>
-              <w:t>(</w:t>
-            </w:r>
-            <w:proofErr w:type="gramEnd"/>
-            <w:r>
-              <w:rPr>
-                <w:sz w:val="16"/>
-                <w:szCs w:val="16"/>
-              </w:rPr>
-              <w:t>$</w:t>
-            </w:r>
-            <w:proofErr w:type="spellStart"/>
-            <w:r>
-              <w:rPr>
-                <w:sz w:val="16"/>
-                <w:szCs w:val="16"/>
-              </w:rPr>
-              <w:t>nowUTC</w:t>
-            </w:r>
-            <w:proofErr w:type="spellEnd"/>
-            <w:r>
-              <w:rPr>
-                <w:sz w:val="16"/>
-                <w:szCs w:val="16"/>
-              </w:rPr>
-              <w:t xml:space="preserve"> </w:t>
+              <w:t xml:space="preserve">&lt;&lt; {dateFormat($nowUTC </w:t>
             </w:r>
             <w:r>
               <w:rPr>
@@ -837,27 +710,7 @@
                 <w:sz w:val="16"/>
                 <w:szCs w:val="16"/>
               </w:rPr>
-              <w:t xml:space="preserve">,‘d MMMM </w:t>
-            </w:r>
-            <w:proofErr w:type="spellStart"/>
-            <w:r>
-              <w:rPr>
-                <w:rFonts w:ascii="GDSTransportWebsite" w:eastAsia="Times New Roman" w:hAnsi="GDSTransportWebsite" w:cs="Times New Roman"/>
-                <w:color w:val="60686D"/>
-                <w:sz w:val="16"/>
-                <w:szCs w:val="16"/>
-              </w:rPr>
-              <w:t>yyyy</w:t>
-            </w:r>
-            <w:proofErr w:type="spellEnd"/>
-            <w:r>
-              <w:rPr>
-                <w:rFonts w:ascii="GDSTransportWebsite" w:eastAsia="Times New Roman" w:hAnsi="GDSTransportWebsite" w:cs="Times New Roman"/>
-                <w:color w:val="60686D"/>
-                <w:sz w:val="16"/>
-                <w:szCs w:val="16"/>
-              </w:rPr>
-              <w:t>’)}</w:t>
+              <w:t>,‘d MMMM yyyy’)}</w:t>
             </w:r>
             <w:r>
               <w:rPr>
@@ -980,25 +833,7 @@
                 <w:sz w:val="16"/>
                 <w:szCs w:val="16"/>
               </w:rPr>
-              <w:t>&lt;&lt;cs_{</w:t>
-            </w:r>
-            <w:proofErr w:type="gramStart"/>
-            <w:r>
-              <w:rPr>
-                <w:rFonts w:cstheme="minorHAnsi"/>
-                <w:sz w:val="16"/>
-                <w:szCs w:val="16"/>
-              </w:rPr>
-              <w:t>respondent.primaryAddress.AddressLine</w:t>
-            </w:r>
-            <w:proofErr w:type="gramEnd"/>
-            <w:r>
-              <w:rPr>
-                <w:rFonts w:cstheme="minorHAnsi"/>
-                <w:sz w:val="16"/>
-                <w:szCs w:val="16"/>
-              </w:rPr>
-              <w:t>1!=null}&gt;&gt;&lt;&lt;respondent.primaryAddress.AddressLine1&gt;&gt;&lt;&lt;es_&gt;&gt;&lt;&lt;cs_{!isBlank(respondent.primaryAddress.AddressLine2)}&gt;&gt;</w:t>
+              <w:t>&lt;&lt;cs_{respondent.primaryAddress.AddressLine1!=null}&gt;&gt;&lt;&lt;respondent.primaryAddress.AddressLine1&gt;&gt;&lt;&lt;es_&gt;&gt;&lt;&lt;cs_{!isBlank(respondent.primaryAddress.AddressLine2)}&gt;&gt;</w:t>
             </w:r>
           </w:p>
           <w:p>
@@ -1016,25 +851,7 @@
                 <w:sz w:val="16"/>
                 <w:szCs w:val="16"/>
               </w:rPr>
-              <w:t>&lt;&lt;</w:t>
-            </w:r>
-            <w:proofErr w:type="gramStart"/>
-            <w:r>
-              <w:rPr>
-                <w:rFonts w:cstheme="minorHAnsi"/>
-                <w:sz w:val="16"/>
-                <w:szCs w:val="16"/>
-              </w:rPr>
-              <w:t>respondent.primaryAddress.AddressLine</w:t>
-            </w:r>
-            <w:proofErr w:type="gramEnd"/>
-            <w:r>
-              <w:rPr>
-                <w:rFonts w:cstheme="minorHAnsi"/>
-                <w:sz w:val="16"/>
-                <w:szCs w:val="16"/>
-              </w:rPr>
-              <w:t>2&gt;&gt;&lt;&lt;es_&gt;&gt;&lt;&lt;cs_{!isBlank(respondent.primaryAddress.AddressLine3)}&gt;&gt;</w:t>
+              <w:t>&lt;&lt;respondent.primaryAddress.AddressLine2&gt;&gt;&lt;&lt;es_&gt;&gt;&lt;&lt;cs_{!isBlank(respondent.primaryAddress.AddressLine3)}&gt;&gt;</w:t>
             </w:r>
           </w:p>
           <w:p>
@@ -1052,25 +869,7 @@
                 <w:sz w:val="16"/>
                 <w:szCs w:val="16"/>
               </w:rPr>
-              <w:t>&lt;&lt;</w:t>
-            </w:r>
-            <w:proofErr w:type="gramStart"/>
-            <w:r>
-              <w:rPr>
-                <w:rFonts w:cstheme="minorHAnsi"/>
-                <w:sz w:val="16"/>
-                <w:szCs w:val="16"/>
-              </w:rPr>
-              <w:t>respondent.primaryAddress.AddressLine</w:t>
-            </w:r>
-            <w:proofErr w:type="gramEnd"/>
-            <w:r>
-              <w:rPr>
-                <w:rFonts w:cstheme="minorHAnsi"/>
-                <w:sz w:val="16"/>
-                <w:szCs w:val="16"/>
-              </w:rPr>
-              <w:t>3&gt;&gt;&lt;&lt;es_&gt;&gt;&lt;&lt;cs_{!isBlank(respondent.primaryAddress.PostTown)}&gt;&gt;</w:t>
+              <w:t>&lt;&lt;respondent.primaryAddress.AddressLine3&gt;&gt;&lt;&lt;es_&gt;&gt;&lt;&lt;cs_{!isBlank(respondent.primaryAddress.PostTown)}&gt;&gt;</w:t>
             </w:r>
           </w:p>
           <w:p>
@@ -1088,27 +887,7 @@
                 <w:sz w:val="16"/>
                 <w:szCs w:val="16"/>
               </w:rPr>
-              <w:t>&lt;&lt;</w:t>
-            </w:r>
-            <w:proofErr w:type="spellStart"/>
-            <w:proofErr w:type="gramStart"/>
-            <w:r>
-              <w:rPr>
-                <w:rFonts w:cstheme="minorHAnsi"/>
-                <w:sz w:val="16"/>
-                <w:szCs w:val="16"/>
-              </w:rPr>
-              <w:t>respondent.primaryAddress.PostTown</w:t>
-            </w:r>
-            <w:proofErr w:type="spellEnd"/>
-            <w:proofErr w:type="gramEnd"/>
-            <w:r>
-              <w:rPr>
-                <w:rFonts w:cstheme="minorHAnsi"/>
-                <w:sz w:val="16"/>
-                <w:szCs w:val="16"/>
-              </w:rPr>
-              <w:t>&gt;&gt;&lt;&lt;es_&gt;&gt;</w:t>
+              <w:t>&lt;&lt;respondent.primaryAddress.PostTown&gt;&gt;&lt;&lt;es_&gt;&gt;</w:t>
             </w:r>
           </w:p>
           <w:p>
@@ -1126,25 +905,7 @@
                 <w:sz w:val="16"/>
                 <w:szCs w:val="16"/>
               </w:rPr>
-              <w:t>&lt;&lt;</w:t>
-            </w:r>
-            <w:proofErr w:type="gramStart"/>
-            <w:r>
-              <w:rPr>
-                <w:rFonts w:cstheme="minorHAnsi"/>
-                <w:sz w:val="16"/>
-                <w:szCs w:val="16"/>
-              </w:rPr>
-              <w:t>respondent.primaryAddress.PostCode</w:t>
-            </w:r>
-            <w:proofErr w:type="gramEnd"/>
-            <w:r>
-              <w:rPr>
-                <w:rFonts w:cstheme="minorHAnsi"/>
-                <w:sz w:val="16"/>
-                <w:szCs w:val="16"/>
-              </w:rPr>
-              <w:t>&gt;&gt;&lt;&lt;cs_{!isBlank(respondent.primaryAddress.Country)}&gt;&gt;</w:t>
+              <w:t>&lt;&lt;respondent.primaryAddress.PostCode&gt;&gt;&lt;&lt;cs_{!isBlank(respondent.primaryAddress.Country)}&gt;&gt;</w:t>
             </w:r>
           </w:p>
           <w:p>
@@ -1162,27 +923,7 @@
                 <w:sz w:val="16"/>
                 <w:szCs w:val="16"/>
               </w:rPr>
-              <w:t>&lt;&lt;</w:t>
-            </w:r>
-            <w:proofErr w:type="spellStart"/>
-            <w:proofErr w:type="gramStart"/>
-            <w:r>
-              <w:rPr>
-                <w:rFonts w:cstheme="minorHAnsi"/>
-                <w:sz w:val="16"/>
-                <w:szCs w:val="16"/>
-              </w:rPr>
-              <w:t>respondent.primaryAddress.Country</w:t>
-            </w:r>
-            <w:proofErr w:type="spellEnd"/>
-            <w:proofErr w:type="gramEnd"/>
-            <w:r>
-              <w:rPr>
-                <w:rFonts w:cstheme="minorHAnsi"/>
-                <w:sz w:val="16"/>
-                <w:szCs w:val="16"/>
-              </w:rPr>
-              <w:t>&gt;&gt;&lt;&lt;es_&gt;&gt;</w:t>
+              <w:t>&lt;&lt;respondent.primaryAddress.Country&gt;&gt;&lt;&lt;es_&gt;&gt;</w:t>
             </w:r>
           </w:p>
           <w:p>
@@ -1419,7 +1160,6 @@
         </w:rPr>
         <w:t>&lt;&lt;</w:t>
       </w:r>
-      <w:proofErr w:type="spellStart"/>
       <w:r>
         <w:rPr>
           <w:sz w:val="18"/>
@@ -1427,7 +1167,6 @@
         </w:rPr>
         <w:t>ccjJudgmentAmount</w:t>
       </w:r>
-      <w:proofErr w:type="spellEnd"/>
       <w:r>
         <w:rPr>
           <w:sz w:val="18"/>
@@ -1456,7 +1195,6 @@
         </w:rPr>
         <w:t>&lt;&lt;</w:t>
       </w:r>
-      <w:proofErr w:type="spellStart"/>
       <w:r>
         <w:rPr>
           <w:sz w:val="18"/>
@@ -1464,7 +1202,6 @@
         </w:rPr>
         <w:t>claimFee</w:t>
       </w:r>
-      <w:proofErr w:type="spellEnd"/>
       <w:r>
         <w:rPr>
           <w:sz w:val="18"/>
@@ -1502,32 +1239,7 @@
           <w:sz w:val="18"/>
           <w:szCs w:val="18"/>
         </w:rPr>
-        <w:t>&lt;&lt;cs</w:t>
-      </w:r>
-      <w:proofErr w:type="gramStart"/>
-      <w:r>
-        <w:rPr>
-          <w:sz w:val="18"/>
-          <w:szCs w:val="18"/>
-        </w:rPr>
-        <w:t>_{</w:t>
-      </w:r>
-      <w:proofErr w:type="spellStart"/>
-      <w:proofErr w:type="gramEnd"/>
-      <w:r>
-        <w:rPr>
-          <w:sz w:val="18"/>
-          <w:szCs w:val="18"/>
-        </w:rPr>
-        <w:t>paymentPlan</w:t>
-      </w:r>
-      <w:proofErr w:type="spellEnd"/>
-      <w:r>
-        <w:rPr>
-          <w:sz w:val="18"/>
-          <w:szCs w:val="18"/>
-        </w:rPr>
-        <w:t>=‘</w:t>
+        <w:t>&lt;&lt;cs_{paymentPlan=‘</w:t>
       </w:r>
       <w:r>
         <w:rPr>
@@ -1578,7 +1290,6 @@
               </w:rPr>
               <w:t>£&lt;&lt;</w:t>
             </w:r>
-            <w:proofErr w:type="spellStart"/>
             <w:r>
               <w:rPr>
                 <w:sz w:val="18"/>
@@ -1586,7 +1297,6 @@
               </w:rPr>
               <w:t>ccjFinalTotal</w:t>
             </w:r>
-            <w:proofErr w:type="spellEnd"/>
             <w:r>
               <w:rPr>
                 <w:sz w:val="18"/>
@@ -1662,32 +1372,7 @@
           <w:sz w:val="10"/>
           <w:szCs w:val="10"/>
         </w:rPr>
-        <w:t>&lt;&lt;cs_{</w:t>
-      </w:r>
-      <w:proofErr w:type="spellStart"/>
-      <w:r>
-        <w:rPr>
-          <w:sz w:val="10"/>
-          <w:szCs w:val="10"/>
-        </w:rPr>
-        <w:t>paymentPlan</w:t>
-      </w:r>
-      <w:proofErr w:type="spellEnd"/>
-      <w:proofErr w:type="gramStart"/>
-      <w:r>
-        <w:rPr>
-          <w:sz w:val="10"/>
-          <w:szCs w:val="10"/>
-        </w:rPr>
-        <w:t>=‘</w:t>
-      </w:r>
-      <w:proofErr w:type="gramEnd"/>
-      <w:r>
-        <w:rPr>
-          <w:sz w:val="10"/>
-          <w:szCs w:val="10"/>
-        </w:rPr>
-        <w:t>SET_DATE’}&gt;&gt;</w:t>
+        <w:t>&lt;&lt;cs_{paymentPlan=‘SET_DATE’}&gt;&gt;</w:t>
       </w:r>
     </w:p>
     <w:tbl>
@@ -1722,23 +1407,7 @@
                 <w:sz w:val="18"/>
                 <w:szCs w:val="18"/>
               </w:rPr>
-              <w:t>£&lt;&lt;</w:t>
-            </w:r>
-            <w:proofErr w:type="spellStart"/>
-            <w:r>
-              <w:rPr>
-                <w:sz w:val="18"/>
-                <w:szCs w:val="18"/>
-              </w:rPr>
-              <w:t>ccjFinalTotal</w:t>
-            </w:r>
-            <w:proofErr w:type="spellEnd"/>
-            <w:r>
-              <w:rPr>
-                <w:sz w:val="18"/>
-                <w:szCs w:val="18"/>
-              </w:rPr>
-              <w:t>&gt;&gt;</w:t>
+              <w:t>£&lt;&lt;ccjFinalTotal&gt;&gt;</w:t>
             </w:r>
           </w:p>
         </w:tc>
@@ -1771,55 +1440,14 @@
           <w:sz w:val="18"/>
           <w:szCs w:val="18"/>
         </w:rPr>
-        <w:t xml:space="preserve">  by &lt;&lt;</w:t>
-      </w:r>
-      <w:proofErr w:type="spellStart"/>
-      <w:r>
-        <w:rPr>
-          <w:sz w:val="18"/>
-          <w:szCs w:val="18"/>
-        </w:rPr>
-        <w:t>payByDate</w:t>
-      </w:r>
-      <w:proofErr w:type="spellEnd"/>
-      <w:r>
-        <w:rPr>
-          <w:sz w:val="18"/>
-          <w:szCs w:val="18"/>
-        </w:rPr>
-        <w:t xml:space="preserve">&gt;&gt;. </w:t>
+        <w:t xml:space="preserve">  by &lt;&lt;payByDate&gt;&gt;. </w:t>
       </w:r>
       <w:r>
         <w:rPr>
           <w:sz w:val="10"/>
           <w:szCs w:val="10"/>
         </w:rPr>
-        <w:t>&lt;&lt;es_&gt;&gt;&lt;&lt;cs_{</w:t>
-      </w:r>
-      <w:proofErr w:type="spellStart"/>
-      <w:r>
-        <w:rPr>
-          <w:sz w:val="10"/>
-          <w:szCs w:val="10"/>
-        </w:rPr>
-        <w:t>paymentPlan</w:t>
-      </w:r>
-      <w:proofErr w:type="spellEnd"/>
-      <w:proofErr w:type="gramStart"/>
-      <w:r>
-        <w:rPr>
-          <w:sz w:val="10"/>
-          <w:szCs w:val="10"/>
-        </w:rPr>
-        <w:t>=‘</w:t>
-      </w:r>
-      <w:proofErr w:type="gramEnd"/>
-      <w:r>
-        <w:rPr>
-          <w:sz w:val="10"/>
-          <w:szCs w:val="10"/>
-        </w:rPr>
-        <w:t>REPAYMENT_PLAN’}&gt;&gt;</w:t>
+        <w:t>&lt;&lt;es_&gt;&gt;&lt;&lt;cs_{paymentPlan=‘REPAYMENT_PLAN’}&gt;&gt;</w:t>
       </w:r>
     </w:p>
     <w:tbl>
@@ -1856,7 +1484,6 @@
               </w:rPr>
               <w:t>£&lt;&lt;</w:t>
             </w:r>
-            <w:proofErr w:type="spellStart"/>
             <w:r>
               <w:rPr>
                 <w:sz w:val="18"/>
@@ -1864,7 +1491,6 @@
               </w:rPr>
               <w:t>ccjFinalTotal</w:t>
             </w:r>
-            <w:proofErr w:type="spellEnd"/>
             <w:r>
               <w:rPr>
                 <w:sz w:val="18"/>
@@ -1933,23 +1559,7 @@
                 <w:sz w:val="18"/>
                 <w:szCs w:val="18"/>
               </w:rPr>
-              <w:t>£&lt;&lt;</w:t>
-            </w:r>
-            <w:proofErr w:type="spellStart"/>
-            <w:r>
-              <w:rPr>
-                <w:sz w:val="18"/>
-                <w:szCs w:val="18"/>
-              </w:rPr>
-              <w:t>installmentAmount</w:t>
-            </w:r>
-            <w:proofErr w:type="spellEnd"/>
-            <w:r>
-              <w:rPr>
-                <w:sz w:val="18"/>
-                <w:szCs w:val="18"/>
-              </w:rPr>
-              <w:t>&gt;&gt;</w:t>
+              <w:t>£&lt;&lt;installmentAmount&gt;&gt;</w:t>
             </w:r>
           </w:p>
         </w:tc>
@@ -1985,7 +1595,6 @@
         <w:tab/>
         <w:t xml:space="preserve">                                                       &lt;&lt;</w:t>
       </w:r>
-      <w:proofErr w:type="spellStart"/>
       <w:r>
         <w:rPr>
           <w:sz w:val="18"/>
@@ -1993,7 +1602,6 @@
         </w:rPr>
         <w:t>repaymentFrequency</w:t>
       </w:r>
-      <w:proofErr w:type="spellEnd"/>
       <w:r>
         <w:rPr>
           <w:sz w:val="18"/>
@@ -2041,23 +1649,7 @@
                 <w:sz w:val="18"/>
                 <w:szCs w:val="18"/>
               </w:rPr>
-              <w:t>&lt;&lt;</w:t>
-            </w:r>
-            <w:proofErr w:type="spellStart"/>
-            <w:r>
-              <w:rPr>
-                <w:sz w:val="18"/>
-                <w:szCs w:val="18"/>
-              </w:rPr>
-              <w:t>repaymentDate</w:t>
-            </w:r>
-            <w:proofErr w:type="spellEnd"/>
-            <w:r>
-              <w:rPr>
-                <w:sz w:val="18"/>
-                <w:szCs w:val="18"/>
-              </w:rPr>
-              <w:t>&gt;&gt;</w:t>
+              <w:t>&lt;&lt;repaymentDate&gt;&gt;</w:t>
             </w:r>
           </w:p>
         </w:tc>
@@ -2098,23 +1690,7 @@
           <w:sz w:val="18"/>
           <w:szCs w:val="18"/>
         </w:rPr>
-        <w:t>and on or before this date &lt;&lt;</w:t>
-      </w:r>
-      <w:proofErr w:type="spellStart"/>
-      <w:r>
-        <w:rPr>
-          <w:sz w:val="18"/>
-          <w:szCs w:val="18"/>
-        </w:rPr>
-        <w:t>paymentStr</w:t>
-      </w:r>
-      <w:proofErr w:type="spellEnd"/>
-      <w:r>
-        <w:rPr>
-          <w:sz w:val="18"/>
-          <w:szCs w:val="18"/>
-        </w:rPr>
-        <w:t xml:space="preserve">&gt;&gt; </w:t>
+        <w:t xml:space="preserve">and on or before this date &lt;&lt;paymentStr&gt;&gt; </w:t>
       </w:r>
     </w:p>
     <w:p>
@@ -2152,28 +1728,12 @@
           <w:szCs w:val="18"/>
         </w:rPr>
         <w:tab/>
-        <w:t xml:space="preserve">             until the debt has been </w:t>
-      </w:r>
-      <w:proofErr w:type="gramStart"/>
-      <w:r>
-        <w:rPr>
-          <w:sz w:val="18"/>
-          <w:szCs w:val="18"/>
-        </w:rPr>
-        <w:t>paid.&lt;</w:t>
-      </w:r>
-      <w:proofErr w:type="gramEnd"/>
-      <w:r>
-        <w:rPr>
-          <w:sz w:val="18"/>
-          <w:szCs w:val="18"/>
-        </w:rPr>
-        <w:t>&lt;es_&gt;&gt;</w:t>
+        <w:t xml:space="preserve">             until the debt has been paid.&lt;&lt;es_&gt;&gt;</w:t>
       </w:r>
     </w:p>
     <w:p>
       <w:pPr>
-        <w:spacing w:after="20"/>
+        <w:spacing w:before="40" w:after="40"/>
         <w:jc w:val="center"/>
         <w:rPr>
           <w:b/>
@@ -2182,6 +1742,16 @@
           <w:szCs w:val="14"/>
         </w:rPr>
       </w:pPr>
+    </w:p>
+    <w:p>
+      <w:pPr>
+        <w:spacing w:before="40" w:after="40"/>
+        <w:jc w:val="center"/>
+        <w:rPr>
+          <w:sz w:val="18"/>
+          <w:szCs w:val="18"/>
+        </w:rPr>
+      </w:pPr>
       <w:r>
         <w:rPr>
           <w:b/>
@@ -2201,10 +1771,29 @@
         <w:t>f you do not pay</w:t>
       </w:r>
     </w:p>
+    <w:p>
+      <w:pPr>
+        <w:rPr>
+          <w:b/>
+          <w:bCs/>
+          <w:sz w:val="14"/>
+          <w:szCs w:val="14"/>
+        </w:rPr>
+      </w:pPr>
+      <w:r>
+        <w:rPr>
+          <w:b/>
+          <w:bCs/>
+          <w:sz w:val="14"/>
+          <w:szCs w:val="14"/>
+        </w:rPr>
+        <w:t>If you ignore this order the claimant can ask a court to authorise the collection of any outstanding debt by using any appropriate enforcement method. If this happens further costs will be added. If your circumstances change and you cannot pay, read the enclosed letter for information on what to do.</w:t>
+      </w:r>
+    </w:p>
     <w:tbl>
       <w:tblPr>
         <w:tblStyle w:val="TableGrid"/>
-        <w:tblpPr w:leftFromText="180" w:rightFromText="180" w:vertAnchor="text" w:horzAnchor="margin" w:tblpY="437"/>
+        <w:tblpPr w:leftFromText="180" w:rightFromText="180" w:vertAnchor="text" w:horzAnchor="margin" w:tblpY="105"/>
         <w:tblW w:w="9400" w:type="dxa"/>
         <w:tblLayout w:type="fixed"/>
         <w:tblLook w:val="04A0" w:firstRow="1" w:lastRow="0" w:firstColumn="1" w:lastColumn="0" w:noHBand="0" w:noVBand="1"/>
@@ -2215,7 +1804,7 @@
       </w:tblGrid>
       <w:tr>
         <w:trPr>
-          <w:trHeight w:val="3534"/>
+          <w:trHeight w:val="3676"/>
         </w:trPr>
         <w:tc>
           <w:tcPr>
@@ -2395,7 +1984,6 @@
                     </w:rPr>
                     <w:t>&lt;&lt;cs_{</w:t>
                   </w:r>
-                  <w:proofErr w:type="gramStart"/>
                   <w:r>
                     <w:rPr>
                       <w:sz w:val="12"/>
@@ -2408,15 +1996,7 @@
                       <w:sz w:val="12"/>
                       <w:szCs w:val="12"/>
                     </w:rPr>
-                    <w:t>.primaryAddress.AddressLine</w:t>
-                  </w:r>
-                  <w:proofErr w:type="gramEnd"/>
-                  <w:r>
-                    <w:rPr>
-                      <w:sz w:val="12"/>
-                      <w:szCs w:val="12"/>
-                    </w:rPr>
-                    <w:t>1!=null}&gt;&gt;&lt;&lt;</w:t>
+                    <w:t>.primaryAddress.AddressLine1!=null}&gt;&gt;&lt;&lt;</w:t>
                   </w:r>
                   <w:r>
                     <w:rPr>
@@ -2462,7 +2042,6 @@
                     </w:rPr>
                     <w:t>&lt;&lt;</w:t>
                   </w:r>
-                  <w:proofErr w:type="gramStart"/>
                   <w:r>
                     <w:rPr>
                       <w:sz w:val="12"/>
@@ -2475,15 +2054,7 @@
                       <w:sz w:val="12"/>
                       <w:szCs w:val="12"/>
                     </w:rPr>
-                    <w:t>.primaryAddress.AddressLine</w:t>
-                  </w:r>
-                  <w:proofErr w:type="gramEnd"/>
-                  <w:r>
-                    <w:rPr>
-                      <w:sz w:val="12"/>
-                      <w:szCs w:val="12"/>
-                    </w:rPr>
-                    <w:t>2&gt;&gt;&lt;&lt;es_&gt;&gt;&lt;&lt;cs_{!isBlank(</w:t>
+                    <w:t>.primaryAddress.AddressLine2&gt;&gt;&lt;&lt;es_&gt;&gt;&lt;&lt;cs_{!isBlank(</w:t>
                   </w:r>
                   <w:r>
                     <w:rPr>
@@ -2515,7 +2086,6 @@
                     </w:rPr>
                     <w:t>&lt;&lt;</w:t>
                   </w:r>
-                  <w:proofErr w:type="gramStart"/>
                   <w:r>
                     <w:rPr>
                       <w:sz w:val="12"/>
@@ -2528,15 +2098,7 @@
                       <w:sz w:val="12"/>
                       <w:szCs w:val="12"/>
                     </w:rPr>
-                    <w:t>.primaryAddress.AddressLine</w:t>
-                  </w:r>
-                  <w:proofErr w:type="gramEnd"/>
-                  <w:r>
-                    <w:rPr>
-                      <w:sz w:val="12"/>
-                      <w:szCs w:val="12"/>
-                    </w:rPr>
-                    <w:t>3&gt;&gt;&lt;&lt;es_&gt;&gt;&lt;&lt;cs_{!isBlank(</w:t>
+                    <w:t>.primaryAddress.AddressLine3&gt;&gt;&lt;&lt;es_&gt;&gt;&lt;&lt;cs_{!isBlank(</w:t>
                   </w:r>
                   <w:r>
                     <w:rPr>
@@ -2573,16 +2135,7 @@
                       <w:sz w:val="12"/>
                       <w:szCs w:val="12"/>
                     </w:rPr>
-                    <w:t xml:space="preserve"> </w:t>
-                  </w:r>
-                  <w:proofErr w:type="spellStart"/>
-                  <w:proofErr w:type="gramStart"/>
-                  <w:r>
-                    <w:rPr>
-                      <w:sz w:val="12"/>
-                      <w:szCs w:val="12"/>
-                    </w:rPr>
-                    <w:t>applicant</w:t>
+                    <w:t xml:space="preserve"> applicant</w:t>
                   </w:r>
                   <w:r>
                     <w:rPr>
@@ -2596,16 +2149,7 @@
                       <w:sz w:val="12"/>
                       <w:szCs w:val="12"/>
                     </w:rPr>
-                    <w:t>primaryAddress.PostTown</w:t>
-                  </w:r>
-                  <w:proofErr w:type="spellEnd"/>
-                  <w:proofErr w:type="gramEnd"/>
-                  <w:r>
-                    <w:rPr>
-                      <w:sz w:val="12"/>
-                      <w:szCs w:val="12"/>
-                    </w:rPr>
-                    <w:t>&gt;&gt;&lt;&lt;es_&gt;&gt;</w:t>
+                    <w:t>primaryAddress.PostTown&gt;&gt;&lt;&lt;es_&gt;&gt;</w:t>
                   </w:r>
                 </w:p>
                 <w:p>
@@ -2623,7 +2167,6 @@
                     </w:rPr>
                     <w:t>&lt;&lt;</w:t>
                   </w:r>
-                  <w:proofErr w:type="gramStart"/>
                   <w:r>
                     <w:rPr>
                       <w:sz w:val="12"/>
@@ -2636,15 +2179,7 @@
                       <w:sz w:val="12"/>
                       <w:szCs w:val="12"/>
                     </w:rPr>
-                    <w:t>.primaryAddress.PostCode</w:t>
-                  </w:r>
-                  <w:proofErr w:type="gramEnd"/>
-                  <w:r>
-                    <w:rPr>
-                      <w:sz w:val="12"/>
-                      <w:szCs w:val="12"/>
-                    </w:rPr>
-                    <w:t>&gt;&gt;&lt;&lt;cs_{!isBlank(</w:t>
+                    <w:t>.primaryAddress.PostCode&gt;&gt;&lt;&lt;cs_{!isBlank(</w:t>
                   </w:r>
                   <w:r>
                     <w:rPr>
@@ -2676,8 +2211,6 @@
                     </w:rPr>
                     <w:t>&lt;&lt;</w:t>
                   </w:r>
-                  <w:proofErr w:type="spellStart"/>
-                  <w:proofErr w:type="gramStart"/>
                   <w:r>
                     <w:rPr>
                       <w:sz w:val="12"/>
@@ -2690,16 +2223,7 @@
                       <w:sz w:val="12"/>
                       <w:szCs w:val="12"/>
                     </w:rPr>
-                    <w:t>.primaryAddress.Country</w:t>
-                  </w:r>
-                  <w:proofErr w:type="spellEnd"/>
-                  <w:proofErr w:type="gramEnd"/>
-                  <w:r>
-                    <w:rPr>
-                      <w:sz w:val="12"/>
-                      <w:szCs w:val="12"/>
-                    </w:rPr>
-                    <w:t>&gt;&gt;&lt;&lt;es_&gt;&gt;</w:t>
+                    <w:t>.primaryAddress.Country&gt;&gt;&lt;&lt;es_&gt;&gt;</w:t>
                   </w:r>
                 </w:p>
                 <w:p>
@@ -2754,23 +2278,7 @@
                 <w:sz w:val="14"/>
                 <w:szCs w:val="14"/>
               </w:rPr>
-              <w:t xml:space="preserve">, you can ask the court to cancel the entry on the Register. You will need to give the court proof of payment. If you also want a Certificate of Cancellation from the court, there is a fee for this. If you pay the debt in full after one month, you can ask the court to mark the entry as satisfied and, for a fee, obtain a Certificate of Satisfaction to prove that the debt has been paid. If judgment is for </w:t>
-            </w:r>
-            <w:proofErr w:type="gramStart"/>
-            <w:r>
-              <w:rPr>
-                <w:sz w:val="14"/>
-                <w:szCs w:val="14"/>
-              </w:rPr>
-              <w:t>£5,000 or more, or</w:t>
-            </w:r>
-            <w:proofErr w:type="gramEnd"/>
-            <w:r>
-              <w:rPr>
-                <w:sz w:val="14"/>
-                <w:szCs w:val="14"/>
-              </w:rPr>
-              <w:t xml:space="preserve"> is in respect of a debt which attracts contractual or statutory interest for late payment, the claimant may be entitled to further interest</w:t>
+              <w:t>, you can ask the court to cancel the entry on the Register. You will need to give the court proof of payment. If you also want a Certificate of Cancellation from the court, there is a fee for this. If you pay the debt in full after one month, you can ask the court to mark the entry as satisfied and, for a fee, obtain a Certificate of Satisfaction to prove that the debt has been paid. If judgment is for £5,000 or more, or is in respect of a debt which attracts contractual or statutory interest for late payment, the claimant may be entitled to further interest</w:t>
             </w:r>
             <w:r>
               <w:rPr>
@@ -2922,25 +2430,6 @@
         </w:tc>
       </w:tr>
     </w:tbl>
-    <w:p>
-      <w:pPr>
-        <w:rPr>
-          <w:b/>
-          <w:bCs/>
-          <w:sz w:val="14"/>
-          <w:szCs w:val="14"/>
-        </w:rPr>
-      </w:pPr>
-      <w:r>
-        <w:rPr>
-          <w:b/>
-          <w:bCs/>
-          <w:sz w:val="14"/>
-          <w:szCs w:val="14"/>
-        </w:rPr>
-        <w:t>If you ignore this order the claimant can ask a court to authorise the collection of any outstanding debt by using any appropriate enforcement method. If this happens further costs will be added. If your circumstances change and you cannot pay, read the enclosed letter for information on what to do.</w:t>
-      </w:r>
-    </w:p>
     <w:p>
       <w:pPr>
         <w:rPr>

--- a/docker/docmosis/templates/CV-SPC-DEC-ENG-00915.docx
+++ b/docker/docmosis/templates/CV-SPC-DEC-ENG-00915.docx
@@ -1,6 +1,6 @@
 
 <file path=word/document.xml><?xml version="1.0" encoding="utf-8"?>
-<w:document xmlns:wpc="http://schemas.microsoft.com/office/word/2010/wordprocessingCanvas" xmlns:cx="http://schemas.microsoft.com/office/drawing/2014/chartex" xmlns:cx1="http://schemas.microsoft.com/office/drawing/2015/9/8/chartex" xmlns:cx2="http://schemas.microsoft.com/office/drawing/2015/10/21/chartex" xmlns:cx3="http://schemas.microsoft.com/office/drawing/2016/5/9/chartex" xmlns:cx4="http://schemas.microsoft.com/office/drawing/2016/5/10/chartex" xmlns:cx5="http://schemas.microsoft.com/office/drawing/2016/5/11/chartex" xmlns:cx6="http://schemas.microsoft.com/office/drawing/2016/5/12/chartex" xmlns:cx7="http://schemas.microsoft.com/office/drawing/2016/5/13/chartex" xmlns:cx8="http://schemas.microsoft.com/office/drawing/2016/5/14/chartex" xmlns:mc="http://schemas.openxmlformats.org/markup-compatibility/2006" xmlns:aink="http://schemas.microsoft.com/office/drawing/2016/ink" xmlns:am3d="http://schemas.microsoft.com/office/drawing/2017/model3d" xmlns:o="urn:schemas-microsoft-com:office:office" xmlns:oel="http://schemas.microsoft.com/office/2019/extlst" xmlns:r="http://schemas.openxmlformats.org/officeDocument/2006/relationships" xmlns:m="http://schemas.openxmlformats.org/officeDocument/2006/math" xmlns:v="urn:schemas-microsoft-com:vml" xmlns:wp14="http://schemas.microsoft.com/office/word/2010/wordprocessingDrawing" xmlns:wp="http://schemas.openxmlformats.org/drawingml/2006/wordprocessingDrawing" xmlns:w10="urn:schemas-microsoft-com:office:word" xmlns:w="http://schemas.openxmlformats.org/wordprocessingml/2006/main" xmlns:w14="http://schemas.microsoft.com/office/word/2010/wordml" xmlns:w15="http://schemas.microsoft.com/office/word/2012/wordml" xmlns:w16cex="http://schemas.microsoft.com/office/word/2018/wordml/cex" xmlns:w16cid="http://schemas.microsoft.com/office/word/2016/wordml/cid" xmlns:w16="http://schemas.microsoft.com/office/word/2018/wordml" xmlns:w16sdtdh="http://schemas.microsoft.com/office/word/2020/wordml/sdtdatahash" xmlns:w16se="http://schemas.microsoft.com/office/word/2015/wordml/symex" xmlns:wpg="http://schemas.microsoft.com/office/word/2010/wordprocessingGroup" xmlns:wpi="http://schemas.microsoft.com/office/word/2010/wordprocessingInk" xmlns:wne="http://schemas.microsoft.com/office/word/2006/wordml" xmlns:wps="http://schemas.microsoft.com/office/word/2010/wordprocessingShape" mc:Ignorable="w14 w15 w16se w16cid w16 w16cex w16sdtdh wp14">
+<w:document xmlns:wpc="http://schemas.microsoft.com/office/word/2010/wordprocessingCanvas" xmlns:cx="http://schemas.microsoft.com/office/drawing/2014/chartex" xmlns:cx1="http://schemas.microsoft.com/office/drawing/2015/9/8/chartex" xmlns:cx2="http://schemas.microsoft.com/office/drawing/2015/10/21/chartex" xmlns:cx3="http://schemas.microsoft.com/office/drawing/2016/5/9/chartex" xmlns:cx4="http://schemas.microsoft.com/office/drawing/2016/5/10/chartex" xmlns:cx5="http://schemas.microsoft.com/office/drawing/2016/5/11/chartex" xmlns:cx6="http://schemas.microsoft.com/office/drawing/2016/5/12/chartex" xmlns:cx7="http://schemas.microsoft.com/office/drawing/2016/5/13/chartex" xmlns:cx8="http://schemas.microsoft.com/office/drawing/2016/5/14/chartex" xmlns:mc="http://schemas.openxmlformats.org/markup-compatibility/2006" xmlns:aink="http://schemas.microsoft.com/office/drawing/2016/ink" xmlns:am3d="http://schemas.microsoft.com/office/drawing/2017/model3d" xmlns:o="urn:schemas-microsoft-com:office:office" xmlns:oel="http://schemas.microsoft.com/office/2019/extlst" xmlns:r="http://schemas.openxmlformats.org/officeDocument/2006/relationships" xmlns:m="http://schemas.openxmlformats.org/officeDocument/2006/math" xmlns:v="urn:schemas-microsoft-com:vml" xmlns:wp14="http://schemas.microsoft.com/office/word/2010/wordprocessingDrawing" xmlns:wp="http://schemas.openxmlformats.org/drawingml/2006/wordprocessingDrawing" xmlns:w10="urn:schemas-microsoft-com:office:word" xmlns:w="http://schemas.openxmlformats.org/wordprocessingml/2006/main" xmlns:w14="http://schemas.microsoft.com/office/word/2010/wordml" xmlns:w15="http://schemas.microsoft.com/office/word/2012/wordml" xmlns:w16cex="http://schemas.microsoft.com/office/word/2018/wordml/cex" xmlns:w16cid="http://schemas.microsoft.com/office/word/2016/wordml/cid" xmlns:w16="http://schemas.microsoft.com/office/word/2018/wordml" xmlns:w16du="http://schemas.microsoft.com/office/word/2023/wordml/word16du" xmlns:w16sdtdh="http://schemas.microsoft.com/office/word/2020/wordml/sdtdatahash" xmlns:w16se="http://schemas.microsoft.com/office/word/2015/wordml/symex" xmlns:wpg="http://schemas.microsoft.com/office/word/2010/wordprocessingGroup" xmlns:wpi="http://schemas.microsoft.com/office/word/2010/wordprocessingInk" xmlns:wne="http://schemas.microsoft.com/office/word/2006/wordml" xmlns:wps="http://schemas.microsoft.com/office/word/2010/wordprocessingShape" mc:Ignorable="w14 w15 w16se w16cid w16 w16cex w16sdtdh w16du wp14">
   <w:body>
     <w:tbl>
       <w:tblPr>
@@ -120,6 +120,7 @@
               </w:rPr>
               <w:t xml:space="preserve">&lt;&lt; </w:t>
             </w:r>
+            <w:proofErr w:type="spellStart"/>
             <w:r>
               <w:rPr>
                 <w:sz w:val="16"/>
@@ -127,6 +128,7 @@
               </w:rPr>
               <w:t>claimReferenceNumber</w:t>
             </w:r>
+            <w:proofErr w:type="spellEnd"/>
             <w:r>
               <w:rPr>
                 <w:sz w:val="16"/>
@@ -144,6 +146,9 @@
         <w:tc>
           <w:tcPr>
             <w:tcW w:w="1271" w:type="dxa"/>
+            <w:tcBorders>
+              <w:bottom w:val="single" w:sz="4" w:space="0" w:color="auto"/>
+            </w:tcBorders>
           </w:tcPr>
           <w:p>
             <w:pPr>
@@ -185,6 +190,9 @@
         <w:tc>
           <w:tcPr>
             <w:tcW w:w="3456" w:type="dxa"/>
+            <w:tcBorders>
+              <w:bottom w:val="single" w:sz="4" w:space="0" w:color="auto"/>
+            </w:tcBorders>
           </w:tcPr>
           <w:p>
             <w:pPr>
@@ -209,7 +217,33 @@
                 <w:szCs w:val="16"/>
                 <w:shd w:val="clear" w:color="auto" w:fill="FFFFFF"/>
               </w:rPr>
-              <w:t>&lt;&lt;rs_applicant&gt;&gt;</w:t>
+              <w:t>&lt;&lt;</w:t>
+            </w:r>
+            <w:proofErr w:type="spellStart"/>
+            <w:r>
+              <w:rPr>
+                <w:rFonts w:cstheme="minorHAnsi"/>
+                <w:b/>
+                <w:bCs/>
+                <w:color w:val="0A0A0A"/>
+                <w:sz w:val="16"/>
+                <w:szCs w:val="16"/>
+                <w:shd w:val="clear" w:color="auto" w:fill="FFFFFF"/>
+              </w:rPr>
+              <w:t>rs_applicant</w:t>
+            </w:r>
+            <w:proofErr w:type="spellEnd"/>
+            <w:r>
+              <w:rPr>
+                <w:rFonts w:cstheme="minorHAnsi"/>
+                <w:b/>
+                <w:bCs/>
+                <w:color w:val="0A0A0A"/>
+                <w:sz w:val="16"/>
+                <w:szCs w:val="16"/>
+                <w:shd w:val="clear" w:color="auto" w:fill="FFFFFF"/>
+              </w:rPr>
+              <w:t>&gt;&gt;</w:t>
             </w:r>
           </w:p>
           <w:p>
@@ -236,7 +270,27 @@
                 <w:sz w:val="16"/>
                 <w:szCs w:val="16"/>
               </w:rPr>
-              <w:t>&lt;&lt;es_&gt;&gt;&lt;&lt;applicantReference &gt;&gt;</w:t>
+              <w:t>&lt;&lt;es_&gt;&gt;&lt;&lt;</w:t>
+            </w:r>
+            <w:proofErr w:type="spellStart"/>
+            <w:r>
+              <w:rPr>
+                <w:rFonts w:eastAsia="Times New Roman" w:cstheme="minorHAnsi"/>
+                <w:color w:val="60686D"/>
+                <w:sz w:val="16"/>
+                <w:szCs w:val="16"/>
+              </w:rPr>
+              <w:t>applicantReference</w:t>
+            </w:r>
+            <w:proofErr w:type="spellEnd"/>
+            <w:r>
+              <w:rPr>
+                <w:rFonts w:eastAsia="Times New Roman" w:cstheme="minorHAnsi"/>
+                <w:color w:val="60686D"/>
+                <w:sz w:val="16"/>
+                <w:szCs w:val="16"/>
+              </w:rPr>
+              <w:t xml:space="preserve"> &gt;&gt;</w:t>
             </w:r>
           </w:p>
           <w:p>
@@ -264,11 +318,14 @@
       </w:tr>
       <w:tr>
         <w:trPr>
-          <w:trHeight w:hRule="exact" w:val="856"/>
+          <w:trHeight w:hRule="exact" w:val="989"/>
         </w:trPr>
         <w:tc>
           <w:tcPr>
             <w:tcW w:w="1271" w:type="dxa"/>
+            <w:tcBorders>
+              <w:bottom w:val="single" w:sz="4" w:space="0" w:color="auto"/>
+            </w:tcBorders>
           </w:tcPr>
           <w:p>
             <w:pPr>
@@ -310,6 +367,9 @@
         <w:tc>
           <w:tcPr>
             <w:tcW w:w="3456" w:type="dxa"/>
+            <w:tcBorders>
+              <w:bottom w:val="single" w:sz="4" w:space="0" w:color="auto"/>
+            </w:tcBorders>
           </w:tcPr>
           <w:p>
             <w:pPr>
@@ -350,6 +410,74 @@
                 <w:sz w:val="16"/>
                 <w:szCs w:val="16"/>
               </w:rPr>
+              <w:t>respondent1</w:t>
+            </w:r>
+            <w:proofErr w:type="gramStart"/>
+            <w:r>
+              <w:rPr>
+                <w:rFonts w:cstheme="minorHAnsi"/>
+                <w:sz w:val="16"/>
+                <w:szCs w:val="16"/>
+              </w:rPr>
+              <w:t>Ref</w:t>
+            </w:r>
+            <w:r>
+              <w:rPr>
+                <w:rFonts w:cstheme="minorHAnsi"/>
+                <w:sz w:val="16"/>
+                <w:szCs w:val="16"/>
+              </w:rPr>
+              <w:t>!=</w:t>
+            </w:r>
+            <w:proofErr w:type="gramEnd"/>
+            <w:r>
+              <w:rPr>
+                <w:rFonts w:cstheme="minorHAnsi"/>
+                <w:sz w:val="16"/>
+                <w:szCs w:val="16"/>
+              </w:rPr>
+              <w:t>null</w:t>
+            </w:r>
+            <w:r>
+              <w:rPr>
+                <w:rFonts w:cstheme="minorHAnsi"/>
+                <w:sz w:val="16"/>
+                <w:szCs w:val="16"/>
+              </w:rPr>
+              <w:t>}</w:t>
+            </w:r>
+            <w:r>
+              <w:rPr>
+                <w:rFonts w:cstheme="minorHAnsi"/>
+                <w:sz w:val="16"/>
+                <w:szCs w:val="16"/>
+              </w:rPr>
+              <w:t>&gt;&gt;</w:t>
+            </w:r>
+          </w:p>
+          <w:p>
+            <w:pPr>
+              <w:spacing w:before="40" w:after="40"/>
+              <w:rPr>
+                <w:rFonts w:cstheme="minorHAnsi"/>
+                <w:sz w:val="16"/>
+                <w:szCs w:val="16"/>
+              </w:rPr>
+            </w:pPr>
+            <w:r>
+              <w:rPr>
+                <w:rFonts w:cstheme="minorHAnsi"/>
+                <w:sz w:val="16"/>
+                <w:szCs w:val="16"/>
+              </w:rPr>
+              <w:t>&lt;&lt;</w:t>
+            </w:r>
+            <w:r>
+              <w:rPr>
+                <w:rFonts w:cstheme="minorHAnsi"/>
+                <w:sz w:val="16"/>
+                <w:szCs w:val="16"/>
+              </w:rPr>
               <w:t>respondent1Ref</w:t>
             </w:r>
             <w:r>
@@ -358,7 +486,67 @@
                 <w:sz w:val="16"/>
                 <w:szCs w:val="16"/>
               </w:rPr>
-              <w:t>!=null</w:t>
+              <w:t>&gt;&gt;&lt;&lt;es_&gt;&gt;</w:t>
+            </w:r>
+          </w:p>
+          <w:p>
+            <w:pPr>
+              <w:spacing w:before="40" w:after="40"/>
+              <w:rPr>
+                <w:rFonts w:cstheme="minorHAnsi"/>
+                <w:sz w:val="16"/>
+                <w:szCs w:val="16"/>
+              </w:rPr>
+            </w:pPr>
+            <w:r>
+              <w:rPr>
+                <w:rFonts w:cstheme="minorHAnsi"/>
+                <w:sz w:val="16"/>
+                <w:szCs w:val="16"/>
+              </w:rPr>
+              <w:t>&lt;&lt;cs_{</w:t>
+            </w:r>
+            <w:r>
+              <w:rPr>
+                <w:rFonts w:cstheme="minorHAnsi"/>
+                <w:sz w:val="16"/>
+                <w:szCs w:val="16"/>
+              </w:rPr>
+              <w:t>respondent</w:t>
+            </w:r>
+            <w:r>
+              <w:rPr>
+                <w:rFonts w:cstheme="minorHAnsi"/>
+                <w:sz w:val="16"/>
+                <w:szCs w:val="16"/>
+              </w:rPr>
+              <w:t>2</w:t>
+            </w:r>
+            <w:proofErr w:type="gramStart"/>
+            <w:r>
+              <w:rPr>
+                <w:rFonts w:cstheme="minorHAnsi"/>
+                <w:sz w:val="16"/>
+                <w:szCs w:val="16"/>
+              </w:rPr>
+              <w:t>Name</w:t>
+            </w:r>
+            <w:r>
+              <w:rPr>
+                <w:rFonts w:cstheme="minorHAnsi"/>
+                <w:sz w:val="16"/>
+                <w:szCs w:val="16"/>
+              </w:rPr>
+              <w:t>!=</w:t>
+            </w:r>
+            <w:proofErr w:type="gramEnd"/>
+            <w:r>
+              <w:rPr>
+                <w:rFonts w:cstheme="minorHAnsi"/>
+                <w:sz w:val="16"/>
+                <w:szCs w:val="16"/>
+              </w:rPr>
+              <w:t>null</w:t>
             </w:r>
             <w:r>
               <w:rPr>
@@ -400,15 +588,31 @@
                 <w:sz w:val="16"/>
                 <w:szCs w:val="16"/>
               </w:rPr>
-              <w:t>respondent1Ref</w:t>
-            </w:r>
-            <w:r>
-              <w:rPr>
-                <w:rFonts w:cstheme="minorHAnsi"/>
-                <w:sz w:val="16"/>
-                <w:szCs w:val="16"/>
-              </w:rPr>
-              <w:t>&gt;&gt;&lt;&lt;es_&gt;&gt;</w:t>
+              <w:t xml:space="preserve"> respondent</w:t>
+            </w:r>
+            <w:r>
+              <w:rPr>
+                <w:rFonts w:cstheme="minorHAnsi"/>
+                <w:sz w:val="16"/>
+                <w:szCs w:val="16"/>
+              </w:rPr>
+              <w:t>2</w:t>
+            </w:r>
+            <w:r>
+              <w:rPr>
+                <w:rFonts w:cstheme="minorHAnsi"/>
+                <w:sz w:val="16"/>
+                <w:szCs w:val="16"/>
+              </w:rPr>
+              <w:t>Name</w:t>
+            </w:r>
+            <w:r>
+              <w:rPr>
+                <w:rFonts w:cstheme="minorHAnsi"/>
+                <w:sz w:val="16"/>
+                <w:szCs w:val="16"/>
+              </w:rPr>
+              <w:t>&gt;&gt;</w:t>
             </w:r>
           </w:p>
           <w:p>
@@ -426,7 +630,7 @@
                 <w:sz w:val="16"/>
                 <w:szCs w:val="16"/>
               </w:rPr>
-              <w:t>&lt;&lt;cs_{</w:t>
+              <w:t>&lt;&lt;es_&gt;&gt;&lt;&lt;cs_{</w:t>
             </w:r>
             <w:r>
               <w:rPr>
@@ -444,122 +648,7 @@
               </w:rPr>
               <w:t>2</w:t>
             </w:r>
-            <w:r>
-              <w:rPr>
-                <w:rFonts w:cstheme="minorHAnsi"/>
-                <w:sz w:val="16"/>
-                <w:szCs w:val="16"/>
-              </w:rPr>
-              <w:t>Name</w:t>
-            </w:r>
-            <w:r>
-              <w:rPr>
-                <w:rFonts w:cstheme="minorHAnsi"/>
-                <w:sz w:val="16"/>
-                <w:szCs w:val="16"/>
-              </w:rPr>
-              <w:t>!=null</w:t>
-            </w:r>
-            <w:r>
-              <w:rPr>
-                <w:rFonts w:cstheme="minorHAnsi"/>
-                <w:sz w:val="16"/>
-                <w:szCs w:val="16"/>
-              </w:rPr>
-              <w:t>}</w:t>
-            </w:r>
-            <w:r>
-              <w:rPr>
-                <w:rFonts w:cstheme="minorHAnsi"/>
-                <w:sz w:val="16"/>
-                <w:szCs w:val="16"/>
-              </w:rPr>
-              <w:t>&gt;&gt;</w:t>
-            </w:r>
-          </w:p>
-          <w:p>
-            <w:pPr>
-              <w:spacing w:before="40" w:after="40"/>
-              <w:rPr>
-                <w:rFonts w:cstheme="minorHAnsi"/>
-                <w:sz w:val="16"/>
-                <w:szCs w:val="16"/>
-              </w:rPr>
-            </w:pPr>
-            <w:r>
-              <w:rPr>
-                <w:rFonts w:cstheme="minorHAnsi"/>
-                <w:sz w:val="16"/>
-                <w:szCs w:val="16"/>
-              </w:rPr>
-              <w:t>&lt;&lt;</w:t>
-            </w:r>
-            <w:r>
-              <w:rPr>
-                <w:rFonts w:cstheme="minorHAnsi"/>
-                <w:sz w:val="16"/>
-                <w:szCs w:val="16"/>
-              </w:rPr>
-              <w:t xml:space="preserve"> respondent</w:t>
-            </w:r>
-            <w:r>
-              <w:rPr>
-                <w:rFonts w:cstheme="minorHAnsi"/>
-                <w:sz w:val="16"/>
-                <w:szCs w:val="16"/>
-              </w:rPr>
-              <w:t>2</w:t>
-            </w:r>
-            <w:r>
-              <w:rPr>
-                <w:rFonts w:cstheme="minorHAnsi"/>
-                <w:sz w:val="16"/>
-                <w:szCs w:val="16"/>
-              </w:rPr>
-              <w:t>Name</w:t>
-            </w:r>
-            <w:r>
-              <w:rPr>
-                <w:rFonts w:cstheme="minorHAnsi"/>
-                <w:sz w:val="16"/>
-                <w:szCs w:val="16"/>
-              </w:rPr>
-              <w:t>&gt;&gt;</w:t>
-            </w:r>
-          </w:p>
-          <w:p>
-            <w:pPr>
-              <w:spacing w:before="40" w:after="40"/>
-              <w:rPr>
-                <w:rFonts w:cstheme="minorHAnsi"/>
-                <w:sz w:val="16"/>
-                <w:szCs w:val="16"/>
-              </w:rPr>
-            </w:pPr>
-            <w:r>
-              <w:rPr>
-                <w:rFonts w:cstheme="minorHAnsi"/>
-                <w:sz w:val="16"/>
-                <w:szCs w:val="16"/>
-              </w:rPr>
-              <w:t>&lt;&lt;es_&gt;&gt;&lt;&lt;cs_{</w:t>
-            </w:r>
-            <w:r>
-              <w:rPr>
-                <w:rFonts w:cstheme="minorHAnsi"/>
-                <w:sz w:val="16"/>
-                <w:szCs w:val="16"/>
-              </w:rPr>
-              <w:t>respondent</w:t>
-            </w:r>
-            <w:r>
-              <w:rPr>
-                <w:rFonts w:cstheme="minorHAnsi"/>
-                <w:sz w:val="16"/>
-                <w:szCs w:val="16"/>
-              </w:rPr>
-              <w:t>2</w:t>
-            </w:r>
+            <w:proofErr w:type="gramStart"/>
             <w:r>
               <w:rPr>
                 <w:rFonts w:cstheme="minorHAnsi"/>
@@ -574,7 +663,16 @@
                 <w:sz w:val="16"/>
                 <w:szCs w:val="16"/>
               </w:rPr>
-              <w:t>!=null</w:t>
+              <w:t>!=</w:t>
+            </w:r>
+            <w:proofErr w:type="gramEnd"/>
+            <w:r>
+              <w:rPr>
+                <w:rFonts w:cstheme="minorHAnsi"/>
+                <w:sz w:val="16"/>
+                <w:szCs w:val="16"/>
+              </w:rPr>
+              <w:t>null</w:t>
             </w:r>
             <w:r>
               <w:rPr>
@@ -662,6 +760,12 @@
         <w:tc>
           <w:tcPr>
             <w:tcW w:w="1271" w:type="dxa"/>
+            <w:tcBorders>
+              <w:top w:val="single" w:sz="4" w:space="0" w:color="auto"/>
+              <w:left w:val="single" w:sz="4" w:space="0" w:color="auto"/>
+              <w:bottom w:val="single" w:sz="4" w:space="0" w:color="auto"/>
+              <w:right w:val="single" w:sz="4" w:space="0" w:color="auto"/>
+            </w:tcBorders>
           </w:tcPr>
           <w:p>
             <w:pPr>
@@ -687,6 +791,12 @@
         <w:tc>
           <w:tcPr>
             <w:tcW w:w="3456" w:type="dxa"/>
+            <w:tcBorders>
+              <w:top w:val="single" w:sz="4" w:space="0" w:color="auto"/>
+              <w:left w:val="single" w:sz="4" w:space="0" w:color="auto"/>
+              <w:bottom w:val="single" w:sz="4" w:space="0" w:color="auto"/>
+              <w:right w:val="single" w:sz="4" w:space="0" w:color="auto"/>
+            </w:tcBorders>
           </w:tcPr>
           <w:p>
             <w:pPr>
@@ -701,7 +811,48 @@
                 <w:sz w:val="16"/>
                 <w:szCs w:val="16"/>
               </w:rPr>
-              <w:t xml:space="preserve">&lt;&lt; {dateFormat($nowUTC </w:t>
+              <w:t>&lt;&lt; {</w:t>
+            </w:r>
+            <w:proofErr w:type="spellStart"/>
+            <w:proofErr w:type="gramStart"/>
+            <w:r>
+              <w:rPr>
+                <w:sz w:val="16"/>
+                <w:szCs w:val="16"/>
+              </w:rPr>
+              <w:t>dateFormat</w:t>
+            </w:r>
+            <w:proofErr w:type="spellEnd"/>
+            <w:r>
+              <w:rPr>
+                <w:sz w:val="16"/>
+                <w:szCs w:val="16"/>
+              </w:rPr>
+              <w:t>(</w:t>
+            </w:r>
+            <w:proofErr w:type="gramEnd"/>
+            <w:r>
+              <w:rPr>
+                <w:sz w:val="16"/>
+                <w:szCs w:val="16"/>
+              </w:rPr>
+              <w:t>$</w:t>
+            </w:r>
+            <w:proofErr w:type="spellStart"/>
+            <w:r>
+              <w:rPr>
+                <w:sz w:val="16"/>
+                <w:szCs w:val="16"/>
+              </w:rPr>
+              <w:t>nowUTC</w:t>
+            </w:r>
+            <w:proofErr w:type="spellEnd"/>
+            <w:r>
+              <w:rPr>
+                <w:sz w:val="16"/>
+                <w:szCs w:val="16"/>
+              </w:rPr>
+              <w:t xml:space="preserve"> </w:t>
             </w:r>
             <w:r>
               <w:rPr>
@@ -710,7 +861,27 @@
                 <w:sz w:val="16"/>
                 <w:szCs w:val="16"/>
               </w:rPr>
-              <w:t>,‘d MMMM yyyy’)}</w:t>
+              <w:t xml:space="preserve">,‘d MMMM </w:t>
+            </w:r>
+            <w:proofErr w:type="spellStart"/>
+            <w:r>
+              <w:rPr>
+                <w:rFonts w:ascii="GDSTransportWebsite" w:eastAsia="Times New Roman" w:hAnsi="GDSTransportWebsite" w:cs="Times New Roman"/>
+                <w:color w:val="60686D"/>
+                <w:sz w:val="16"/>
+                <w:szCs w:val="16"/>
+              </w:rPr>
+              <w:t>yyyy</w:t>
+            </w:r>
+            <w:proofErr w:type="spellEnd"/>
+            <w:r>
+              <w:rPr>
+                <w:rFonts w:ascii="GDSTransportWebsite" w:eastAsia="Times New Roman" w:hAnsi="GDSTransportWebsite" w:cs="Times New Roman"/>
+                <w:color w:val="60686D"/>
+                <w:sz w:val="16"/>
+                <w:szCs w:val="16"/>
+              </w:rPr>
+              <w:t>’)}</w:t>
             </w:r>
             <w:r>
               <w:rPr>
@@ -723,6 +894,152 @@
           <w:p>
             <w:pPr>
               <w:spacing w:before="40" w:after="40"/>
+              <w:rPr>
+                <w:sz w:val="16"/>
+                <w:szCs w:val="16"/>
+              </w:rPr>
+            </w:pPr>
+          </w:p>
+        </w:tc>
+      </w:tr>
+      <w:tr>
+        <w:trPr>
+          <w:trHeight w:hRule="exact" w:val="1277"/>
+        </w:trPr>
+        <w:tc>
+          <w:tcPr>
+            <w:tcW w:w="1271" w:type="dxa"/>
+            <w:tcBorders>
+              <w:top w:val="single" w:sz="4" w:space="0" w:color="auto"/>
+              <w:left w:val="nil"/>
+              <w:bottom w:val="nil"/>
+              <w:right w:val="nil"/>
+            </w:tcBorders>
+          </w:tcPr>
+          <w:p>
+            <w:pPr>
+              <w:spacing w:before="40" w:after="40"/>
+              <w:rPr>
+                <w:b/>
+                <w:bCs/>
+                <w:sz w:val="16"/>
+                <w:szCs w:val="16"/>
+              </w:rPr>
+            </w:pPr>
+          </w:p>
+        </w:tc>
+        <w:tc>
+          <w:tcPr>
+            <w:tcW w:w="3456" w:type="dxa"/>
+            <w:tcBorders>
+              <w:top w:val="single" w:sz="4" w:space="0" w:color="auto"/>
+              <w:left w:val="nil"/>
+              <w:bottom w:val="nil"/>
+              <w:right w:val="nil"/>
+            </w:tcBorders>
+          </w:tcPr>
+          <w:p>
+            <w:pPr>
+              <w:spacing w:before="40" w:after="40"/>
+              <w:jc w:val="center"/>
+              <w:rPr>
+                <w:sz w:val="16"/>
+                <w:szCs w:val="16"/>
+              </w:rPr>
+            </w:pPr>
+          </w:p>
+          <w:p>
+            <w:pPr>
+              <w:spacing w:before="40" w:after="40"/>
+              <w:jc w:val="center"/>
+              <w:rPr>
+                <w:sz w:val="16"/>
+                <w:szCs w:val="16"/>
+              </w:rPr>
+            </w:pPr>
+            <w:r>
+              <w:rPr>
+                <w:noProof/>
+              </w:rPr>
+              <w:drawing>
+                <wp:inline distT="0" distB="0" distL="0" distR="0" wp14:anchorId="66C1AB1C" wp14:editId="2ECE39B3">
+                  <wp:extent cx="608400" cy="608400"/>
+                  <wp:effectExtent l="0" t="0" r="1270" b="1270"/>
+                  <wp:docPr id="1543255568" name="Picture 1" descr="A black crown and stars in a circle&#10;&#10;Description automatically generated"/>
+                  <wp:cNvGraphicFramePr>
+                    <a:graphicFrameLocks xmlns:a="http://schemas.openxmlformats.org/drawingml/2006/main" noChangeAspect="1"/>
+                  </wp:cNvGraphicFramePr>
+                  <a:graphic xmlns:a="http://schemas.openxmlformats.org/drawingml/2006/main">
+                    <a:graphicData uri="http://schemas.openxmlformats.org/drawingml/2006/picture">
+                      <pic:pic xmlns:pic="http://schemas.openxmlformats.org/drawingml/2006/picture">
+                        <pic:nvPicPr>
+                          <pic:cNvPr id="293369653" name="Picture 1" descr="A black crown and stars in a circle&#10;&#10;Description automatically generated"/>
+                          <pic:cNvPicPr/>
+                        </pic:nvPicPr>
+                        <pic:blipFill>
+                          <a:blip r:embed="rId9"/>
+                          <a:stretch>
+                            <a:fillRect/>
+                          </a:stretch>
+                        </pic:blipFill>
+                        <pic:spPr>
+                          <a:xfrm>
+                            <a:off x="0" y="0"/>
+                            <a:ext cx="608400" cy="608400"/>
+                          </a:xfrm>
+                          <a:prstGeom prst="rect">
+                            <a:avLst/>
+                          </a:prstGeom>
+                        </pic:spPr>
+                      </pic:pic>
+                    </a:graphicData>
+                  </a:graphic>
+                </wp:inline>
+              </w:drawing>
+            </w:r>
+          </w:p>
+        </w:tc>
+      </w:tr>
+      <w:tr>
+        <w:trPr>
+          <w:trHeight w:hRule="exact" w:val="421"/>
+        </w:trPr>
+        <w:tc>
+          <w:tcPr>
+            <w:tcW w:w="1271" w:type="dxa"/>
+            <w:tcBorders>
+              <w:top w:val="nil"/>
+              <w:left w:val="nil"/>
+              <w:bottom w:val="nil"/>
+              <w:right w:val="nil"/>
+            </w:tcBorders>
+          </w:tcPr>
+          <w:p>
+            <w:pPr>
+              <w:spacing w:before="40" w:after="40"/>
+              <w:rPr>
+                <w:b/>
+                <w:bCs/>
+                <w:sz w:val="16"/>
+                <w:szCs w:val="16"/>
+              </w:rPr>
+            </w:pPr>
+          </w:p>
+        </w:tc>
+        <w:tc>
+          <w:tcPr>
+            <w:tcW w:w="3456" w:type="dxa"/>
+            <w:tcBorders>
+              <w:top w:val="nil"/>
+              <w:left w:val="nil"/>
+              <w:bottom w:val="nil"/>
+              <w:right w:val="nil"/>
+            </w:tcBorders>
+          </w:tcPr>
+          <w:p>
+            <w:pPr>
+              <w:spacing w:before="40" w:after="40"/>
+              <w:jc w:val="center"/>
               <w:rPr>
                 <w:sz w:val="16"/>
                 <w:szCs w:val="16"/>
@@ -795,6 +1112,9 @@
         <w:tc>
           <w:tcPr>
             <w:tcW w:w="3859" w:type="dxa"/>
+            <w:tcBorders>
+              <w:bottom w:val="single" w:sz="4" w:space="0" w:color="auto"/>
+            </w:tcBorders>
           </w:tcPr>
           <w:p>
             <w:pPr>
@@ -833,7 +1153,25 @@
                 <w:sz w:val="16"/>
                 <w:szCs w:val="16"/>
               </w:rPr>
-              <w:t>&lt;&lt;cs_{respondent.primaryAddress.AddressLine1!=null}&gt;&gt;&lt;&lt;respondent.primaryAddress.AddressLine1&gt;&gt;&lt;&lt;es_&gt;&gt;&lt;&lt;cs_{!isBlank(respondent.primaryAddress.AddressLine2)}&gt;&gt;</w:t>
+              <w:t>&lt;&lt;cs_{</w:t>
+            </w:r>
+            <w:proofErr w:type="gramStart"/>
+            <w:r>
+              <w:rPr>
+                <w:rFonts w:cstheme="minorHAnsi"/>
+                <w:sz w:val="16"/>
+                <w:szCs w:val="16"/>
+              </w:rPr>
+              <w:t>respondent.primaryAddress.AddressLine</w:t>
+            </w:r>
+            <w:proofErr w:type="gramEnd"/>
+            <w:r>
+              <w:rPr>
+                <w:rFonts w:cstheme="minorHAnsi"/>
+                <w:sz w:val="16"/>
+                <w:szCs w:val="16"/>
+              </w:rPr>
+              <w:t>1!=null}&gt;&gt;&lt;&lt;respondent.primaryAddress.AddressLine1&gt;&gt;&lt;&lt;es_&gt;&gt;&lt;&lt;cs_{!isBlank(respondent.primaryAddress.AddressLine2)}&gt;&gt;</w:t>
             </w:r>
           </w:p>
           <w:p>
@@ -851,7 +1189,25 @@
                 <w:sz w:val="16"/>
                 <w:szCs w:val="16"/>
               </w:rPr>
-              <w:t>&lt;&lt;respondent.primaryAddress.AddressLine2&gt;&gt;&lt;&lt;es_&gt;&gt;&lt;&lt;cs_{!isBlank(respondent.primaryAddress.AddressLine3)}&gt;&gt;</w:t>
+              <w:t>&lt;&lt;</w:t>
+            </w:r>
+            <w:proofErr w:type="gramStart"/>
+            <w:r>
+              <w:rPr>
+                <w:rFonts w:cstheme="minorHAnsi"/>
+                <w:sz w:val="16"/>
+                <w:szCs w:val="16"/>
+              </w:rPr>
+              <w:t>respondent.primaryAddress.AddressLine</w:t>
+            </w:r>
+            <w:proofErr w:type="gramEnd"/>
+            <w:r>
+              <w:rPr>
+                <w:rFonts w:cstheme="minorHAnsi"/>
+                <w:sz w:val="16"/>
+                <w:szCs w:val="16"/>
+              </w:rPr>
+              <w:t>2&gt;&gt;&lt;&lt;es_&gt;&gt;&lt;&lt;cs_{!isBlank(respondent.primaryAddress.AddressLine3)}&gt;&gt;</w:t>
             </w:r>
           </w:p>
           <w:p>
@@ -869,7 +1225,25 @@
                 <w:sz w:val="16"/>
                 <w:szCs w:val="16"/>
               </w:rPr>
-              <w:t>&lt;&lt;respondent.primaryAddress.AddressLine3&gt;&gt;&lt;&lt;es_&gt;&gt;&lt;&lt;cs_{!isBlank(respondent.primaryAddress.PostTown)}&gt;&gt;</w:t>
+              <w:t>&lt;&lt;</w:t>
+            </w:r>
+            <w:proofErr w:type="gramStart"/>
+            <w:r>
+              <w:rPr>
+                <w:rFonts w:cstheme="minorHAnsi"/>
+                <w:sz w:val="16"/>
+                <w:szCs w:val="16"/>
+              </w:rPr>
+              <w:t>respondent.primaryAddress.AddressLine</w:t>
+            </w:r>
+            <w:proofErr w:type="gramEnd"/>
+            <w:r>
+              <w:rPr>
+                <w:rFonts w:cstheme="minorHAnsi"/>
+                <w:sz w:val="16"/>
+                <w:szCs w:val="16"/>
+              </w:rPr>
+              <w:t>3&gt;&gt;&lt;&lt;es_&gt;&gt;&lt;&lt;cs_{!isBlank(respondent.primaryAddress.PostTown)}&gt;&gt;</w:t>
             </w:r>
           </w:p>
           <w:p>
@@ -887,7 +1261,27 @@
                 <w:sz w:val="16"/>
                 <w:szCs w:val="16"/>
               </w:rPr>
-              <w:t>&lt;&lt;respondent.primaryAddress.PostTown&gt;&gt;&lt;&lt;es_&gt;&gt;</w:t>
+              <w:t>&lt;&lt;</w:t>
+            </w:r>
+            <w:proofErr w:type="spellStart"/>
+            <w:proofErr w:type="gramStart"/>
+            <w:r>
+              <w:rPr>
+                <w:rFonts w:cstheme="minorHAnsi"/>
+                <w:sz w:val="16"/>
+                <w:szCs w:val="16"/>
+              </w:rPr>
+              <w:t>respondent.primaryAddress.PostTown</w:t>
+            </w:r>
+            <w:proofErr w:type="spellEnd"/>
+            <w:proofErr w:type="gramEnd"/>
+            <w:r>
+              <w:rPr>
+                <w:rFonts w:cstheme="minorHAnsi"/>
+                <w:sz w:val="16"/>
+                <w:szCs w:val="16"/>
+              </w:rPr>
+              <w:t>&gt;&gt;&lt;&lt;es_&gt;&gt;</w:t>
             </w:r>
           </w:p>
           <w:p>
@@ -905,7 +1299,25 @@
                 <w:sz w:val="16"/>
                 <w:szCs w:val="16"/>
               </w:rPr>
-              <w:t>&lt;&lt;respondent.primaryAddress.PostCode&gt;&gt;&lt;&lt;cs_{!isBlank(respondent.primaryAddress.Country)}&gt;&gt;</w:t>
+              <w:t>&lt;&lt;</w:t>
+            </w:r>
+            <w:proofErr w:type="gramStart"/>
+            <w:r>
+              <w:rPr>
+                <w:rFonts w:cstheme="minorHAnsi"/>
+                <w:sz w:val="16"/>
+                <w:szCs w:val="16"/>
+              </w:rPr>
+              <w:t>respondent.primaryAddress.PostCode</w:t>
+            </w:r>
+            <w:proofErr w:type="gramEnd"/>
+            <w:r>
+              <w:rPr>
+                <w:rFonts w:cstheme="minorHAnsi"/>
+                <w:sz w:val="16"/>
+                <w:szCs w:val="16"/>
+              </w:rPr>
+              <w:t>&gt;&gt;&lt;&lt;cs_{!isBlank(respondent.primaryAddress.Country)}&gt;&gt;</w:t>
             </w:r>
           </w:p>
           <w:p>
@@ -923,7 +1335,27 @@
                 <w:sz w:val="16"/>
                 <w:szCs w:val="16"/>
               </w:rPr>
-              <w:t>&lt;&lt;respondent.primaryAddress.Country&gt;&gt;&lt;&lt;es_&gt;&gt;</w:t>
+              <w:t>&lt;&lt;</w:t>
+            </w:r>
+            <w:proofErr w:type="spellStart"/>
+            <w:proofErr w:type="gramStart"/>
+            <w:r>
+              <w:rPr>
+                <w:rFonts w:cstheme="minorHAnsi"/>
+                <w:sz w:val="16"/>
+                <w:szCs w:val="16"/>
+              </w:rPr>
+              <w:t>respondent.primaryAddress.Country</w:t>
+            </w:r>
+            <w:proofErr w:type="spellEnd"/>
+            <w:proofErr w:type="gramEnd"/>
+            <w:r>
+              <w:rPr>
+                <w:rFonts w:cstheme="minorHAnsi"/>
+                <w:sz w:val="16"/>
+                <w:szCs w:val="16"/>
+              </w:rPr>
+              <w:t>&gt;&gt;&lt;&lt;es_&gt;&gt;</w:t>
             </w:r>
           </w:p>
           <w:p>
@@ -941,6 +1373,34 @@
               <w:spacing w:before="40" w:after="40"/>
               <w:rPr>
                 <w:rFonts w:cstheme="minorHAnsi"/>
+                <w:sz w:val="16"/>
+                <w:szCs w:val="16"/>
+              </w:rPr>
+            </w:pPr>
+          </w:p>
+        </w:tc>
+      </w:tr>
+      <w:tr>
+        <w:trPr>
+          <w:trHeight w:hRule="exact" w:val="1422"/>
+        </w:trPr>
+        <w:tc>
+          <w:tcPr>
+            <w:tcW w:w="3859" w:type="dxa"/>
+            <w:tcBorders>
+              <w:top w:val="single" w:sz="4" w:space="0" w:color="auto"/>
+              <w:left w:val="nil"/>
+              <w:bottom w:val="nil"/>
+              <w:right w:val="nil"/>
+            </w:tcBorders>
+          </w:tcPr>
+          <w:p>
+            <w:pPr>
+              <w:spacing w:before="40" w:after="40"/>
+              <w:rPr>
+                <w:rFonts w:cstheme="minorHAnsi"/>
+                <w:b/>
+                <w:bCs/>
                 <w:sz w:val="16"/>
                 <w:szCs w:val="16"/>
               </w:rPr>
@@ -951,295 +1411,235 @@
     </w:tbl>
     <w:p>
       <w:pPr>
-        <w:spacing w:before="40" w:after="40"/>
-        <w:rPr>
-          <w:rFonts w:cstheme="minorHAnsi"/>
-          <w:sz w:val="16"/>
-          <w:szCs w:val="16"/>
+        <w:spacing w:after="0" w:line="10" w:lineRule="atLeast"/>
+        <w:rPr>
+          <w:b/>
+          <w:bCs/>
+          <w:sz w:val="18"/>
+          <w:szCs w:val="18"/>
         </w:rPr>
       </w:pPr>
       <w:r>
         <w:rPr>
-          <w:rFonts w:cstheme="minorHAnsi"/>
-          <w:sz w:val="16"/>
-          <w:szCs w:val="16"/>
-        </w:rPr>
-        <w:t xml:space="preserve">                                      </w:t>
+          <w:b/>
+          <w:bCs/>
+          <w:sz w:val="18"/>
+          <w:szCs w:val="18"/>
+        </w:rPr>
+        <w:t>To the Defendant</w:t>
+      </w:r>
+      <w:r>
+        <w:rPr>
+          <w:b/>
+          <w:bCs/>
+          <w:sz w:val="18"/>
+          <w:szCs w:val="18"/>
+        </w:rPr>
+        <w:t xml:space="preserve">  </w:t>
+      </w:r>
+    </w:p>
+    <w:p>
+      <w:pPr>
+        <w:spacing w:after="0" w:line="10" w:lineRule="atLeast"/>
+        <w:rPr>
+          <w:sz w:val="18"/>
+          <w:szCs w:val="18"/>
+        </w:rPr>
+      </w:pPr>
+      <w:r>
+        <w:rPr>
+          <w:b/>
+          <w:bCs/>
+          <w:sz w:val="18"/>
+          <w:szCs w:val="18"/>
+        </w:rPr>
+        <w:t xml:space="preserve">                                                                               </w:t>
+      </w:r>
+    </w:p>
+    <w:p>
+      <w:pPr>
+        <w:spacing w:after="0" w:line="10" w:lineRule="atLeast"/>
+        <w:rPr>
+          <w:sz w:val="18"/>
+          <w:szCs w:val="18"/>
+        </w:rPr>
+      </w:pPr>
+      <w:r>
+        <w:rPr>
+          <w:sz w:val="18"/>
+          <w:szCs w:val="18"/>
+        </w:rPr>
+        <w:t>You have made an offer of payment which the claimant has accepted</w:t>
+      </w:r>
+      <w:r>
+        <w:rPr>
+          <w:sz w:val="18"/>
+          <w:szCs w:val="18"/>
+        </w:rPr>
+        <w:t>.</w:t>
+      </w:r>
+    </w:p>
+    <w:p>
+      <w:pPr>
+        <w:spacing w:after="0" w:line="10" w:lineRule="atLeast"/>
+        <w:rPr>
+          <w:sz w:val="18"/>
+          <w:szCs w:val="18"/>
+        </w:rPr>
+      </w:pPr>
+    </w:p>
+    <w:p>
+      <w:pPr>
+        <w:spacing w:after="0" w:line="10" w:lineRule="atLeast"/>
+        <w:rPr>
+          <w:sz w:val="18"/>
+          <w:szCs w:val="18"/>
+        </w:rPr>
+      </w:pPr>
+      <w:r>
+        <w:rPr>
+          <w:sz w:val="18"/>
+          <w:szCs w:val="18"/>
+        </w:rPr>
+        <w:t>It is therefore ordered that you must pay the</w:t>
+      </w:r>
+      <w:r>
+        <w:rPr>
+          <w:sz w:val="18"/>
+          <w:szCs w:val="18"/>
+        </w:rPr>
+        <w:t xml:space="preserve"> claimant</w:t>
+      </w:r>
+      <w:r>
+        <w:rPr>
+          <w:sz w:val="18"/>
+          <w:szCs w:val="18"/>
+        </w:rPr>
+        <w:t xml:space="preserve"> </w:t>
+      </w:r>
+      <w:r>
+        <w:rPr>
+          <w:sz w:val="18"/>
+          <w:szCs w:val="18"/>
+        </w:rPr>
+        <w:t>£</w:t>
+      </w:r>
+      <w:r>
+        <w:rPr>
+          <w:sz w:val="18"/>
+          <w:szCs w:val="18"/>
+        </w:rPr>
+        <w:t>&lt;&lt;</w:t>
+      </w:r>
+      <w:proofErr w:type="spellStart"/>
+      <w:r>
+        <w:rPr>
+          <w:sz w:val="18"/>
+          <w:szCs w:val="18"/>
+        </w:rPr>
+        <w:t>ccjJudgmentAmount</w:t>
+      </w:r>
+      <w:proofErr w:type="spellEnd"/>
+      <w:r>
+        <w:rPr>
+          <w:sz w:val="18"/>
+          <w:szCs w:val="18"/>
+        </w:rPr>
+        <w:t>&gt;&gt;</w:t>
+      </w:r>
+      <w:r>
+        <w:rPr>
+          <w:sz w:val="18"/>
+          <w:szCs w:val="18"/>
+        </w:rPr>
+        <w:t xml:space="preserve"> for debt (and interest to date of judgment) and </w:t>
+      </w:r>
+      <w:r>
+        <w:rPr>
+          <w:sz w:val="18"/>
+          <w:szCs w:val="18"/>
+        </w:rPr>
+        <w:t>£</w:t>
+      </w:r>
+      <w:r>
+        <w:rPr>
+          <w:sz w:val="18"/>
+          <w:szCs w:val="18"/>
+        </w:rPr>
+        <w:t>&lt;&lt;</w:t>
+      </w:r>
+      <w:proofErr w:type="spellStart"/>
+      <w:r>
+        <w:rPr>
+          <w:sz w:val="18"/>
+          <w:szCs w:val="18"/>
+        </w:rPr>
+        <w:t>claimFee</w:t>
+      </w:r>
+      <w:proofErr w:type="spellEnd"/>
+      <w:r>
+        <w:rPr>
+          <w:sz w:val="18"/>
+          <w:szCs w:val="18"/>
+        </w:rPr>
+        <w:t>&gt;&gt;</w:t>
+      </w:r>
+      <w:r>
+        <w:rPr>
+          <w:b/>
+          <w:bCs/>
+          <w:sz w:val="18"/>
+          <w:szCs w:val="18"/>
+        </w:rPr>
+        <w:t xml:space="preserve"> </w:t>
+      </w:r>
+      <w:r>
+        <w:rPr>
+          <w:sz w:val="18"/>
+          <w:szCs w:val="18"/>
+        </w:rPr>
+        <w:t>for the costs.</w:t>
       </w:r>
     </w:p>
     <w:p>
       <w:pPr>
         <w:spacing w:before="40" w:after="40"/>
-        <w:jc w:val="center"/>
-        <w:rPr>
-          <w:rFonts w:cstheme="minorHAnsi"/>
-          <w:sz w:val="16"/>
-          <w:szCs w:val="16"/>
+        <w:rPr>
+          <w:sz w:val="18"/>
+          <w:szCs w:val="18"/>
         </w:rPr>
       </w:pPr>
       <w:r>
         <w:rPr>
-          <w:noProof/>
-        </w:rPr>
-        <w:drawing>
-          <wp:inline distT="0" distB="0" distL="0" distR="0" wp14:anchorId="488A90B5" wp14:editId="06DE52E3">
-            <wp:extent cx="608330" cy="514350"/>
-            <wp:effectExtent l="0" t="0" r="1270" b="0"/>
-            <wp:docPr id="1" name="Picture 1" descr="page1image59464608"/>
-            <wp:cNvGraphicFramePr>
-              <a:graphicFrameLocks xmlns:a="http://schemas.openxmlformats.org/drawingml/2006/main" noChangeAspect="1"/>
-            </wp:cNvGraphicFramePr>
-            <a:graphic xmlns:a="http://schemas.openxmlformats.org/drawingml/2006/main">
-              <a:graphicData uri="http://schemas.openxmlformats.org/drawingml/2006/picture">
-                <pic:pic xmlns:pic="http://schemas.openxmlformats.org/drawingml/2006/picture">
-                  <pic:nvPicPr>
-                    <pic:cNvPr id="0" name="Picture 1" descr="page1image59464608"/>
-                    <pic:cNvPicPr>
-                      <a:picLocks noChangeAspect="1" noChangeArrowheads="1"/>
-                    </pic:cNvPicPr>
-                  </pic:nvPicPr>
-                  <pic:blipFill>
-                    <a:blip r:embed="rId9">
-                      <a:extLst>
-                        <a:ext uri="{28A0092B-C50C-407E-A947-70E740481C1C}">
-                          <a14:useLocalDpi xmlns:a14="http://schemas.microsoft.com/office/drawing/2010/main" val="0"/>
-                        </a:ext>
-                      </a:extLst>
-                    </a:blip>
-                    <a:srcRect/>
-                    <a:stretch>
-                      <a:fillRect/>
-                    </a:stretch>
-                  </pic:blipFill>
-                  <pic:spPr bwMode="auto">
-                    <a:xfrm>
-                      <a:off x="0" y="0"/>
-                      <a:ext cx="611753" cy="517244"/>
-                    </a:xfrm>
-                    <a:prstGeom prst="rect">
-                      <a:avLst/>
-                    </a:prstGeom>
-                    <a:noFill/>
-                    <a:ln>
-                      <a:noFill/>
-                    </a:ln>
-                  </pic:spPr>
-                </pic:pic>
-              </a:graphicData>
-            </a:graphic>
-          </wp:inline>
-        </w:drawing>
-      </w:r>
-    </w:p>
-    <w:p>
-      <w:pPr>
-        <w:spacing w:before="40" w:after="40"/>
-        <w:ind w:left="3600" w:firstLine="720"/>
-        <w:jc w:val="center"/>
-      </w:pPr>
-    </w:p>
-    <w:p>
-      <w:pPr>
-        <w:spacing w:before="40" w:after="40"/>
-        <w:rPr>
-          <w:b/>
-          <w:bCs/>
-          <w:sz w:val="18"/>
-          <w:szCs w:val="18"/>
-        </w:rPr>
-      </w:pPr>
-      <w:r>
-        <w:rPr>
-          <w:b/>
-          <w:bCs/>
-          <w:sz w:val="18"/>
-          <w:szCs w:val="18"/>
-        </w:rPr>
-        <w:t>To the Defendant</w:t>
-      </w:r>
-      <w:r>
-        <w:rPr>
-          <w:b/>
-          <w:bCs/>
-          <w:sz w:val="18"/>
-          <w:szCs w:val="18"/>
-        </w:rPr>
-        <w:t xml:space="preserve">  </w:t>
-      </w:r>
-    </w:p>
-    <w:p>
-      <w:pPr>
-        <w:spacing w:before="40" w:after="40"/>
-        <w:rPr>
-          <w:sz w:val="18"/>
-          <w:szCs w:val="18"/>
-        </w:rPr>
-      </w:pPr>
-      <w:r>
-        <w:rPr>
-          <w:b/>
-          <w:bCs/>
-          <w:sz w:val="18"/>
-          <w:szCs w:val="18"/>
-        </w:rPr>
-        <w:t xml:space="preserve">                                                                               </w:t>
-      </w:r>
-    </w:p>
-    <w:p>
-      <w:pPr>
-        <w:spacing w:before="40" w:after="40"/>
-        <w:rPr>
-          <w:sz w:val="18"/>
-          <w:szCs w:val="18"/>
-        </w:rPr>
-      </w:pPr>
-      <w:r>
-        <w:rPr>
-          <w:sz w:val="18"/>
-          <w:szCs w:val="18"/>
-        </w:rPr>
-        <w:t>You have made an offer of payment which the claimant has accepted</w:t>
-      </w:r>
-      <w:r>
-        <w:rPr>
-          <w:sz w:val="18"/>
-          <w:szCs w:val="18"/>
-        </w:rPr>
-        <w:t>.</w:t>
-      </w:r>
-    </w:p>
-    <w:p>
-      <w:pPr>
-        <w:spacing w:before="40" w:after="40"/>
-        <w:rPr>
-          <w:sz w:val="18"/>
-          <w:szCs w:val="18"/>
-        </w:rPr>
-      </w:pPr>
-    </w:p>
-    <w:p>
-      <w:pPr>
-        <w:spacing w:before="40" w:after="40"/>
-        <w:rPr>
-          <w:sz w:val="18"/>
-          <w:szCs w:val="18"/>
-        </w:rPr>
-      </w:pPr>
-      <w:r>
-        <w:rPr>
-          <w:sz w:val="18"/>
-          <w:szCs w:val="18"/>
-        </w:rPr>
-        <w:t>It is therefore ordered that you must pay the</w:t>
-      </w:r>
-      <w:r>
-        <w:rPr>
-          <w:sz w:val="18"/>
-          <w:szCs w:val="18"/>
-        </w:rPr>
-        <w:t xml:space="preserve"> claimant</w:t>
-      </w:r>
-      <w:r>
-        <w:rPr>
-          <w:sz w:val="18"/>
-          <w:szCs w:val="18"/>
-        </w:rPr>
-        <w:t xml:space="preserve"> </w:t>
-      </w:r>
-      <w:r>
-        <w:rPr>
-          <w:sz w:val="18"/>
-          <w:szCs w:val="18"/>
-        </w:rPr>
-        <w:t>£</w:t>
-      </w:r>
-      <w:r>
-        <w:rPr>
-          <w:sz w:val="18"/>
-          <w:szCs w:val="18"/>
-        </w:rPr>
-        <w:t>&lt;&lt;</w:t>
-      </w:r>
-      <w:r>
-        <w:rPr>
-          <w:sz w:val="18"/>
-          <w:szCs w:val="18"/>
-        </w:rPr>
-        <w:t>ccjJudgmentAmount</w:t>
-      </w:r>
-      <w:r>
-        <w:rPr>
-          <w:sz w:val="18"/>
-          <w:szCs w:val="18"/>
-        </w:rPr>
-        <w:t>&gt;&gt;</w:t>
-      </w:r>
-      <w:r>
-        <w:rPr>
-          <w:sz w:val="18"/>
-          <w:szCs w:val="18"/>
-        </w:rPr>
-        <w:t xml:space="preserve"> for debt (and interest to date of judgment) and </w:t>
-      </w:r>
-      <w:r>
-        <w:rPr>
-          <w:sz w:val="18"/>
-          <w:szCs w:val="18"/>
-        </w:rPr>
-        <w:t>£</w:t>
-      </w:r>
-      <w:r>
-        <w:rPr>
-          <w:sz w:val="18"/>
-          <w:szCs w:val="18"/>
-        </w:rPr>
-        <w:t>&lt;&lt;</w:t>
-      </w:r>
-      <w:r>
-        <w:rPr>
-          <w:sz w:val="18"/>
-          <w:szCs w:val="18"/>
-        </w:rPr>
-        <w:t>claimFee</w:t>
-      </w:r>
-      <w:r>
-        <w:rPr>
-          <w:sz w:val="18"/>
-          <w:szCs w:val="18"/>
-        </w:rPr>
-        <w:t>&gt;&gt;</w:t>
-      </w:r>
-      <w:r>
-        <w:rPr>
-          <w:b/>
-          <w:bCs/>
-          <w:sz w:val="18"/>
-          <w:szCs w:val="18"/>
-        </w:rPr>
-        <w:t xml:space="preserve"> </w:t>
-      </w:r>
-      <w:r>
-        <w:rPr>
-          <w:sz w:val="18"/>
-          <w:szCs w:val="18"/>
-        </w:rPr>
-        <w:t>for the costs.</w:t>
-      </w:r>
-    </w:p>
-    <w:p>
-      <w:pPr>
-        <w:spacing w:before="40" w:after="40"/>
-        <w:rPr>
-          <w:sz w:val="18"/>
-          <w:szCs w:val="18"/>
-        </w:rPr>
-      </w:pPr>
-      <w:r>
-        <w:rPr>
-          <w:sz w:val="18"/>
-          <w:szCs w:val="18"/>
-        </w:rPr>
-        <w:t>&lt;&lt;cs_{paymentPlan=‘</w:t>
+          <w:sz w:val="18"/>
+          <w:szCs w:val="18"/>
+        </w:rPr>
+        <w:t>&lt;&lt;cs</w:t>
+      </w:r>
+      <w:proofErr w:type="gramStart"/>
+      <w:r>
+        <w:rPr>
+          <w:sz w:val="18"/>
+          <w:szCs w:val="18"/>
+        </w:rPr>
+        <w:t>_{</w:t>
+      </w:r>
+      <w:proofErr w:type="spellStart"/>
+      <w:proofErr w:type="gramEnd"/>
+      <w:r>
+        <w:rPr>
+          <w:sz w:val="18"/>
+          <w:szCs w:val="18"/>
+        </w:rPr>
+        <w:t>paymentPlan</w:t>
+      </w:r>
+      <w:proofErr w:type="spellEnd"/>
+      <w:r>
+        <w:rPr>
+          <w:sz w:val="18"/>
+          <w:szCs w:val="18"/>
+        </w:rPr>
+        <w:t>=‘</w:t>
       </w:r>
       <w:r>
         <w:rPr>
@@ -1290,6 +1690,7 @@
               </w:rPr>
               <w:t>£&lt;&lt;</w:t>
             </w:r>
+            <w:proofErr w:type="spellStart"/>
             <w:r>
               <w:rPr>
                 <w:sz w:val="18"/>
@@ -1297,6 +1698,7 @@
               </w:rPr>
               <w:t>ccjFinalTotal</w:t>
             </w:r>
+            <w:proofErr w:type="spellEnd"/>
             <w:r>
               <w:rPr>
                 <w:sz w:val="18"/>
@@ -1372,7 +1774,32 @@
           <w:sz w:val="10"/>
           <w:szCs w:val="10"/>
         </w:rPr>
-        <w:t>&lt;&lt;cs_{paymentPlan=‘SET_DATE’}&gt;&gt;</w:t>
+        <w:t>&lt;&lt;cs_{</w:t>
+      </w:r>
+      <w:proofErr w:type="spellStart"/>
+      <w:r>
+        <w:rPr>
+          <w:sz w:val="10"/>
+          <w:szCs w:val="10"/>
+        </w:rPr>
+        <w:t>paymentPlan</w:t>
+      </w:r>
+      <w:proofErr w:type="spellEnd"/>
+      <w:proofErr w:type="gramStart"/>
+      <w:r>
+        <w:rPr>
+          <w:sz w:val="10"/>
+          <w:szCs w:val="10"/>
+        </w:rPr>
+        <w:t>=‘</w:t>
+      </w:r>
+      <w:proofErr w:type="gramEnd"/>
+      <w:r>
+        <w:rPr>
+          <w:sz w:val="10"/>
+          <w:szCs w:val="10"/>
+        </w:rPr>
+        <w:t>SET_DATE’}&gt;&gt;</w:t>
       </w:r>
     </w:p>
     <w:tbl>
@@ -1407,7 +1834,23 @@
                 <w:sz w:val="18"/>
                 <w:szCs w:val="18"/>
               </w:rPr>
-              <w:t>£&lt;&lt;ccjFinalTotal&gt;&gt;</w:t>
+              <w:t>£&lt;&lt;</w:t>
+            </w:r>
+            <w:proofErr w:type="spellStart"/>
+            <w:r>
+              <w:rPr>
+                <w:sz w:val="18"/>
+                <w:szCs w:val="18"/>
+              </w:rPr>
+              <w:t>ccjFinalTotal</w:t>
+            </w:r>
+            <w:proofErr w:type="spellEnd"/>
+            <w:r>
+              <w:rPr>
+                <w:sz w:val="18"/>
+                <w:szCs w:val="18"/>
+              </w:rPr>
+              <w:t>&gt;&gt;</w:t>
             </w:r>
           </w:p>
         </w:tc>
@@ -1440,14 +1883,55 @@
           <w:sz w:val="18"/>
           <w:szCs w:val="18"/>
         </w:rPr>
-        <w:t xml:space="preserve">  by &lt;&lt;payByDate&gt;&gt;. </w:t>
+        <w:t xml:space="preserve">  by &lt;&lt;</w:t>
+      </w:r>
+      <w:proofErr w:type="spellStart"/>
+      <w:r>
+        <w:rPr>
+          <w:sz w:val="18"/>
+          <w:szCs w:val="18"/>
+        </w:rPr>
+        <w:t>payByDate</w:t>
+      </w:r>
+      <w:proofErr w:type="spellEnd"/>
+      <w:r>
+        <w:rPr>
+          <w:sz w:val="18"/>
+          <w:szCs w:val="18"/>
+        </w:rPr>
+        <w:t xml:space="preserve">&gt;&gt;. </w:t>
       </w:r>
       <w:r>
         <w:rPr>
           <w:sz w:val="10"/>
           <w:szCs w:val="10"/>
         </w:rPr>
-        <w:t>&lt;&lt;es_&gt;&gt;&lt;&lt;cs_{paymentPlan=‘REPAYMENT_PLAN’}&gt;&gt;</w:t>
+        <w:t>&lt;&lt;es_&gt;&gt;&lt;&lt;cs_{</w:t>
+      </w:r>
+      <w:proofErr w:type="spellStart"/>
+      <w:r>
+        <w:rPr>
+          <w:sz w:val="10"/>
+          <w:szCs w:val="10"/>
+        </w:rPr>
+        <w:t>paymentPlan</w:t>
+      </w:r>
+      <w:proofErr w:type="spellEnd"/>
+      <w:proofErr w:type="gramStart"/>
+      <w:r>
+        <w:rPr>
+          <w:sz w:val="10"/>
+          <w:szCs w:val="10"/>
+        </w:rPr>
+        <w:t>=‘</w:t>
+      </w:r>
+      <w:proofErr w:type="gramEnd"/>
+      <w:r>
+        <w:rPr>
+          <w:sz w:val="10"/>
+          <w:szCs w:val="10"/>
+        </w:rPr>
+        <w:t>REPAYMENT_PLAN’}&gt;&gt;</w:t>
       </w:r>
     </w:p>
     <w:tbl>
@@ -1484,6 +1968,7 @@
               </w:rPr>
               <w:t>£&lt;&lt;</w:t>
             </w:r>
+            <w:proofErr w:type="spellStart"/>
             <w:r>
               <w:rPr>
                 <w:sz w:val="18"/>
@@ -1491,6 +1976,7 @@
               </w:rPr>
               <w:t>ccjFinalTotal</w:t>
             </w:r>
+            <w:proofErr w:type="spellEnd"/>
             <w:r>
               <w:rPr>
                 <w:sz w:val="18"/>
@@ -1559,7 +2045,23 @@
                 <w:sz w:val="18"/>
                 <w:szCs w:val="18"/>
               </w:rPr>
-              <w:t>£&lt;&lt;installmentAmount&gt;&gt;</w:t>
+              <w:t>£&lt;&lt;</w:t>
+            </w:r>
+            <w:proofErr w:type="spellStart"/>
+            <w:r>
+              <w:rPr>
+                <w:sz w:val="18"/>
+                <w:szCs w:val="18"/>
+              </w:rPr>
+              <w:t>installmentAmount</w:t>
+            </w:r>
+            <w:proofErr w:type="spellEnd"/>
+            <w:r>
+              <w:rPr>
+                <w:sz w:val="18"/>
+                <w:szCs w:val="18"/>
+              </w:rPr>
+              <w:t>&gt;&gt;</w:t>
             </w:r>
           </w:p>
         </w:tc>
@@ -1595,6 +2097,7 @@
         <w:tab/>
         <w:t xml:space="preserve">                                                       &lt;&lt;</w:t>
       </w:r>
+      <w:proofErr w:type="spellStart"/>
       <w:r>
         <w:rPr>
           <w:sz w:val="18"/>
@@ -1602,6 +2105,7 @@
         </w:rPr>
         <w:t>repaymentFrequency</w:t>
       </w:r>
+      <w:proofErr w:type="spellEnd"/>
       <w:r>
         <w:rPr>
           <w:sz w:val="18"/>
@@ -1649,7 +2153,23 @@
                 <w:sz w:val="18"/>
                 <w:szCs w:val="18"/>
               </w:rPr>
-              <w:t>&lt;&lt;repaymentDate&gt;&gt;</w:t>
+              <w:t>&lt;&lt;</w:t>
+            </w:r>
+            <w:proofErr w:type="spellStart"/>
+            <w:r>
+              <w:rPr>
+                <w:sz w:val="18"/>
+                <w:szCs w:val="18"/>
+              </w:rPr>
+              <w:t>repaymentDate</w:t>
+            </w:r>
+            <w:proofErr w:type="spellEnd"/>
+            <w:r>
+              <w:rPr>
+                <w:sz w:val="18"/>
+                <w:szCs w:val="18"/>
+              </w:rPr>
+              <w:t>&gt;&gt;</w:t>
             </w:r>
           </w:p>
         </w:tc>
@@ -1690,7 +2210,23 @@
           <w:sz w:val="18"/>
           <w:szCs w:val="18"/>
         </w:rPr>
-        <w:t xml:space="preserve">and on or before this date &lt;&lt;paymentStr&gt;&gt; </w:t>
+        <w:t>and on or before this date &lt;&lt;</w:t>
+      </w:r>
+      <w:proofErr w:type="spellStart"/>
+      <w:r>
+        <w:rPr>
+          <w:sz w:val="18"/>
+          <w:szCs w:val="18"/>
+        </w:rPr>
+        <w:t>paymentStr</w:t>
+      </w:r>
+      <w:proofErr w:type="spellEnd"/>
+      <w:r>
+        <w:rPr>
+          <w:sz w:val="18"/>
+          <w:szCs w:val="18"/>
+        </w:rPr>
+        <w:t xml:space="preserve">&gt;&gt; </w:t>
       </w:r>
     </w:p>
     <w:p>
@@ -1728,7 +2264,23 @@
           <w:szCs w:val="18"/>
         </w:rPr>
         <w:tab/>
-        <w:t xml:space="preserve">             until the debt has been paid.&lt;&lt;es_&gt;&gt;</w:t>
+        <w:t xml:space="preserve">             until the debt has been </w:t>
+      </w:r>
+      <w:proofErr w:type="gramStart"/>
+      <w:r>
+        <w:rPr>
+          <w:sz w:val="18"/>
+          <w:szCs w:val="18"/>
+        </w:rPr>
+        <w:t>paid.&lt;</w:t>
+      </w:r>
+      <w:proofErr w:type="gramEnd"/>
+      <w:r>
+        <w:rPr>
+          <w:sz w:val="18"/>
+          <w:szCs w:val="18"/>
+        </w:rPr>
+        <w:t>&lt;es_&gt;&gt;</w:t>
       </w:r>
     </w:p>
     <w:p>
@@ -1984,6 +2536,7 @@
                     </w:rPr>
                     <w:t>&lt;&lt;cs_{</w:t>
                   </w:r>
+                  <w:proofErr w:type="gramStart"/>
                   <w:r>
                     <w:rPr>
                       <w:sz w:val="12"/>
@@ -1996,7 +2549,15 @@
                       <w:sz w:val="12"/>
                       <w:szCs w:val="12"/>
                     </w:rPr>
-                    <w:t>.primaryAddress.AddressLine1!=null}&gt;&gt;&lt;&lt;</w:t>
+                    <w:t>.primaryAddress.AddressLine</w:t>
+                  </w:r>
+                  <w:proofErr w:type="gramEnd"/>
+                  <w:r>
+                    <w:rPr>
+                      <w:sz w:val="12"/>
+                      <w:szCs w:val="12"/>
+                    </w:rPr>
+                    <w:t>1!=null}&gt;&gt;&lt;&lt;</w:t>
                   </w:r>
                   <w:r>
                     <w:rPr>
@@ -2042,6 +2603,7 @@
                     </w:rPr>
                     <w:t>&lt;&lt;</w:t>
                   </w:r>
+                  <w:proofErr w:type="gramStart"/>
                   <w:r>
                     <w:rPr>
                       <w:sz w:val="12"/>
@@ -2054,7 +2616,15 @@
                       <w:sz w:val="12"/>
                       <w:szCs w:val="12"/>
                     </w:rPr>
-                    <w:t>.primaryAddress.AddressLine2&gt;&gt;&lt;&lt;es_&gt;&gt;&lt;&lt;cs_{!isBlank(</w:t>
+                    <w:t>.primaryAddress.AddressLine</w:t>
+                  </w:r>
+                  <w:proofErr w:type="gramEnd"/>
+                  <w:r>
+                    <w:rPr>
+                      <w:sz w:val="12"/>
+                      <w:szCs w:val="12"/>
+                    </w:rPr>
+                    <w:t>2&gt;&gt;&lt;&lt;es_&gt;&gt;&lt;&lt;cs_{!isBlank(</w:t>
                   </w:r>
                   <w:r>
                     <w:rPr>
@@ -2086,6 +2656,7 @@
                     </w:rPr>
                     <w:t>&lt;&lt;</w:t>
                   </w:r>
+                  <w:proofErr w:type="gramStart"/>
                   <w:r>
                     <w:rPr>
                       <w:sz w:val="12"/>
@@ -2098,7 +2669,15 @@
                       <w:sz w:val="12"/>
                       <w:szCs w:val="12"/>
                     </w:rPr>
-                    <w:t>.primaryAddress.AddressLine3&gt;&gt;&lt;&lt;es_&gt;&gt;&lt;&lt;cs_{!isBlank(</w:t>
+                    <w:t>.primaryAddress.AddressLine</w:t>
+                  </w:r>
+                  <w:proofErr w:type="gramEnd"/>
+                  <w:r>
+                    <w:rPr>
+                      <w:sz w:val="12"/>
+                      <w:szCs w:val="12"/>
+                    </w:rPr>
+                    <w:t>3&gt;&gt;&lt;&lt;es_&gt;&gt;&lt;&lt;cs_{!isBlank(</w:t>
                   </w:r>
                   <w:r>
                     <w:rPr>
@@ -2135,7 +2714,16 @@
                       <w:sz w:val="12"/>
                       <w:szCs w:val="12"/>
                     </w:rPr>
-                    <w:t xml:space="preserve"> applicant</w:t>
+                    <w:t xml:space="preserve"> </w:t>
+                  </w:r>
+                  <w:proofErr w:type="spellStart"/>
+                  <w:proofErr w:type="gramStart"/>
+                  <w:r>
+                    <w:rPr>
+                      <w:sz w:val="12"/>
+                      <w:szCs w:val="12"/>
+                    </w:rPr>
+                    <w:t>applicant</w:t>
                   </w:r>
                   <w:r>
                     <w:rPr>
@@ -2149,7 +2737,16 @@
                       <w:sz w:val="12"/>
                       <w:szCs w:val="12"/>
                     </w:rPr>
-                    <w:t>primaryAddress.PostTown&gt;&gt;&lt;&lt;es_&gt;&gt;</w:t>
+                    <w:t>primaryAddress.PostTown</w:t>
+                  </w:r>
+                  <w:proofErr w:type="spellEnd"/>
+                  <w:proofErr w:type="gramEnd"/>
+                  <w:r>
+                    <w:rPr>
+                      <w:sz w:val="12"/>
+                      <w:szCs w:val="12"/>
+                    </w:rPr>
+                    <w:t>&gt;&gt;&lt;&lt;es_&gt;&gt;</w:t>
                   </w:r>
                 </w:p>
                 <w:p>
@@ -2167,6 +2764,7 @@
                     </w:rPr>
                     <w:t>&lt;&lt;</w:t>
                   </w:r>
+                  <w:proofErr w:type="gramStart"/>
                   <w:r>
                     <w:rPr>
                       <w:sz w:val="12"/>
@@ -2179,7 +2777,15 @@
                       <w:sz w:val="12"/>
                       <w:szCs w:val="12"/>
                     </w:rPr>
-                    <w:t>.primaryAddress.PostCode&gt;&gt;&lt;&lt;cs_{!isBlank(</w:t>
+                    <w:t>.primaryAddress.PostCode</w:t>
+                  </w:r>
+                  <w:proofErr w:type="gramEnd"/>
+                  <w:r>
+                    <w:rPr>
+                      <w:sz w:val="12"/>
+                      <w:szCs w:val="12"/>
+                    </w:rPr>
+                    <w:t>&gt;&gt;&lt;&lt;cs_{!isBlank(</w:t>
                   </w:r>
                   <w:r>
                     <w:rPr>
@@ -2211,6 +2817,8 @@
                     </w:rPr>
                     <w:t>&lt;&lt;</w:t>
                   </w:r>
+                  <w:proofErr w:type="spellStart"/>
+                  <w:proofErr w:type="gramStart"/>
                   <w:r>
                     <w:rPr>
                       <w:sz w:val="12"/>
@@ -2223,7 +2831,16 @@
                       <w:sz w:val="12"/>
                       <w:szCs w:val="12"/>
                     </w:rPr>
-                    <w:t>.primaryAddress.Country&gt;&gt;&lt;&lt;es_&gt;&gt;</w:t>
+                    <w:t>.primaryAddress.Country</w:t>
+                  </w:r>
+                  <w:proofErr w:type="spellEnd"/>
+                  <w:proofErr w:type="gramEnd"/>
+                  <w:r>
+                    <w:rPr>
+                      <w:sz w:val="12"/>
+                      <w:szCs w:val="12"/>
+                    </w:rPr>
+                    <w:t>&gt;&gt;&lt;&lt;es_&gt;&gt;</w:t>
                   </w:r>
                 </w:p>
                 <w:p>
@@ -2278,7 +2895,23 @@
                 <w:sz w:val="14"/>
                 <w:szCs w:val="14"/>
               </w:rPr>
-              <w:t>, you can ask the court to cancel the entry on the Register. You will need to give the court proof of payment. If you also want a Certificate of Cancellation from the court, there is a fee for this. If you pay the debt in full after one month, you can ask the court to mark the entry as satisfied and, for a fee, obtain a Certificate of Satisfaction to prove that the debt has been paid. If judgment is for £5,000 or more, or is in respect of a debt which attracts contractual or statutory interest for late payment, the claimant may be entitled to further interest</w:t>
+              <w:t xml:space="preserve">, you can ask the court to cancel the entry on the Register. You will need to give the court proof of payment. If you also want a Certificate of Cancellation from the court, there is a fee for this. If you pay the debt in full after one month, you can ask the court to mark the entry as satisfied and, for a fee, obtain a Certificate of Satisfaction to prove that the debt has been paid. If judgment is for </w:t>
+            </w:r>
+            <w:proofErr w:type="gramStart"/>
+            <w:r>
+              <w:rPr>
+                <w:sz w:val="14"/>
+                <w:szCs w:val="14"/>
+              </w:rPr>
+              <w:t>£5,000 or more, or</w:t>
+            </w:r>
+            <w:proofErr w:type="gramEnd"/>
+            <w:r>
+              <w:rPr>
+                <w:sz w:val="14"/>
+                <w:szCs w:val="14"/>
+              </w:rPr>
+              <w:t xml:space="preserve"> is in respect of a debt which attracts contractual or statutory interest for late payment, the claimant may be entitled to further interest</w:t>
             </w:r>
             <w:r>
               <w:rPr>
@@ -2450,7 +3083,7 @@
 </file>
 
 <file path=word/endnotes.xml><?xml version="1.0" encoding="utf-8"?>
-<w:endnotes xmlns:wpc="http://schemas.microsoft.com/office/word/2010/wordprocessingCanvas" xmlns:cx="http://schemas.microsoft.com/office/drawing/2014/chartex" xmlns:cx1="http://schemas.microsoft.com/office/drawing/2015/9/8/chartex" xmlns:cx2="http://schemas.microsoft.com/office/drawing/2015/10/21/chartex" xmlns:cx3="http://schemas.microsoft.com/office/drawing/2016/5/9/chartex" xmlns:cx4="http://schemas.microsoft.com/office/drawing/2016/5/10/chartex" xmlns:cx5="http://schemas.microsoft.com/office/drawing/2016/5/11/chartex" xmlns:cx6="http://schemas.microsoft.com/office/drawing/2016/5/12/chartex" xmlns:cx7="http://schemas.microsoft.com/office/drawing/2016/5/13/chartex" xmlns:cx8="http://schemas.microsoft.com/office/drawing/2016/5/14/chartex" xmlns:mc="http://schemas.openxmlformats.org/markup-compatibility/2006" xmlns:aink="http://schemas.microsoft.com/office/drawing/2016/ink" xmlns:am3d="http://schemas.microsoft.com/office/drawing/2017/model3d" xmlns:o="urn:schemas-microsoft-com:office:office" xmlns:oel="http://schemas.microsoft.com/office/2019/extlst" xmlns:r="http://schemas.openxmlformats.org/officeDocument/2006/relationships" xmlns:m="http://schemas.openxmlformats.org/officeDocument/2006/math" xmlns:v="urn:schemas-microsoft-com:vml" xmlns:wp14="http://schemas.microsoft.com/office/word/2010/wordprocessingDrawing" xmlns:wp="http://schemas.openxmlformats.org/drawingml/2006/wordprocessingDrawing" xmlns:w10="urn:schemas-microsoft-com:office:word" xmlns:w="http://schemas.openxmlformats.org/wordprocessingml/2006/main" xmlns:w14="http://schemas.microsoft.com/office/word/2010/wordml" xmlns:w15="http://schemas.microsoft.com/office/word/2012/wordml" xmlns:w16cex="http://schemas.microsoft.com/office/word/2018/wordml/cex" xmlns:w16cid="http://schemas.microsoft.com/office/word/2016/wordml/cid" xmlns:w16="http://schemas.microsoft.com/office/word/2018/wordml" xmlns:w16sdtdh="http://schemas.microsoft.com/office/word/2020/wordml/sdtdatahash" xmlns:w16se="http://schemas.microsoft.com/office/word/2015/wordml/symex" xmlns:wpg="http://schemas.microsoft.com/office/word/2010/wordprocessingGroup" xmlns:wpi="http://schemas.microsoft.com/office/word/2010/wordprocessingInk" xmlns:wne="http://schemas.microsoft.com/office/word/2006/wordml" xmlns:wps="http://schemas.microsoft.com/office/word/2010/wordprocessingShape" mc:Ignorable="w14 w15 w16se w16cid w16 w16cex w16sdtdh wp14">
+<w:endnotes xmlns:wpc="http://schemas.microsoft.com/office/word/2010/wordprocessingCanvas" xmlns:cx="http://schemas.microsoft.com/office/drawing/2014/chartex" xmlns:cx1="http://schemas.microsoft.com/office/drawing/2015/9/8/chartex" xmlns:cx2="http://schemas.microsoft.com/office/drawing/2015/10/21/chartex" xmlns:cx3="http://schemas.microsoft.com/office/drawing/2016/5/9/chartex" xmlns:cx4="http://schemas.microsoft.com/office/drawing/2016/5/10/chartex" xmlns:cx5="http://schemas.microsoft.com/office/drawing/2016/5/11/chartex" xmlns:cx6="http://schemas.microsoft.com/office/drawing/2016/5/12/chartex" xmlns:cx7="http://schemas.microsoft.com/office/drawing/2016/5/13/chartex" xmlns:cx8="http://schemas.microsoft.com/office/drawing/2016/5/14/chartex" xmlns:mc="http://schemas.openxmlformats.org/markup-compatibility/2006" xmlns:aink="http://schemas.microsoft.com/office/drawing/2016/ink" xmlns:am3d="http://schemas.microsoft.com/office/drawing/2017/model3d" xmlns:o="urn:schemas-microsoft-com:office:office" xmlns:oel="http://schemas.microsoft.com/office/2019/extlst" xmlns:r="http://schemas.openxmlformats.org/officeDocument/2006/relationships" xmlns:m="http://schemas.openxmlformats.org/officeDocument/2006/math" xmlns:v="urn:schemas-microsoft-com:vml" xmlns:wp14="http://schemas.microsoft.com/office/word/2010/wordprocessingDrawing" xmlns:wp="http://schemas.openxmlformats.org/drawingml/2006/wordprocessingDrawing" xmlns:w10="urn:schemas-microsoft-com:office:word" xmlns:w="http://schemas.openxmlformats.org/wordprocessingml/2006/main" xmlns:w14="http://schemas.microsoft.com/office/word/2010/wordml" xmlns:w15="http://schemas.microsoft.com/office/word/2012/wordml" xmlns:w16cex="http://schemas.microsoft.com/office/word/2018/wordml/cex" xmlns:w16cid="http://schemas.microsoft.com/office/word/2016/wordml/cid" xmlns:w16="http://schemas.microsoft.com/office/word/2018/wordml" xmlns:w16du="http://schemas.microsoft.com/office/word/2023/wordml/word16du" xmlns:w16sdtdh="http://schemas.microsoft.com/office/word/2020/wordml/sdtdatahash" xmlns:w16se="http://schemas.microsoft.com/office/word/2015/wordml/symex" xmlns:wpg="http://schemas.microsoft.com/office/word/2010/wordprocessingGroup" xmlns:wpi="http://schemas.microsoft.com/office/word/2010/wordprocessingInk" xmlns:wne="http://schemas.microsoft.com/office/word/2006/wordml" xmlns:wps="http://schemas.microsoft.com/office/word/2010/wordprocessingShape" mc:Ignorable="w14 w15 w16se w16cid w16 w16cex w16sdtdh w16du wp14">
   <w:endnote w:type="separator" w:id="-1">
     <w:p>
       <w:pPr>
@@ -2475,7 +3108,7 @@
 </file>
 
 <file path=word/footer1.xml><?xml version="1.0" encoding="utf-8"?>
-<w:ftr xmlns:wpc="http://schemas.microsoft.com/office/word/2010/wordprocessingCanvas" xmlns:cx="http://schemas.microsoft.com/office/drawing/2014/chartex" xmlns:cx1="http://schemas.microsoft.com/office/drawing/2015/9/8/chartex" xmlns:cx2="http://schemas.microsoft.com/office/drawing/2015/10/21/chartex" xmlns:cx3="http://schemas.microsoft.com/office/drawing/2016/5/9/chartex" xmlns:cx4="http://schemas.microsoft.com/office/drawing/2016/5/10/chartex" xmlns:cx5="http://schemas.microsoft.com/office/drawing/2016/5/11/chartex" xmlns:cx6="http://schemas.microsoft.com/office/drawing/2016/5/12/chartex" xmlns:cx7="http://schemas.microsoft.com/office/drawing/2016/5/13/chartex" xmlns:cx8="http://schemas.microsoft.com/office/drawing/2016/5/14/chartex" xmlns:mc="http://schemas.openxmlformats.org/markup-compatibility/2006" xmlns:aink="http://schemas.microsoft.com/office/drawing/2016/ink" xmlns:am3d="http://schemas.microsoft.com/office/drawing/2017/model3d" xmlns:o="urn:schemas-microsoft-com:office:office" xmlns:oel="http://schemas.microsoft.com/office/2019/extlst" xmlns:r="http://schemas.openxmlformats.org/officeDocument/2006/relationships" xmlns:m="http://schemas.openxmlformats.org/officeDocument/2006/math" xmlns:v="urn:schemas-microsoft-com:vml" xmlns:wp14="http://schemas.microsoft.com/office/word/2010/wordprocessingDrawing" xmlns:wp="http://schemas.openxmlformats.org/drawingml/2006/wordprocessingDrawing" xmlns:w10="urn:schemas-microsoft-com:office:word" xmlns:w="http://schemas.openxmlformats.org/wordprocessingml/2006/main" xmlns:w14="http://schemas.microsoft.com/office/word/2010/wordml" xmlns:w15="http://schemas.microsoft.com/office/word/2012/wordml" xmlns:w16cex="http://schemas.microsoft.com/office/word/2018/wordml/cex" xmlns:w16cid="http://schemas.microsoft.com/office/word/2016/wordml/cid" xmlns:w16="http://schemas.microsoft.com/office/word/2018/wordml" xmlns:w16sdtdh="http://schemas.microsoft.com/office/word/2020/wordml/sdtdatahash" xmlns:w16se="http://schemas.microsoft.com/office/word/2015/wordml/symex" xmlns:wpg="http://schemas.microsoft.com/office/word/2010/wordprocessingGroup" xmlns:wpi="http://schemas.microsoft.com/office/word/2010/wordprocessingInk" xmlns:wne="http://schemas.microsoft.com/office/word/2006/wordml" xmlns:wps="http://schemas.microsoft.com/office/word/2010/wordprocessingShape" mc:Ignorable="w14 w15 w16se w16cid w16 w16cex w16sdtdh wp14">
+<w:ftr xmlns:wpc="http://schemas.microsoft.com/office/word/2010/wordprocessingCanvas" xmlns:cx="http://schemas.microsoft.com/office/drawing/2014/chartex" xmlns:cx1="http://schemas.microsoft.com/office/drawing/2015/9/8/chartex" xmlns:cx2="http://schemas.microsoft.com/office/drawing/2015/10/21/chartex" xmlns:cx3="http://schemas.microsoft.com/office/drawing/2016/5/9/chartex" xmlns:cx4="http://schemas.microsoft.com/office/drawing/2016/5/10/chartex" xmlns:cx5="http://schemas.microsoft.com/office/drawing/2016/5/11/chartex" xmlns:cx6="http://schemas.microsoft.com/office/drawing/2016/5/12/chartex" xmlns:cx7="http://schemas.microsoft.com/office/drawing/2016/5/13/chartex" xmlns:cx8="http://schemas.microsoft.com/office/drawing/2016/5/14/chartex" xmlns:mc="http://schemas.openxmlformats.org/markup-compatibility/2006" xmlns:aink="http://schemas.microsoft.com/office/drawing/2016/ink" xmlns:am3d="http://schemas.microsoft.com/office/drawing/2017/model3d" xmlns:o="urn:schemas-microsoft-com:office:office" xmlns:oel="http://schemas.microsoft.com/office/2019/extlst" xmlns:r="http://schemas.openxmlformats.org/officeDocument/2006/relationships" xmlns:m="http://schemas.openxmlformats.org/officeDocument/2006/math" xmlns:v="urn:schemas-microsoft-com:vml" xmlns:wp14="http://schemas.microsoft.com/office/word/2010/wordprocessingDrawing" xmlns:wp="http://schemas.openxmlformats.org/drawingml/2006/wordprocessingDrawing" xmlns:w10="urn:schemas-microsoft-com:office:word" xmlns:w="http://schemas.openxmlformats.org/wordprocessingml/2006/main" xmlns:w14="http://schemas.microsoft.com/office/word/2010/wordml" xmlns:w15="http://schemas.microsoft.com/office/word/2012/wordml" xmlns:w16cex="http://schemas.microsoft.com/office/word/2018/wordml/cex" xmlns:w16cid="http://schemas.microsoft.com/office/word/2016/wordml/cid" xmlns:w16="http://schemas.microsoft.com/office/word/2018/wordml" xmlns:w16du="http://schemas.microsoft.com/office/word/2023/wordml/word16du" xmlns:w16sdtdh="http://schemas.microsoft.com/office/word/2020/wordml/sdtdatahash" xmlns:w16se="http://schemas.microsoft.com/office/word/2015/wordml/symex" xmlns:wpg="http://schemas.microsoft.com/office/word/2010/wordprocessingGroup" xmlns:wpi="http://schemas.microsoft.com/office/word/2010/wordprocessingInk" xmlns:wne="http://schemas.microsoft.com/office/word/2006/wordml" xmlns:wps="http://schemas.microsoft.com/office/word/2010/wordprocessingShape" mc:Ignorable="w14 w15 w16se w16cid w16 w16cex w16sdtdh w16du wp14">
   <w:p>
     <w:pPr>
       <w:pStyle w:val="Footer"/>
@@ -2583,7 +3216,7 @@
 </file>
 
 <file path=word/footnotes.xml><?xml version="1.0" encoding="utf-8"?>
-<w:footnotes xmlns:wpc="http://schemas.microsoft.com/office/word/2010/wordprocessingCanvas" xmlns:cx="http://schemas.microsoft.com/office/drawing/2014/chartex" xmlns:cx1="http://schemas.microsoft.com/office/drawing/2015/9/8/chartex" xmlns:cx2="http://schemas.microsoft.com/office/drawing/2015/10/21/chartex" xmlns:cx3="http://schemas.microsoft.com/office/drawing/2016/5/9/chartex" xmlns:cx4="http://schemas.microsoft.com/office/drawing/2016/5/10/chartex" xmlns:cx5="http://schemas.microsoft.com/office/drawing/2016/5/11/chartex" xmlns:cx6="http://schemas.microsoft.com/office/drawing/2016/5/12/chartex" xmlns:cx7="http://schemas.microsoft.com/office/drawing/2016/5/13/chartex" xmlns:cx8="http://schemas.microsoft.com/office/drawing/2016/5/14/chartex" xmlns:mc="http://schemas.openxmlformats.org/markup-compatibility/2006" xmlns:aink="http://schemas.microsoft.com/office/drawing/2016/ink" xmlns:am3d="http://schemas.microsoft.com/office/drawing/2017/model3d" xmlns:o="urn:schemas-microsoft-com:office:office" xmlns:oel="http://schemas.microsoft.com/office/2019/extlst" xmlns:r="http://schemas.openxmlformats.org/officeDocument/2006/relationships" xmlns:m="http://schemas.openxmlformats.org/officeDocument/2006/math" xmlns:v="urn:schemas-microsoft-com:vml" xmlns:wp14="http://schemas.microsoft.com/office/word/2010/wordprocessingDrawing" xmlns:wp="http://schemas.openxmlformats.org/drawingml/2006/wordprocessingDrawing" xmlns:w10="urn:schemas-microsoft-com:office:word" xmlns:w="http://schemas.openxmlformats.org/wordprocessingml/2006/main" xmlns:w14="http://schemas.microsoft.com/office/word/2010/wordml" xmlns:w15="http://schemas.microsoft.com/office/word/2012/wordml" xmlns:w16cex="http://schemas.microsoft.com/office/word/2018/wordml/cex" xmlns:w16cid="http://schemas.microsoft.com/office/word/2016/wordml/cid" xmlns:w16="http://schemas.microsoft.com/office/word/2018/wordml" xmlns:w16sdtdh="http://schemas.microsoft.com/office/word/2020/wordml/sdtdatahash" xmlns:w16se="http://schemas.microsoft.com/office/word/2015/wordml/symex" xmlns:wpg="http://schemas.microsoft.com/office/word/2010/wordprocessingGroup" xmlns:wpi="http://schemas.microsoft.com/office/word/2010/wordprocessingInk" xmlns:wne="http://schemas.microsoft.com/office/word/2006/wordml" xmlns:wps="http://schemas.microsoft.com/office/word/2010/wordprocessingShape" mc:Ignorable="w14 w15 w16se w16cid w16 w16cex w16sdtdh wp14">
+<w:footnotes xmlns:wpc="http://schemas.microsoft.com/office/word/2010/wordprocessingCanvas" xmlns:cx="http://schemas.microsoft.com/office/drawing/2014/chartex" xmlns:cx1="http://schemas.microsoft.com/office/drawing/2015/9/8/chartex" xmlns:cx2="http://schemas.microsoft.com/office/drawing/2015/10/21/chartex" xmlns:cx3="http://schemas.microsoft.com/office/drawing/2016/5/9/chartex" xmlns:cx4="http://schemas.microsoft.com/office/drawing/2016/5/10/chartex" xmlns:cx5="http://schemas.microsoft.com/office/drawing/2016/5/11/chartex" xmlns:cx6="http://schemas.microsoft.com/office/drawing/2016/5/12/chartex" xmlns:cx7="http://schemas.microsoft.com/office/drawing/2016/5/13/chartex" xmlns:cx8="http://schemas.microsoft.com/office/drawing/2016/5/14/chartex" xmlns:mc="http://schemas.openxmlformats.org/markup-compatibility/2006" xmlns:aink="http://schemas.microsoft.com/office/drawing/2016/ink" xmlns:am3d="http://schemas.microsoft.com/office/drawing/2017/model3d" xmlns:o="urn:schemas-microsoft-com:office:office" xmlns:oel="http://schemas.microsoft.com/office/2019/extlst" xmlns:r="http://schemas.openxmlformats.org/officeDocument/2006/relationships" xmlns:m="http://schemas.openxmlformats.org/officeDocument/2006/math" xmlns:v="urn:schemas-microsoft-com:vml" xmlns:wp14="http://schemas.microsoft.com/office/word/2010/wordprocessingDrawing" xmlns:wp="http://schemas.openxmlformats.org/drawingml/2006/wordprocessingDrawing" xmlns:w10="urn:schemas-microsoft-com:office:word" xmlns:w="http://schemas.openxmlformats.org/wordprocessingml/2006/main" xmlns:w14="http://schemas.microsoft.com/office/word/2010/wordml" xmlns:w15="http://schemas.microsoft.com/office/word/2012/wordml" xmlns:w16cex="http://schemas.microsoft.com/office/word/2018/wordml/cex" xmlns:w16cid="http://schemas.microsoft.com/office/word/2016/wordml/cid" xmlns:w16="http://schemas.microsoft.com/office/word/2018/wordml" xmlns:w16du="http://schemas.microsoft.com/office/word/2023/wordml/word16du" xmlns:w16sdtdh="http://schemas.microsoft.com/office/word/2020/wordml/sdtdatahash" xmlns:w16se="http://schemas.microsoft.com/office/word/2015/wordml/symex" xmlns:wpg="http://schemas.microsoft.com/office/word/2010/wordprocessingGroup" xmlns:wpi="http://schemas.microsoft.com/office/word/2010/wordprocessingInk" xmlns:wne="http://schemas.microsoft.com/office/word/2006/wordml" xmlns:wps="http://schemas.microsoft.com/office/word/2010/wordprocessingShape" mc:Ignorable="w14 w15 w16se w16cid w16 w16cex w16sdtdh w16du wp14">
   <w:footnote w:type="separator" w:id="-1">
     <w:p>
       <w:pPr>
@@ -2608,7 +3241,7 @@
 </file>
 
 <file path=word/styles.xml><?xml version="1.0" encoding="utf-8"?>
-<w:styles xmlns:mc="http://schemas.openxmlformats.org/markup-compatibility/2006" xmlns:r="http://schemas.openxmlformats.org/officeDocument/2006/relationships" xmlns:w="http://schemas.openxmlformats.org/wordprocessingml/2006/main" xmlns:w14="http://schemas.microsoft.com/office/word/2010/wordml" xmlns:w15="http://schemas.microsoft.com/office/word/2012/wordml" xmlns:w16cex="http://schemas.microsoft.com/office/word/2018/wordml/cex" xmlns:w16cid="http://schemas.microsoft.com/office/word/2016/wordml/cid" xmlns:w16="http://schemas.microsoft.com/office/word/2018/wordml" xmlns:w16sdtdh="http://schemas.microsoft.com/office/word/2020/wordml/sdtdatahash" xmlns:w16se="http://schemas.microsoft.com/office/word/2015/wordml/symex" mc:Ignorable="w14 w15 w16se w16cid w16 w16cex w16sdtdh">
+<w:styles xmlns:mc="http://schemas.openxmlformats.org/markup-compatibility/2006" xmlns:r="http://schemas.openxmlformats.org/officeDocument/2006/relationships" xmlns:w="http://schemas.openxmlformats.org/wordprocessingml/2006/main" xmlns:w14="http://schemas.microsoft.com/office/word/2010/wordml" xmlns:w15="http://schemas.microsoft.com/office/word/2012/wordml" xmlns:w16cex="http://schemas.microsoft.com/office/word/2018/wordml/cex" xmlns:w16cid="http://schemas.microsoft.com/office/word/2016/wordml/cid" xmlns:w16="http://schemas.microsoft.com/office/word/2018/wordml" xmlns:w16du="http://schemas.microsoft.com/office/word/2023/wordml/word16du" xmlns:w16sdtdh="http://schemas.microsoft.com/office/word/2020/wordml/sdtdatahash" xmlns:w16se="http://schemas.microsoft.com/office/word/2015/wordml/symex" mc:Ignorable="w14 w15 w16se w16cid w16 w16cex w16sdtdh w16du">
   <w:docDefaults>
     <w:rPrDefault>
       <w:rPr>
@@ -3449,12 +4082,21 @@
 </file>
 
 <file path=customXml/item1.xml><?xml version="1.0" encoding="utf-8"?>
-<?mso-contentType ?>
-<FormTemplates xmlns="http://schemas.microsoft.com/sharepoint/v3/contenttype/forms">
-  <Display>DocumentLibraryForm</Display>
-  <Edit>DocumentLibraryForm</Edit>
-  <New>DocumentLibraryForm</New>
-</FormTemplates>
+<p:properties xmlns:p="http://schemas.microsoft.com/office/2006/metadata/properties" xmlns:xsi="http://www.w3.org/2001/XMLSchema-instance" xmlns:pc="http://schemas.microsoft.com/office/infopath/2007/PartnerControls">
+  <documentManagement>
+    <Stage xmlns="f336f4fe-8719-4ea2-b5d6-29b3a580aeb4">In Approval</Stage>
+    <Next_x0020_Stage xmlns="f336f4fe-8719-4ea2-b5d6-29b3a580aeb4">ApproveOrReject</Next_x0020_Stage>
+    <Admin_x0020_Action xmlns="f336f4fe-8719-4ea2-b5d6-29b3a580aeb4" xsi:nil="true"/>
+    <Template_x0020_Category xmlns="f336f4fe-8719-4ea2-b5d6-29b3a580aeb4">Decision Order - DEC</Template_x0020_Category>
+    <Action xmlns="f336f4fe-8719-4ea2-b5d6-29b3a580aeb4" xsi:nil="true"/>
+    <Purpose1 xmlns="f336f4fe-8719-4ea2-b5d6-29b3a580aeb4">Specified Default Judgment</Purpose1>
+    <Template_x0020_Language xmlns="f336f4fe-8719-4ea2-b5d6-29b3a580aeb4">English - ENG</Template_x0020_Language>
+    <Rename xmlns="f336f4fe-8719-4ea2-b5d6-29b3a580aeb4">true</Rename>
+    <Tornado_x0020_Filename xmlns="f336f4fe-8719-4ea2-b5d6-29b3a580aeb4" xsi:nil="true"/>
+    <Approval_x0020_Request_x0020_Comment xmlns="f336f4fe-8719-4ea2-b5d6-29b3a580aeb4">Default Judgment specified claim form</Approval_x0020_Request_x0020_Comment>
+    <Publication_x0020_Date xmlns="f336f4fe-8719-4ea2-b5d6-29b3a580aeb4">2022-03-23T00:00:00+00:00</Publication_x0020_Date>
+  </documentManagement>
+</p:properties>
 </file>
 
 <file path=customXml/item2.xml><?xml version="1.0" encoding="utf-8"?>
@@ -3773,27 +4415,20 @@
 </file>
 
 <file path=customXml/item3.xml><?xml version="1.0" encoding="utf-8"?>
-<p:properties xmlns:p="http://schemas.microsoft.com/office/2006/metadata/properties" xmlns:xsi="http://www.w3.org/2001/XMLSchema-instance" xmlns:pc="http://schemas.microsoft.com/office/infopath/2007/PartnerControls">
-  <documentManagement>
-    <Stage xmlns="f336f4fe-8719-4ea2-b5d6-29b3a580aeb4">In Approval</Stage>
-    <Next_x0020_Stage xmlns="f336f4fe-8719-4ea2-b5d6-29b3a580aeb4">ApproveOrReject</Next_x0020_Stage>
-    <Admin_x0020_Action xmlns="f336f4fe-8719-4ea2-b5d6-29b3a580aeb4" xsi:nil="true"/>
-    <Template_x0020_Category xmlns="f336f4fe-8719-4ea2-b5d6-29b3a580aeb4">Decision Order - DEC</Template_x0020_Category>
-    <Action xmlns="f336f4fe-8719-4ea2-b5d6-29b3a580aeb4" xsi:nil="true"/>
-    <Purpose1 xmlns="f336f4fe-8719-4ea2-b5d6-29b3a580aeb4">Specified Default Judgment</Purpose1>
-    <Template_x0020_Language xmlns="f336f4fe-8719-4ea2-b5d6-29b3a580aeb4">English - ENG</Template_x0020_Language>
-    <Rename xmlns="f336f4fe-8719-4ea2-b5d6-29b3a580aeb4">true</Rename>
-    <Tornado_x0020_Filename xmlns="f336f4fe-8719-4ea2-b5d6-29b3a580aeb4" xsi:nil="true"/>
-    <Approval_x0020_Request_x0020_Comment xmlns="f336f4fe-8719-4ea2-b5d6-29b3a580aeb4">Default Judgment specified claim form</Approval_x0020_Request_x0020_Comment>
-    <Publication_x0020_Date xmlns="f336f4fe-8719-4ea2-b5d6-29b3a580aeb4">2022-03-23T00:00:00+00:00</Publication_x0020_Date>
-  </documentManagement>
-</p:properties>
+<?mso-contentType ?>
+<FormTemplates xmlns="http://schemas.microsoft.com/sharepoint/v3/contenttype/forms">
+  <Display>DocumentLibraryForm</Display>
+  <Edit>DocumentLibraryForm</Edit>
+  <New>DocumentLibraryForm</New>
+</FormTemplates>
 </file>
 
 <file path=customXml/itemProps1.xml><?xml version="1.0" encoding="utf-8"?>
-<ds:datastoreItem xmlns:ds="http://schemas.openxmlformats.org/officeDocument/2006/customXml" ds:itemID="{2A4301B6-8662-4A72-AB84-B39D0E5BE4CA}">
+<ds:datastoreItem xmlns:ds="http://schemas.openxmlformats.org/officeDocument/2006/customXml" ds:itemID="{6A83771D-3331-4AEF-8DFC-61D4F9C17075}">
   <ds:schemaRefs>
-    <ds:schemaRef ds:uri="http://schemas.microsoft.com/sharepoint/v3/contenttype/forms"/>
+    <ds:schemaRef ds:uri="http://schemas.microsoft.com/office/2006/metadata/properties"/>
+    <ds:schemaRef ds:uri="http://schemas.microsoft.com/office/infopath/2007/PartnerControls"/>
+    <ds:schemaRef ds:uri="f336f4fe-8719-4ea2-b5d6-29b3a580aeb4"/>
   </ds:schemaRefs>
 </ds:datastoreItem>
 </file>
@@ -3818,11 +4453,9 @@
 </file>
 
 <file path=customXml/itemProps3.xml><?xml version="1.0" encoding="utf-8"?>
-<ds:datastoreItem xmlns:ds="http://schemas.openxmlformats.org/officeDocument/2006/customXml" ds:itemID="{6A83771D-3331-4AEF-8DFC-61D4F9C17075}">
+<ds:datastoreItem xmlns:ds="http://schemas.openxmlformats.org/officeDocument/2006/customXml" ds:itemID="{2A4301B6-8662-4A72-AB84-B39D0E5BE4CA}">
   <ds:schemaRefs>
-    <ds:schemaRef ds:uri="http://schemas.microsoft.com/office/2006/metadata/properties"/>
-    <ds:schemaRef ds:uri="http://schemas.microsoft.com/office/infopath/2007/PartnerControls"/>
-    <ds:schemaRef ds:uri="f336f4fe-8719-4ea2-b5d6-29b3a580aeb4"/>
+    <ds:schemaRef ds:uri="http://schemas.microsoft.com/sharepoint/v3/contenttype/forms"/>
   </ds:schemaRefs>
 </ds:datastoreItem>
 </file>

--- a/docker/docmosis/templates/CV-SPC-DEC-ENG-00915.docx
+++ b/docker/docmosis/templates/CV-SPC-DEC-ENG-00915.docx
@@ -1,6 +1,6 @@
 
 <file path=word/document.xml><?xml version="1.0" encoding="utf-8"?>
-<w:document xmlns:wpc="http://schemas.microsoft.com/office/word/2010/wordprocessingCanvas" xmlns:cx="http://schemas.microsoft.com/office/drawing/2014/chartex" xmlns:cx1="http://schemas.microsoft.com/office/drawing/2015/9/8/chartex" xmlns:cx2="http://schemas.microsoft.com/office/drawing/2015/10/21/chartex" xmlns:cx3="http://schemas.microsoft.com/office/drawing/2016/5/9/chartex" xmlns:cx4="http://schemas.microsoft.com/office/drawing/2016/5/10/chartex" xmlns:cx5="http://schemas.microsoft.com/office/drawing/2016/5/11/chartex" xmlns:cx6="http://schemas.microsoft.com/office/drawing/2016/5/12/chartex" xmlns:cx7="http://schemas.microsoft.com/office/drawing/2016/5/13/chartex" xmlns:cx8="http://schemas.microsoft.com/office/drawing/2016/5/14/chartex" xmlns:mc="http://schemas.openxmlformats.org/markup-compatibility/2006" xmlns:aink="http://schemas.microsoft.com/office/drawing/2016/ink" xmlns:am3d="http://schemas.microsoft.com/office/drawing/2017/model3d" xmlns:o="urn:schemas-microsoft-com:office:office" xmlns:oel="http://schemas.microsoft.com/office/2019/extlst" xmlns:r="http://schemas.openxmlformats.org/officeDocument/2006/relationships" xmlns:m="http://schemas.openxmlformats.org/officeDocument/2006/math" xmlns:v="urn:schemas-microsoft-com:vml" xmlns:wp14="http://schemas.microsoft.com/office/word/2010/wordprocessingDrawing" xmlns:wp="http://schemas.openxmlformats.org/drawingml/2006/wordprocessingDrawing" xmlns:w10="urn:schemas-microsoft-com:office:word" xmlns:w="http://schemas.openxmlformats.org/wordprocessingml/2006/main" xmlns:w14="http://schemas.microsoft.com/office/word/2010/wordml" xmlns:w15="http://schemas.microsoft.com/office/word/2012/wordml" xmlns:w16cex="http://schemas.microsoft.com/office/word/2018/wordml/cex" xmlns:w16cid="http://schemas.microsoft.com/office/word/2016/wordml/cid" xmlns:w16="http://schemas.microsoft.com/office/word/2018/wordml" xmlns:w16du="http://schemas.microsoft.com/office/word/2023/wordml/word16du" xmlns:w16sdtdh="http://schemas.microsoft.com/office/word/2020/wordml/sdtdatahash" xmlns:w16se="http://schemas.microsoft.com/office/word/2015/wordml/symex" xmlns:wpg="http://schemas.microsoft.com/office/word/2010/wordprocessingGroup" xmlns:wpi="http://schemas.microsoft.com/office/word/2010/wordprocessingInk" xmlns:wne="http://schemas.microsoft.com/office/word/2006/wordml" xmlns:wps="http://schemas.microsoft.com/office/word/2010/wordprocessingShape" mc:Ignorable="w14 w15 w16se w16cid w16 w16cex w16sdtdh w16du wp14">
+<w:document xmlns:wpc="http://schemas.microsoft.com/office/word/2010/wordprocessingCanvas" xmlns:cx="http://schemas.microsoft.com/office/drawing/2014/chartex" xmlns:cx1="http://schemas.microsoft.com/office/drawing/2015/9/8/chartex" xmlns:cx2="http://schemas.microsoft.com/office/drawing/2015/10/21/chartex" xmlns:cx3="http://schemas.microsoft.com/office/drawing/2016/5/9/chartex" xmlns:cx4="http://schemas.microsoft.com/office/drawing/2016/5/10/chartex" xmlns:cx5="http://schemas.microsoft.com/office/drawing/2016/5/11/chartex" xmlns:cx6="http://schemas.microsoft.com/office/drawing/2016/5/12/chartex" xmlns:cx7="http://schemas.microsoft.com/office/drawing/2016/5/13/chartex" xmlns:cx8="http://schemas.microsoft.com/office/drawing/2016/5/14/chartex" xmlns:mc="http://schemas.openxmlformats.org/markup-compatibility/2006" xmlns:aink="http://schemas.microsoft.com/office/drawing/2016/ink" xmlns:am3d="http://schemas.microsoft.com/office/drawing/2017/model3d" xmlns:o="urn:schemas-microsoft-com:office:office" xmlns:oel="http://schemas.microsoft.com/office/2019/extlst" xmlns:r="http://schemas.openxmlformats.org/officeDocument/2006/relationships" xmlns:m="http://schemas.openxmlformats.org/officeDocument/2006/math" xmlns:v="urn:schemas-microsoft-com:vml" xmlns:wp14="http://schemas.microsoft.com/office/word/2010/wordprocessingDrawing" xmlns:wp="http://schemas.openxmlformats.org/drawingml/2006/wordprocessingDrawing" xmlns:w10="urn:schemas-microsoft-com:office:word" xmlns:w="http://schemas.openxmlformats.org/wordprocessingml/2006/main" xmlns:w14="http://schemas.microsoft.com/office/word/2010/wordml" xmlns:w15="http://schemas.microsoft.com/office/word/2012/wordml" xmlns:w16cex="http://schemas.microsoft.com/office/word/2018/wordml/cex" xmlns:w16cid="http://schemas.microsoft.com/office/word/2016/wordml/cid" xmlns:w16="http://schemas.microsoft.com/office/word/2018/wordml" xmlns:w16du="http://schemas.microsoft.com/office/word/2023/wordml/word16du" xmlns:w16sdtdh="http://schemas.microsoft.com/office/word/2020/wordml/sdtdatahash" xmlns:w16sdtfl="http://schemas.microsoft.com/office/word/2024/wordml/sdtformatlock" xmlns:w16se="http://schemas.microsoft.com/office/word/2015/wordml/symex" xmlns:wpg="http://schemas.microsoft.com/office/word/2010/wordprocessingGroup" xmlns:wpi="http://schemas.microsoft.com/office/word/2010/wordprocessingInk" xmlns:wne="http://schemas.microsoft.com/office/word/2006/wordml" xmlns:wps="http://schemas.microsoft.com/office/word/2010/wordprocessingShape" mc:Ignorable="w14 w15 w16se w16cid w16 w16cex w16sdtdh w16sdtfl w16du wp14">
   <w:body>
     <w:tbl>
       <w:tblPr>
@@ -120,7 +120,6 @@
               </w:rPr>
               <w:t xml:space="preserve">&lt;&lt; </w:t>
             </w:r>
-            <w:proofErr w:type="spellStart"/>
             <w:r>
               <w:rPr>
                 <w:sz w:val="16"/>
@@ -128,7 +127,6 @@
               </w:rPr>
               <w:t>claimReferenceNumber</w:t>
             </w:r>
-            <w:proofErr w:type="spellEnd"/>
             <w:r>
               <w:rPr>
                 <w:sz w:val="16"/>
@@ -217,33 +215,7 @@
                 <w:szCs w:val="16"/>
                 <w:shd w:val="clear" w:color="auto" w:fill="FFFFFF"/>
               </w:rPr>
-              <w:t>&lt;&lt;</w:t>
-            </w:r>
-            <w:proofErr w:type="spellStart"/>
-            <w:r>
-              <w:rPr>
-                <w:rFonts w:cstheme="minorHAnsi"/>
-                <w:b/>
-                <w:bCs/>
-                <w:color w:val="0A0A0A"/>
-                <w:sz w:val="16"/>
-                <w:szCs w:val="16"/>
-                <w:shd w:val="clear" w:color="auto" w:fill="FFFFFF"/>
-              </w:rPr>
-              <w:t>rs_applicant</w:t>
-            </w:r>
-            <w:proofErr w:type="spellEnd"/>
-            <w:r>
-              <w:rPr>
-                <w:rFonts w:cstheme="minorHAnsi"/>
-                <w:b/>
-                <w:bCs/>
-                <w:color w:val="0A0A0A"/>
-                <w:sz w:val="16"/>
-                <w:szCs w:val="16"/>
-                <w:shd w:val="clear" w:color="auto" w:fill="FFFFFF"/>
-              </w:rPr>
-              <w:t>&gt;&gt;</w:t>
+              <w:t>&lt;&lt;rs_applicant&gt;&gt;</w:t>
             </w:r>
           </w:p>
           <w:p>
@@ -270,27 +242,7 @@
                 <w:sz w:val="16"/>
                 <w:szCs w:val="16"/>
               </w:rPr>
-              <w:t>&lt;&lt;es_&gt;&gt;&lt;&lt;</w:t>
-            </w:r>
-            <w:proofErr w:type="spellStart"/>
-            <w:r>
-              <w:rPr>
-                <w:rFonts w:eastAsia="Times New Roman" w:cstheme="minorHAnsi"/>
-                <w:color w:val="60686D"/>
-                <w:sz w:val="16"/>
-                <w:szCs w:val="16"/>
-              </w:rPr>
-              <w:t>applicantReference</w:t>
-            </w:r>
-            <w:proofErr w:type="spellEnd"/>
-            <w:r>
-              <w:rPr>
-                <w:rFonts w:eastAsia="Times New Roman" w:cstheme="minorHAnsi"/>
-                <w:color w:val="60686D"/>
-                <w:sz w:val="16"/>
-                <w:szCs w:val="16"/>
-              </w:rPr>
-              <w:t xml:space="preserve"> &gt;&gt;</w:t>
+              <w:t>&lt;&lt;es_&gt;&gt;&lt;&lt;applicantReference &gt;&gt;</w:t>
             </w:r>
           </w:p>
           <w:p>
@@ -410,9 +362,216 @@
                 <w:sz w:val="16"/>
                 <w:szCs w:val="16"/>
               </w:rPr>
-              <w:t>respondent1</w:t>
-            </w:r>
-            <w:proofErr w:type="gramStart"/>
+              <w:t>respondent1Ref</w:t>
+            </w:r>
+            <w:r>
+              <w:rPr>
+                <w:rFonts w:cstheme="minorHAnsi"/>
+                <w:sz w:val="16"/>
+                <w:szCs w:val="16"/>
+              </w:rPr>
+              <w:t>!=null</w:t>
+            </w:r>
+            <w:r>
+              <w:rPr>
+                <w:rFonts w:cstheme="minorHAnsi"/>
+                <w:sz w:val="16"/>
+                <w:szCs w:val="16"/>
+              </w:rPr>
+              <w:t>}</w:t>
+            </w:r>
+            <w:r>
+              <w:rPr>
+                <w:rFonts w:cstheme="minorHAnsi"/>
+                <w:sz w:val="16"/>
+                <w:szCs w:val="16"/>
+              </w:rPr>
+              <w:t>&gt;&gt;</w:t>
+            </w:r>
+          </w:p>
+          <w:p>
+            <w:pPr>
+              <w:spacing w:before="40" w:after="40"/>
+              <w:rPr>
+                <w:rFonts w:cstheme="minorHAnsi"/>
+                <w:sz w:val="16"/>
+                <w:szCs w:val="16"/>
+              </w:rPr>
+            </w:pPr>
+            <w:r>
+              <w:rPr>
+                <w:rFonts w:cstheme="minorHAnsi"/>
+                <w:sz w:val="16"/>
+                <w:szCs w:val="16"/>
+              </w:rPr>
+              <w:t>&lt;&lt;</w:t>
+            </w:r>
+            <w:r>
+              <w:rPr>
+                <w:rFonts w:cstheme="minorHAnsi"/>
+                <w:sz w:val="16"/>
+                <w:szCs w:val="16"/>
+              </w:rPr>
+              <w:t>respondent1Ref</w:t>
+            </w:r>
+            <w:r>
+              <w:rPr>
+                <w:rFonts w:cstheme="minorHAnsi"/>
+                <w:sz w:val="16"/>
+                <w:szCs w:val="16"/>
+              </w:rPr>
+              <w:t>&gt;&gt;&lt;&lt;es_&gt;&gt;</w:t>
+            </w:r>
+          </w:p>
+          <w:p>
+            <w:pPr>
+              <w:spacing w:before="40" w:after="40"/>
+              <w:rPr>
+                <w:rFonts w:cstheme="minorHAnsi"/>
+                <w:sz w:val="16"/>
+                <w:szCs w:val="16"/>
+              </w:rPr>
+            </w:pPr>
+            <w:r>
+              <w:rPr>
+                <w:rFonts w:cstheme="minorHAnsi"/>
+                <w:sz w:val="16"/>
+                <w:szCs w:val="16"/>
+              </w:rPr>
+              <w:t>&lt;&lt;cs_{</w:t>
+            </w:r>
+            <w:r>
+              <w:rPr>
+                <w:rFonts w:cstheme="minorHAnsi"/>
+                <w:sz w:val="16"/>
+                <w:szCs w:val="16"/>
+              </w:rPr>
+              <w:t>respondent</w:t>
+            </w:r>
+            <w:r>
+              <w:rPr>
+                <w:rFonts w:cstheme="minorHAnsi"/>
+                <w:sz w:val="16"/>
+                <w:szCs w:val="16"/>
+              </w:rPr>
+              <w:t>2</w:t>
+            </w:r>
+            <w:r>
+              <w:rPr>
+                <w:rFonts w:cstheme="minorHAnsi"/>
+                <w:sz w:val="16"/>
+                <w:szCs w:val="16"/>
+              </w:rPr>
+              <w:t>Name</w:t>
+            </w:r>
+            <w:r>
+              <w:rPr>
+                <w:rFonts w:cstheme="minorHAnsi"/>
+                <w:sz w:val="16"/>
+                <w:szCs w:val="16"/>
+              </w:rPr>
+              <w:t>!=null</w:t>
+            </w:r>
+            <w:r>
+              <w:rPr>
+                <w:rFonts w:cstheme="minorHAnsi"/>
+                <w:sz w:val="16"/>
+                <w:szCs w:val="16"/>
+              </w:rPr>
+              <w:t>}</w:t>
+            </w:r>
+            <w:r>
+              <w:rPr>
+                <w:rFonts w:cstheme="minorHAnsi"/>
+                <w:sz w:val="16"/>
+                <w:szCs w:val="16"/>
+              </w:rPr>
+              <w:t>&gt;&gt;</w:t>
+            </w:r>
+          </w:p>
+          <w:p>
+            <w:pPr>
+              <w:spacing w:before="40" w:after="40"/>
+              <w:rPr>
+                <w:rFonts w:cstheme="minorHAnsi"/>
+                <w:sz w:val="16"/>
+                <w:szCs w:val="16"/>
+              </w:rPr>
+            </w:pPr>
+            <w:r>
+              <w:rPr>
+                <w:rFonts w:cstheme="minorHAnsi"/>
+                <w:sz w:val="16"/>
+                <w:szCs w:val="16"/>
+              </w:rPr>
+              <w:t>&lt;&lt;</w:t>
+            </w:r>
+            <w:r>
+              <w:rPr>
+                <w:rFonts w:cstheme="minorHAnsi"/>
+                <w:sz w:val="16"/>
+                <w:szCs w:val="16"/>
+              </w:rPr>
+              <w:t xml:space="preserve"> respondent</w:t>
+            </w:r>
+            <w:r>
+              <w:rPr>
+                <w:rFonts w:cstheme="minorHAnsi"/>
+                <w:sz w:val="16"/>
+                <w:szCs w:val="16"/>
+              </w:rPr>
+              <w:t>2</w:t>
+            </w:r>
+            <w:r>
+              <w:rPr>
+                <w:rFonts w:cstheme="minorHAnsi"/>
+                <w:sz w:val="16"/>
+                <w:szCs w:val="16"/>
+              </w:rPr>
+              <w:t>Name</w:t>
+            </w:r>
+            <w:r>
+              <w:rPr>
+                <w:rFonts w:cstheme="minorHAnsi"/>
+                <w:sz w:val="16"/>
+                <w:szCs w:val="16"/>
+              </w:rPr>
+              <w:t>&gt;&gt;</w:t>
+            </w:r>
+          </w:p>
+          <w:p>
+            <w:pPr>
+              <w:spacing w:before="40" w:after="40"/>
+              <w:rPr>
+                <w:rFonts w:cstheme="minorHAnsi"/>
+                <w:sz w:val="16"/>
+                <w:szCs w:val="16"/>
+              </w:rPr>
+            </w:pPr>
+            <w:r>
+              <w:rPr>
+                <w:rFonts w:cstheme="minorHAnsi"/>
+                <w:sz w:val="16"/>
+                <w:szCs w:val="16"/>
+              </w:rPr>
+              <w:t>&lt;&lt;es_&gt;&gt;&lt;&lt;cs_{</w:t>
+            </w:r>
+            <w:r>
+              <w:rPr>
+                <w:rFonts w:cstheme="minorHAnsi"/>
+                <w:sz w:val="16"/>
+                <w:szCs w:val="16"/>
+              </w:rPr>
+              <w:t>respondent</w:t>
+            </w:r>
+            <w:r>
+              <w:rPr>
+                <w:rFonts w:cstheme="minorHAnsi"/>
+                <w:sz w:val="16"/>
+                <w:szCs w:val="16"/>
+              </w:rPr>
+              <w:t>2</w:t>
+            </w:r>
             <w:r>
               <w:rPr>
                 <w:rFonts w:cstheme="minorHAnsi"/>
@@ -427,252 +586,7 @@
                 <w:sz w:val="16"/>
                 <w:szCs w:val="16"/>
               </w:rPr>
-              <w:t>!=</w:t>
-            </w:r>
-            <w:proofErr w:type="gramEnd"/>
-            <w:r>
-              <w:rPr>
-                <w:rFonts w:cstheme="minorHAnsi"/>
-                <w:sz w:val="16"/>
-                <w:szCs w:val="16"/>
-              </w:rPr>
-              <w:t>null</w:t>
-            </w:r>
-            <w:r>
-              <w:rPr>
-                <w:rFonts w:cstheme="minorHAnsi"/>
-                <w:sz w:val="16"/>
-                <w:szCs w:val="16"/>
-              </w:rPr>
-              <w:t>}</w:t>
-            </w:r>
-            <w:r>
-              <w:rPr>
-                <w:rFonts w:cstheme="minorHAnsi"/>
-                <w:sz w:val="16"/>
-                <w:szCs w:val="16"/>
-              </w:rPr>
-              <w:t>&gt;&gt;</w:t>
-            </w:r>
-          </w:p>
-          <w:p>
-            <w:pPr>
-              <w:spacing w:before="40" w:after="40"/>
-              <w:rPr>
-                <w:rFonts w:cstheme="minorHAnsi"/>
-                <w:sz w:val="16"/>
-                <w:szCs w:val="16"/>
-              </w:rPr>
-            </w:pPr>
-            <w:r>
-              <w:rPr>
-                <w:rFonts w:cstheme="minorHAnsi"/>
-                <w:sz w:val="16"/>
-                <w:szCs w:val="16"/>
-              </w:rPr>
-              <w:t>&lt;&lt;</w:t>
-            </w:r>
-            <w:r>
-              <w:rPr>
-                <w:rFonts w:cstheme="minorHAnsi"/>
-                <w:sz w:val="16"/>
-                <w:szCs w:val="16"/>
-              </w:rPr>
-              <w:t>respondent1Ref</w:t>
-            </w:r>
-            <w:r>
-              <w:rPr>
-                <w:rFonts w:cstheme="minorHAnsi"/>
-                <w:sz w:val="16"/>
-                <w:szCs w:val="16"/>
-              </w:rPr>
-              <w:t>&gt;&gt;&lt;&lt;es_&gt;&gt;</w:t>
-            </w:r>
-          </w:p>
-          <w:p>
-            <w:pPr>
-              <w:spacing w:before="40" w:after="40"/>
-              <w:rPr>
-                <w:rFonts w:cstheme="minorHAnsi"/>
-                <w:sz w:val="16"/>
-                <w:szCs w:val="16"/>
-              </w:rPr>
-            </w:pPr>
-            <w:r>
-              <w:rPr>
-                <w:rFonts w:cstheme="minorHAnsi"/>
-                <w:sz w:val="16"/>
-                <w:szCs w:val="16"/>
-              </w:rPr>
-              <w:t>&lt;&lt;cs_{</w:t>
-            </w:r>
-            <w:r>
-              <w:rPr>
-                <w:rFonts w:cstheme="minorHAnsi"/>
-                <w:sz w:val="16"/>
-                <w:szCs w:val="16"/>
-              </w:rPr>
-              <w:t>respondent</w:t>
-            </w:r>
-            <w:r>
-              <w:rPr>
-                <w:rFonts w:cstheme="minorHAnsi"/>
-                <w:sz w:val="16"/>
-                <w:szCs w:val="16"/>
-              </w:rPr>
-              <w:t>2</w:t>
-            </w:r>
-            <w:proofErr w:type="gramStart"/>
-            <w:r>
-              <w:rPr>
-                <w:rFonts w:cstheme="minorHAnsi"/>
-                <w:sz w:val="16"/>
-                <w:szCs w:val="16"/>
-              </w:rPr>
-              <w:t>Name</w:t>
-            </w:r>
-            <w:r>
-              <w:rPr>
-                <w:rFonts w:cstheme="minorHAnsi"/>
-                <w:sz w:val="16"/>
-                <w:szCs w:val="16"/>
-              </w:rPr>
-              <w:t>!=</w:t>
-            </w:r>
-            <w:proofErr w:type="gramEnd"/>
-            <w:r>
-              <w:rPr>
-                <w:rFonts w:cstheme="minorHAnsi"/>
-                <w:sz w:val="16"/>
-                <w:szCs w:val="16"/>
-              </w:rPr>
-              <w:t>null</w:t>
-            </w:r>
-            <w:r>
-              <w:rPr>
-                <w:rFonts w:cstheme="minorHAnsi"/>
-                <w:sz w:val="16"/>
-                <w:szCs w:val="16"/>
-              </w:rPr>
-              <w:t>}</w:t>
-            </w:r>
-            <w:r>
-              <w:rPr>
-                <w:rFonts w:cstheme="minorHAnsi"/>
-                <w:sz w:val="16"/>
-                <w:szCs w:val="16"/>
-              </w:rPr>
-              <w:t>&gt;&gt;</w:t>
-            </w:r>
-          </w:p>
-          <w:p>
-            <w:pPr>
-              <w:spacing w:before="40" w:after="40"/>
-              <w:rPr>
-                <w:rFonts w:cstheme="minorHAnsi"/>
-                <w:sz w:val="16"/>
-                <w:szCs w:val="16"/>
-              </w:rPr>
-            </w:pPr>
-            <w:r>
-              <w:rPr>
-                <w:rFonts w:cstheme="minorHAnsi"/>
-                <w:sz w:val="16"/>
-                <w:szCs w:val="16"/>
-              </w:rPr>
-              <w:t>&lt;&lt;</w:t>
-            </w:r>
-            <w:r>
-              <w:rPr>
-                <w:rFonts w:cstheme="minorHAnsi"/>
-                <w:sz w:val="16"/>
-                <w:szCs w:val="16"/>
-              </w:rPr>
-              <w:t xml:space="preserve"> respondent</w:t>
-            </w:r>
-            <w:r>
-              <w:rPr>
-                <w:rFonts w:cstheme="minorHAnsi"/>
-                <w:sz w:val="16"/>
-                <w:szCs w:val="16"/>
-              </w:rPr>
-              <w:t>2</w:t>
-            </w:r>
-            <w:r>
-              <w:rPr>
-                <w:rFonts w:cstheme="minorHAnsi"/>
-                <w:sz w:val="16"/>
-                <w:szCs w:val="16"/>
-              </w:rPr>
-              <w:t>Name</w:t>
-            </w:r>
-            <w:r>
-              <w:rPr>
-                <w:rFonts w:cstheme="minorHAnsi"/>
-                <w:sz w:val="16"/>
-                <w:szCs w:val="16"/>
-              </w:rPr>
-              <w:t>&gt;&gt;</w:t>
-            </w:r>
-          </w:p>
-          <w:p>
-            <w:pPr>
-              <w:spacing w:before="40" w:after="40"/>
-              <w:rPr>
-                <w:rFonts w:cstheme="minorHAnsi"/>
-                <w:sz w:val="16"/>
-                <w:szCs w:val="16"/>
-              </w:rPr>
-            </w:pPr>
-            <w:r>
-              <w:rPr>
-                <w:rFonts w:cstheme="minorHAnsi"/>
-                <w:sz w:val="16"/>
-                <w:szCs w:val="16"/>
-              </w:rPr>
-              <w:t>&lt;&lt;es_&gt;&gt;&lt;&lt;cs_{</w:t>
-            </w:r>
-            <w:r>
-              <w:rPr>
-                <w:rFonts w:cstheme="minorHAnsi"/>
-                <w:sz w:val="16"/>
-                <w:szCs w:val="16"/>
-              </w:rPr>
-              <w:t>respondent</w:t>
-            </w:r>
-            <w:r>
-              <w:rPr>
-                <w:rFonts w:cstheme="minorHAnsi"/>
-                <w:sz w:val="16"/>
-                <w:szCs w:val="16"/>
-              </w:rPr>
-              <w:t>2</w:t>
-            </w:r>
-            <w:proofErr w:type="gramStart"/>
-            <w:r>
-              <w:rPr>
-                <w:rFonts w:cstheme="minorHAnsi"/>
-                <w:sz w:val="16"/>
-                <w:szCs w:val="16"/>
-              </w:rPr>
-              <w:t>Ref</w:t>
-            </w:r>
-            <w:r>
-              <w:rPr>
-                <w:rFonts w:cstheme="minorHAnsi"/>
-                <w:sz w:val="16"/>
-                <w:szCs w:val="16"/>
-              </w:rPr>
-              <w:t>!=</w:t>
-            </w:r>
-            <w:proofErr w:type="gramEnd"/>
-            <w:r>
-              <w:rPr>
-                <w:rFonts w:cstheme="minorHAnsi"/>
-                <w:sz w:val="16"/>
-                <w:szCs w:val="16"/>
-              </w:rPr>
-              <w:t>null</w:t>
+              <w:t>!=null</w:t>
             </w:r>
             <w:r>
               <w:rPr>
@@ -811,48 +725,7 @@
                 <w:sz w:val="16"/>
                 <w:szCs w:val="16"/>
               </w:rPr>
-              <w:t>&lt;&lt; {</w:t>
-            </w:r>
-            <w:proofErr w:type="spellStart"/>
-            <w:proofErr w:type="gramStart"/>
-            <w:r>
-              <w:rPr>
-                <w:sz w:val="16"/>
-                <w:szCs w:val="16"/>
-              </w:rPr>
-              <w:t>dateFormat</w:t>
-            </w:r>
-            <w:proofErr w:type="spellEnd"/>
-            <w:r>
-              <w:rPr>
-                <w:sz w:val="16"/>
-                <w:szCs w:val="16"/>
-              </w:rPr>
-              <w:t>(</w:t>
-            </w:r>
-            <w:proofErr w:type="gramEnd"/>
-            <w:r>
-              <w:rPr>
-                <w:sz w:val="16"/>
-                <w:szCs w:val="16"/>
-              </w:rPr>
-              <w:t>$</w:t>
-            </w:r>
-            <w:proofErr w:type="spellStart"/>
-            <w:r>
-              <w:rPr>
-                <w:sz w:val="16"/>
-                <w:szCs w:val="16"/>
-              </w:rPr>
-              <w:t>nowUTC</w:t>
-            </w:r>
-            <w:proofErr w:type="spellEnd"/>
-            <w:r>
-              <w:rPr>
-                <w:sz w:val="16"/>
-                <w:szCs w:val="16"/>
-              </w:rPr>
-              <w:t xml:space="preserve"> </w:t>
+              <w:t xml:space="preserve">&lt;&lt; {dateFormat($nowUTC </w:t>
             </w:r>
             <w:r>
               <w:rPr>
@@ -861,27 +734,7 @@
                 <w:sz w:val="16"/>
                 <w:szCs w:val="16"/>
               </w:rPr>
-              <w:t xml:space="preserve">,‘d MMMM </w:t>
-            </w:r>
-            <w:proofErr w:type="spellStart"/>
-            <w:r>
-              <w:rPr>
-                <w:rFonts w:ascii="GDSTransportWebsite" w:eastAsia="Times New Roman" w:hAnsi="GDSTransportWebsite" w:cs="Times New Roman"/>
-                <w:color w:val="60686D"/>
-                <w:sz w:val="16"/>
-                <w:szCs w:val="16"/>
-              </w:rPr>
-              <w:t>yyyy</w:t>
-            </w:r>
-            <w:proofErr w:type="spellEnd"/>
-            <w:r>
-              <w:rPr>
-                <w:rFonts w:ascii="GDSTransportWebsite" w:eastAsia="Times New Roman" w:hAnsi="GDSTransportWebsite" w:cs="Times New Roman"/>
-                <w:color w:val="60686D"/>
-                <w:sz w:val="16"/>
-                <w:szCs w:val="16"/>
-              </w:rPr>
-              <w:t>’)}</w:t>
+              <w:t>,‘d MMMM yyyy’)}</w:t>
             </w:r>
             <w:r>
               <w:rPr>
@@ -962,10 +815,10 @@
                 <w:noProof/>
               </w:rPr>
               <w:drawing>
-                <wp:inline distT="0" distB="0" distL="0" distR="0" wp14:anchorId="66C1AB1C" wp14:editId="2ECE39B3">
-                  <wp:extent cx="608400" cy="608400"/>
-                  <wp:effectExtent l="0" t="0" r="1270" b="1270"/>
-                  <wp:docPr id="1543255568" name="Picture 1" descr="A black crown and stars in a circle&#10;&#10;Description automatically generated"/>
+                <wp:inline distT="0" distB="0" distL="0" distR="0" wp14:anchorId="6D4CBE06" wp14:editId="3422DE72">
+                  <wp:extent cx="612000" cy="612000"/>
+                  <wp:effectExtent l="0" t="0" r="0" b="0"/>
+                  <wp:docPr id="1" name="Picture 1" descr="page1image59464608"/>
                   <wp:cNvGraphicFramePr>
                     <a:graphicFrameLocks xmlns:a="http://schemas.openxmlformats.org/drawingml/2006/main" noChangeAspect="1"/>
                   </wp:cNvGraphicFramePr>
@@ -973,23 +826,36 @@
                     <a:graphicData uri="http://schemas.openxmlformats.org/drawingml/2006/picture">
                       <pic:pic xmlns:pic="http://schemas.openxmlformats.org/drawingml/2006/picture">
                         <pic:nvPicPr>
-                          <pic:cNvPr id="293369653" name="Picture 1" descr="A black crown and stars in a circle&#10;&#10;Description automatically generated"/>
-                          <pic:cNvPicPr/>
+                          <pic:cNvPr id="0" name="Picture 1" descr="page1image59464608"/>
+                          <pic:cNvPicPr>
+                            <a:picLocks noChangeAspect="1" noChangeArrowheads="1"/>
+                          </pic:cNvPicPr>
                         </pic:nvPicPr>
                         <pic:blipFill>
-                          <a:blip r:embed="rId9"/>
+                          <a:blip r:embed="rId9">
+                            <a:extLst>
+                              <a:ext uri="{28A0092B-C50C-407E-A947-70E740481C1C}">
+                                <a14:useLocalDpi xmlns:a14="http://schemas.microsoft.com/office/drawing/2010/main" val="0"/>
+                              </a:ext>
+                            </a:extLst>
+                          </a:blip>
+                          <a:srcRect/>
                           <a:stretch>
                             <a:fillRect/>
                           </a:stretch>
                         </pic:blipFill>
-                        <pic:spPr>
+                        <pic:spPr bwMode="auto">
                           <a:xfrm>
                             <a:off x="0" y="0"/>
-                            <a:ext cx="608400" cy="608400"/>
+                            <a:ext cx="612000" cy="612000"/>
                           </a:xfrm>
                           <a:prstGeom prst="rect">
                             <a:avLst/>
                           </a:prstGeom>
+                          <a:noFill/>
+                          <a:ln>
+                            <a:noFill/>
+                          </a:ln>
                         </pic:spPr>
                       </pic:pic>
                     </a:graphicData>
@@ -1153,25 +1019,7 @@
                 <w:sz w:val="16"/>
                 <w:szCs w:val="16"/>
               </w:rPr>
-              <w:t>&lt;&lt;cs_{</w:t>
-            </w:r>
-            <w:proofErr w:type="gramStart"/>
-            <w:r>
-              <w:rPr>
-                <w:rFonts w:cstheme="minorHAnsi"/>
-                <w:sz w:val="16"/>
-                <w:szCs w:val="16"/>
-              </w:rPr>
-              <w:t>respondent.primaryAddress.AddressLine</w:t>
-            </w:r>
-            <w:proofErr w:type="gramEnd"/>
-            <w:r>
-              <w:rPr>
-                <w:rFonts w:cstheme="minorHAnsi"/>
-                <w:sz w:val="16"/>
-                <w:szCs w:val="16"/>
-              </w:rPr>
-              <w:t>1!=null}&gt;&gt;&lt;&lt;respondent.primaryAddress.AddressLine1&gt;&gt;&lt;&lt;es_&gt;&gt;&lt;&lt;cs_{!isBlank(respondent.primaryAddress.AddressLine2)}&gt;&gt;</w:t>
+              <w:t>&lt;&lt;cs_{respondent.primaryAddress.AddressLine1!=null}&gt;&gt;&lt;&lt;respondent.primaryAddress.AddressLine1&gt;&gt;&lt;&lt;es_&gt;&gt;&lt;&lt;cs_{!isBlank(respondent.primaryAddress.AddressLine2)}&gt;&gt;</w:t>
             </w:r>
           </w:p>
           <w:p>
@@ -1189,25 +1037,7 @@
                 <w:sz w:val="16"/>
                 <w:szCs w:val="16"/>
               </w:rPr>
-              <w:t>&lt;&lt;</w:t>
-            </w:r>
-            <w:proofErr w:type="gramStart"/>
-            <w:r>
-              <w:rPr>
-                <w:rFonts w:cstheme="minorHAnsi"/>
-                <w:sz w:val="16"/>
-                <w:szCs w:val="16"/>
-              </w:rPr>
-              <w:t>respondent.primaryAddress.AddressLine</w:t>
-            </w:r>
-            <w:proofErr w:type="gramEnd"/>
-            <w:r>
-              <w:rPr>
-                <w:rFonts w:cstheme="minorHAnsi"/>
-                <w:sz w:val="16"/>
-                <w:szCs w:val="16"/>
-              </w:rPr>
-              <w:t>2&gt;&gt;&lt;&lt;es_&gt;&gt;&lt;&lt;cs_{!isBlank(respondent.primaryAddress.AddressLine3)}&gt;&gt;</w:t>
+              <w:t>&lt;&lt;respondent.primaryAddress.AddressLine2&gt;&gt;&lt;&lt;es_&gt;&gt;&lt;&lt;cs_{!isBlank(respondent.primaryAddress.AddressLine3)}&gt;&gt;</w:t>
             </w:r>
           </w:p>
           <w:p>
@@ -1225,25 +1055,7 @@
                 <w:sz w:val="16"/>
                 <w:szCs w:val="16"/>
               </w:rPr>
-              <w:t>&lt;&lt;</w:t>
-            </w:r>
-            <w:proofErr w:type="gramStart"/>
-            <w:r>
-              <w:rPr>
-                <w:rFonts w:cstheme="minorHAnsi"/>
-                <w:sz w:val="16"/>
-                <w:szCs w:val="16"/>
-              </w:rPr>
-              <w:t>respondent.primaryAddress.AddressLine</w:t>
-            </w:r>
-            <w:proofErr w:type="gramEnd"/>
-            <w:r>
-              <w:rPr>
-                <w:rFonts w:cstheme="minorHAnsi"/>
-                <w:sz w:val="16"/>
-                <w:szCs w:val="16"/>
-              </w:rPr>
-              <w:t>3&gt;&gt;&lt;&lt;es_&gt;&gt;&lt;&lt;cs_{!isBlank(respondent.primaryAddress.PostTown)}&gt;&gt;</w:t>
+              <w:t>&lt;&lt;respondent.primaryAddress.AddressLine3&gt;&gt;&lt;&lt;es_&gt;&gt;&lt;&lt;cs_{!isBlank(respondent.primaryAddress.PostTown)}&gt;&gt;</w:t>
             </w:r>
           </w:p>
           <w:p>
@@ -1261,27 +1073,7 @@
                 <w:sz w:val="16"/>
                 <w:szCs w:val="16"/>
               </w:rPr>
-              <w:t>&lt;&lt;</w:t>
-            </w:r>
-            <w:proofErr w:type="spellStart"/>
-            <w:proofErr w:type="gramStart"/>
-            <w:r>
-              <w:rPr>
-                <w:rFonts w:cstheme="minorHAnsi"/>
-                <w:sz w:val="16"/>
-                <w:szCs w:val="16"/>
-              </w:rPr>
-              <w:t>respondent.primaryAddress.PostTown</w:t>
-            </w:r>
-            <w:proofErr w:type="spellEnd"/>
-            <w:proofErr w:type="gramEnd"/>
-            <w:r>
-              <w:rPr>
-                <w:rFonts w:cstheme="minorHAnsi"/>
-                <w:sz w:val="16"/>
-                <w:szCs w:val="16"/>
-              </w:rPr>
-              <w:t>&gt;&gt;&lt;&lt;es_&gt;&gt;</w:t>
+              <w:t>&lt;&lt;respondent.primaryAddress.PostTown&gt;&gt;&lt;&lt;es_&gt;&gt;</w:t>
             </w:r>
           </w:p>
           <w:p>
@@ -1299,25 +1091,7 @@
                 <w:sz w:val="16"/>
                 <w:szCs w:val="16"/>
               </w:rPr>
-              <w:t>&lt;&lt;</w:t>
-            </w:r>
-            <w:proofErr w:type="gramStart"/>
-            <w:r>
-              <w:rPr>
-                <w:rFonts w:cstheme="minorHAnsi"/>
-                <w:sz w:val="16"/>
-                <w:szCs w:val="16"/>
-              </w:rPr>
-              <w:t>respondent.primaryAddress.PostCode</w:t>
-            </w:r>
-            <w:proofErr w:type="gramEnd"/>
-            <w:r>
-              <w:rPr>
-                <w:rFonts w:cstheme="minorHAnsi"/>
-                <w:sz w:val="16"/>
-                <w:szCs w:val="16"/>
-              </w:rPr>
-              <w:t>&gt;&gt;&lt;&lt;cs_{!isBlank(respondent.primaryAddress.Country)}&gt;&gt;</w:t>
+              <w:t>&lt;&lt;respondent.primaryAddress.PostCode&gt;&gt;&lt;&lt;cs_{!isBlank(respondent.primaryAddress.Country)}&gt;&gt;</w:t>
             </w:r>
           </w:p>
           <w:p>
@@ -1335,27 +1109,7 @@
                 <w:sz w:val="16"/>
                 <w:szCs w:val="16"/>
               </w:rPr>
-              <w:t>&lt;&lt;</w:t>
-            </w:r>
-            <w:proofErr w:type="spellStart"/>
-            <w:proofErr w:type="gramStart"/>
-            <w:r>
-              <w:rPr>
-                <w:rFonts w:cstheme="minorHAnsi"/>
-                <w:sz w:val="16"/>
-                <w:szCs w:val="16"/>
-              </w:rPr>
-              <w:t>respondent.primaryAddress.Country</w:t>
-            </w:r>
-            <w:proofErr w:type="spellEnd"/>
-            <w:proofErr w:type="gramEnd"/>
-            <w:r>
-              <w:rPr>
-                <w:rFonts w:cstheme="minorHAnsi"/>
-                <w:sz w:val="16"/>
-                <w:szCs w:val="16"/>
-              </w:rPr>
-              <w:t>&gt;&gt;&lt;&lt;es_&gt;&gt;</w:t>
+              <w:t>&lt;&lt;respondent.primaryAddress.Country&gt;&gt;&lt;&lt;es_&gt;&gt;</w:t>
             </w:r>
           </w:p>
           <w:p>
@@ -1531,7 +1285,6 @@
         </w:rPr>
         <w:t>&lt;&lt;</w:t>
       </w:r>
-      <w:proofErr w:type="spellStart"/>
       <w:r>
         <w:rPr>
           <w:sz w:val="18"/>
@@ -1539,7 +1292,6 @@
         </w:rPr>
         <w:t>ccjJudgmentAmount</w:t>
       </w:r>
-      <w:proofErr w:type="spellEnd"/>
       <w:r>
         <w:rPr>
           <w:sz w:val="18"/>
@@ -1568,7 +1320,6 @@
         </w:rPr>
         <w:t>&lt;&lt;</w:t>
       </w:r>
-      <w:proofErr w:type="spellStart"/>
       <w:r>
         <w:rPr>
           <w:sz w:val="18"/>
@@ -1576,7 +1327,6 @@
         </w:rPr>
         <w:t>claimFee</w:t>
       </w:r>
-      <w:proofErr w:type="spellEnd"/>
       <w:r>
         <w:rPr>
           <w:sz w:val="18"/>
@@ -1614,32 +1364,7 @@
           <w:sz w:val="18"/>
           <w:szCs w:val="18"/>
         </w:rPr>
-        <w:t>&lt;&lt;cs</w:t>
-      </w:r>
-      <w:proofErr w:type="gramStart"/>
-      <w:r>
-        <w:rPr>
-          <w:sz w:val="18"/>
-          <w:szCs w:val="18"/>
-        </w:rPr>
-        <w:t>_{</w:t>
-      </w:r>
-      <w:proofErr w:type="spellStart"/>
-      <w:proofErr w:type="gramEnd"/>
-      <w:r>
-        <w:rPr>
-          <w:sz w:val="18"/>
-          <w:szCs w:val="18"/>
-        </w:rPr>
-        <w:t>paymentPlan</w:t>
-      </w:r>
-      <w:proofErr w:type="spellEnd"/>
-      <w:r>
-        <w:rPr>
-          <w:sz w:val="18"/>
-          <w:szCs w:val="18"/>
-        </w:rPr>
-        <w:t>=‘</w:t>
+        <w:t>&lt;&lt;cs_{paymentPlan=‘</w:t>
       </w:r>
       <w:r>
         <w:rPr>
@@ -1690,7 +1415,6 @@
               </w:rPr>
               <w:t>£&lt;&lt;</w:t>
             </w:r>
-            <w:proofErr w:type="spellStart"/>
             <w:r>
               <w:rPr>
                 <w:sz w:val="18"/>
@@ -1698,7 +1422,6 @@
               </w:rPr>
               <w:t>ccjFinalTotal</w:t>
             </w:r>
-            <w:proofErr w:type="spellEnd"/>
             <w:r>
               <w:rPr>
                 <w:sz w:val="18"/>
@@ -1774,32 +1497,7 @@
           <w:sz w:val="10"/>
           <w:szCs w:val="10"/>
         </w:rPr>
-        <w:t>&lt;&lt;cs_{</w:t>
-      </w:r>
-      <w:proofErr w:type="spellStart"/>
-      <w:r>
-        <w:rPr>
-          <w:sz w:val="10"/>
-          <w:szCs w:val="10"/>
-        </w:rPr>
-        <w:t>paymentPlan</w:t>
-      </w:r>
-      <w:proofErr w:type="spellEnd"/>
-      <w:proofErr w:type="gramStart"/>
-      <w:r>
-        <w:rPr>
-          <w:sz w:val="10"/>
-          <w:szCs w:val="10"/>
-        </w:rPr>
-        <w:t>=‘</w:t>
-      </w:r>
-      <w:proofErr w:type="gramEnd"/>
-      <w:r>
-        <w:rPr>
-          <w:sz w:val="10"/>
-          <w:szCs w:val="10"/>
-        </w:rPr>
-        <w:t>SET_DATE’}&gt;&gt;</w:t>
+        <w:t>&lt;&lt;cs_{paymentPlan=‘SET_DATE’}&gt;&gt;</w:t>
       </w:r>
     </w:p>
     <w:tbl>
@@ -1834,23 +1532,7 @@
                 <w:sz w:val="18"/>
                 <w:szCs w:val="18"/>
               </w:rPr>
-              <w:t>£&lt;&lt;</w:t>
-            </w:r>
-            <w:proofErr w:type="spellStart"/>
-            <w:r>
-              <w:rPr>
-                <w:sz w:val="18"/>
-                <w:szCs w:val="18"/>
-              </w:rPr>
-              <w:t>ccjFinalTotal</w:t>
-            </w:r>
-            <w:proofErr w:type="spellEnd"/>
-            <w:r>
-              <w:rPr>
-                <w:sz w:val="18"/>
-                <w:szCs w:val="18"/>
-              </w:rPr>
-              <w:t>&gt;&gt;</w:t>
+              <w:t>£&lt;&lt;ccjFinalTotal&gt;&gt;</w:t>
             </w:r>
           </w:p>
         </w:tc>
@@ -1883,55 +1565,14 @@
           <w:sz w:val="18"/>
           <w:szCs w:val="18"/>
         </w:rPr>
-        <w:t xml:space="preserve">  by &lt;&lt;</w:t>
-      </w:r>
-      <w:proofErr w:type="spellStart"/>
-      <w:r>
-        <w:rPr>
-          <w:sz w:val="18"/>
-          <w:szCs w:val="18"/>
-        </w:rPr>
-        <w:t>payByDate</w:t>
-      </w:r>
-      <w:proofErr w:type="spellEnd"/>
-      <w:r>
-        <w:rPr>
-          <w:sz w:val="18"/>
-          <w:szCs w:val="18"/>
-        </w:rPr>
-        <w:t xml:space="preserve">&gt;&gt;. </w:t>
+        <w:t xml:space="preserve">  by &lt;&lt;payByDate&gt;&gt;. </w:t>
       </w:r>
       <w:r>
         <w:rPr>
           <w:sz w:val="10"/>
           <w:szCs w:val="10"/>
         </w:rPr>
-        <w:t>&lt;&lt;es_&gt;&gt;&lt;&lt;cs_{</w:t>
-      </w:r>
-      <w:proofErr w:type="spellStart"/>
-      <w:r>
-        <w:rPr>
-          <w:sz w:val="10"/>
-          <w:szCs w:val="10"/>
-        </w:rPr>
-        <w:t>paymentPlan</w:t>
-      </w:r>
-      <w:proofErr w:type="spellEnd"/>
-      <w:proofErr w:type="gramStart"/>
-      <w:r>
-        <w:rPr>
-          <w:sz w:val="10"/>
-          <w:szCs w:val="10"/>
-        </w:rPr>
-        <w:t>=‘</w:t>
-      </w:r>
-      <w:proofErr w:type="gramEnd"/>
-      <w:r>
-        <w:rPr>
-          <w:sz w:val="10"/>
-          <w:szCs w:val="10"/>
-        </w:rPr>
-        <w:t>REPAYMENT_PLAN’}&gt;&gt;</w:t>
+        <w:t>&lt;&lt;es_&gt;&gt;&lt;&lt;cs_{paymentPlan=‘REPAYMENT_PLAN’}&gt;&gt;</w:t>
       </w:r>
     </w:p>
     <w:tbl>
@@ -1968,7 +1609,6 @@
               </w:rPr>
               <w:t>£&lt;&lt;</w:t>
             </w:r>
-            <w:proofErr w:type="spellStart"/>
             <w:r>
               <w:rPr>
                 <w:sz w:val="18"/>
@@ -1976,7 +1616,6 @@
               </w:rPr>
               <w:t>ccjFinalTotal</w:t>
             </w:r>
-            <w:proofErr w:type="spellEnd"/>
             <w:r>
               <w:rPr>
                 <w:sz w:val="18"/>
@@ -2045,23 +1684,7 @@
                 <w:sz w:val="18"/>
                 <w:szCs w:val="18"/>
               </w:rPr>
-              <w:t>£&lt;&lt;</w:t>
-            </w:r>
-            <w:proofErr w:type="spellStart"/>
-            <w:r>
-              <w:rPr>
-                <w:sz w:val="18"/>
-                <w:szCs w:val="18"/>
-              </w:rPr>
-              <w:t>installmentAmount</w:t>
-            </w:r>
-            <w:proofErr w:type="spellEnd"/>
-            <w:r>
-              <w:rPr>
-                <w:sz w:val="18"/>
-                <w:szCs w:val="18"/>
-              </w:rPr>
-              <w:t>&gt;&gt;</w:t>
+              <w:t>£&lt;&lt;installmentAmount&gt;&gt;</w:t>
             </w:r>
           </w:p>
         </w:tc>
@@ -2097,7 +1720,6 @@
         <w:tab/>
         <w:t xml:space="preserve">                                                       &lt;&lt;</w:t>
       </w:r>
-      <w:proofErr w:type="spellStart"/>
       <w:r>
         <w:rPr>
           <w:sz w:val="18"/>
@@ -2105,7 +1727,6 @@
         </w:rPr>
         <w:t>repaymentFrequency</w:t>
       </w:r>
-      <w:proofErr w:type="spellEnd"/>
       <w:r>
         <w:rPr>
           <w:sz w:val="18"/>
@@ -2153,23 +1774,7 @@
                 <w:sz w:val="18"/>
                 <w:szCs w:val="18"/>
               </w:rPr>
-              <w:t>&lt;&lt;</w:t>
-            </w:r>
-            <w:proofErr w:type="spellStart"/>
-            <w:r>
-              <w:rPr>
-                <w:sz w:val="18"/>
-                <w:szCs w:val="18"/>
-              </w:rPr>
-              <w:t>repaymentDate</w:t>
-            </w:r>
-            <w:proofErr w:type="spellEnd"/>
-            <w:r>
-              <w:rPr>
-                <w:sz w:val="18"/>
-                <w:szCs w:val="18"/>
-              </w:rPr>
-              <w:t>&gt;&gt;</w:t>
+              <w:t>&lt;&lt;repaymentDate&gt;&gt;</w:t>
             </w:r>
           </w:p>
         </w:tc>
@@ -2210,23 +1815,7 @@
           <w:sz w:val="18"/>
           <w:szCs w:val="18"/>
         </w:rPr>
-        <w:t>and on or before this date &lt;&lt;</w:t>
-      </w:r>
-      <w:proofErr w:type="spellStart"/>
-      <w:r>
-        <w:rPr>
-          <w:sz w:val="18"/>
-          <w:szCs w:val="18"/>
-        </w:rPr>
-        <w:t>paymentStr</w:t>
-      </w:r>
-      <w:proofErr w:type="spellEnd"/>
-      <w:r>
-        <w:rPr>
-          <w:sz w:val="18"/>
-          <w:szCs w:val="18"/>
-        </w:rPr>
-        <w:t xml:space="preserve">&gt;&gt; </w:t>
+        <w:t xml:space="preserve">and on or before this date &lt;&lt;paymentStr&gt;&gt; </w:t>
       </w:r>
     </w:p>
     <w:p>
@@ -2264,23 +1853,7 @@
           <w:szCs w:val="18"/>
         </w:rPr>
         <w:tab/>
-        <w:t xml:space="preserve">             until the debt has been </w:t>
-      </w:r>
-      <w:proofErr w:type="gramStart"/>
-      <w:r>
-        <w:rPr>
-          <w:sz w:val="18"/>
-          <w:szCs w:val="18"/>
-        </w:rPr>
-        <w:t>paid.&lt;</w:t>
-      </w:r>
-      <w:proofErr w:type="gramEnd"/>
-      <w:r>
-        <w:rPr>
-          <w:sz w:val="18"/>
-          <w:szCs w:val="18"/>
-        </w:rPr>
-        <w:t>&lt;es_&gt;&gt;</w:t>
+        <w:t xml:space="preserve">             until the debt has been paid.&lt;&lt;es_&gt;&gt;</w:t>
       </w:r>
     </w:p>
     <w:p>
@@ -2473,7 +2046,7 @@
               <w:tblLook w:val="04A0" w:firstRow="1" w:lastRow="0" w:firstColumn="1" w:lastColumn="0" w:noHBand="0" w:noVBand="1"/>
             </w:tblPr>
             <w:tblGrid>
-              <w:gridCol w:w="3881"/>
+              <w:gridCol w:w="4474"/>
             </w:tblGrid>
             <w:tr>
               <w:trPr>
@@ -2536,7 +2109,6 @@
                     </w:rPr>
                     <w:t>&lt;&lt;cs_{</w:t>
                   </w:r>
-                  <w:proofErr w:type="gramStart"/>
                   <w:r>
                     <w:rPr>
                       <w:sz w:val="12"/>
@@ -2549,15 +2121,7 @@
                       <w:sz w:val="12"/>
                       <w:szCs w:val="12"/>
                     </w:rPr>
-                    <w:t>.primaryAddress.AddressLine</w:t>
-                  </w:r>
-                  <w:proofErr w:type="gramEnd"/>
-                  <w:r>
-                    <w:rPr>
-                      <w:sz w:val="12"/>
-                      <w:szCs w:val="12"/>
-                    </w:rPr>
-                    <w:t>1!=null}&gt;&gt;&lt;&lt;</w:t>
+                    <w:t>.primaryAddress.AddressLine1!=null}&gt;&gt;&lt;&lt;</w:t>
                   </w:r>
                   <w:r>
                     <w:rPr>
@@ -2603,7 +2167,6 @@
                     </w:rPr>
                     <w:t>&lt;&lt;</w:t>
                   </w:r>
-                  <w:proofErr w:type="gramStart"/>
                   <w:r>
                     <w:rPr>
                       <w:sz w:val="12"/>
@@ -2616,15 +2179,7 @@
                       <w:sz w:val="12"/>
                       <w:szCs w:val="12"/>
                     </w:rPr>
-                    <w:t>.primaryAddress.AddressLine</w:t>
-                  </w:r>
-                  <w:proofErr w:type="gramEnd"/>
-                  <w:r>
-                    <w:rPr>
-                      <w:sz w:val="12"/>
-                      <w:szCs w:val="12"/>
-                    </w:rPr>
-                    <w:t>2&gt;&gt;&lt;&lt;es_&gt;&gt;&lt;&lt;cs_{!isBlank(</w:t>
+                    <w:t>.primaryAddress.AddressLine2&gt;&gt;&lt;&lt;es_&gt;&gt;&lt;&lt;cs_{!isBlank(</w:t>
                   </w:r>
                   <w:r>
                     <w:rPr>
@@ -2656,7 +2211,6 @@
                     </w:rPr>
                     <w:t>&lt;&lt;</w:t>
                   </w:r>
-                  <w:proofErr w:type="gramStart"/>
                   <w:r>
                     <w:rPr>
                       <w:sz w:val="12"/>
@@ -2669,15 +2223,7 @@
                       <w:sz w:val="12"/>
                       <w:szCs w:val="12"/>
                     </w:rPr>
-                    <w:t>.primaryAddress.AddressLine</w:t>
-                  </w:r>
-                  <w:proofErr w:type="gramEnd"/>
-                  <w:r>
-                    <w:rPr>
-                      <w:sz w:val="12"/>
-                      <w:szCs w:val="12"/>
-                    </w:rPr>
-                    <w:t>3&gt;&gt;&lt;&lt;es_&gt;&gt;&lt;&lt;cs_{!isBlank(</w:t>
+                    <w:t>.primaryAddress.AddressLine3&gt;&gt;&lt;&lt;es_&gt;&gt;&lt;&lt;cs_{!isBlank(</w:t>
                   </w:r>
                   <w:r>
                     <w:rPr>
@@ -2714,16 +2260,7 @@
                       <w:sz w:val="12"/>
                       <w:szCs w:val="12"/>
                     </w:rPr>
-                    <w:t xml:space="preserve"> </w:t>
-                  </w:r>
-                  <w:proofErr w:type="spellStart"/>
-                  <w:proofErr w:type="gramStart"/>
-                  <w:r>
-                    <w:rPr>
-                      <w:sz w:val="12"/>
-                      <w:szCs w:val="12"/>
-                    </w:rPr>
-                    <w:t>applicant</w:t>
+                    <w:t xml:space="preserve"> applicant</w:t>
                   </w:r>
                   <w:r>
                     <w:rPr>
@@ -2737,16 +2274,7 @@
                       <w:sz w:val="12"/>
                       <w:szCs w:val="12"/>
                     </w:rPr>
-                    <w:t>primaryAddress.PostTown</w:t>
-                  </w:r>
-                  <w:proofErr w:type="spellEnd"/>
-                  <w:proofErr w:type="gramEnd"/>
-                  <w:r>
-                    <w:rPr>
-                      <w:sz w:val="12"/>
-                      <w:szCs w:val="12"/>
-                    </w:rPr>
-                    <w:t>&gt;&gt;&lt;&lt;es_&gt;&gt;</w:t>
+                    <w:t>primaryAddress.PostTown&gt;&gt;&lt;&lt;es_&gt;&gt;</w:t>
                   </w:r>
                 </w:p>
                 <w:p>
@@ -2764,7 +2292,6 @@
                     </w:rPr>
                     <w:t>&lt;&lt;</w:t>
                   </w:r>
-                  <w:proofErr w:type="gramStart"/>
                   <w:r>
                     <w:rPr>
                       <w:sz w:val="12"/>
@@ -2777,15 +2304,7 @@
                       <w:sz w:val="12"/>
                       <w:szCs w:val="12"/>
                     </w:rPr>
-                    <w:t>.primaryAddress.PostCode</w:t>
-                  </w:r>
-                  <w:proofErr w:type="gramEnd"/>
-                  <w:r>
-                    <w:rPr>
-                      <w:sz w:val="12"/>
-                      <w:szCs w:val="12"/>
-                    </w:rPr>
-                    <w:t>&gt;&gt;&lt;&lt;cs_{!isBlank(</w:t>
+                    <w:t>.primaryAddress.PostCode&gt;&gt;&lt;&lt;cs_{!isBlank(</w:t>
                   </w:r>
                   <w:r>
                     <w:rPr>
@@ -2817,8 +2336,6 @@
                     </w:rPr>
                     <w:t>&lt;&lt;</w:t>
                   </w:r>
-                  <w:proofErr w:type="spellStart"/>
-                  <w:proofErr w:type="gramStart"/>
                   <w:r>
                     <w:rPr>
                       <w:sz w:val="12"/>
@@ -2831,16 +2348,7 @@
                       <w:sz w:val="12"/>
                       <w:szCs w:val="12"/>
                     </w:rPr>
-                    <w:t>.primaryAddress.Country</w:t>
-                  </w:r>
-                  <w:proofErr w:type="spellEnd"/>
-                  <w:proofErr w:type="gramEnd"/>
-                  <w:r>
-                    <w:rPr>
-                      <w:sz w:val="12"/>
-                      <w:szCs w:val="12"/>
-                    </w:rPr>
-                    <w:t>&gt;&gt;&lt;&lt;es_&gt;&gt;</w:t>
+                    <w:t>.primaryAddress.Country&gt;&gt;&lt;&lt;es_&gt;&gt;</w:t>
                   </w:r>
                 </w:p>
                 <w:p>
@@ -2895,23 +2403,7 @@
                 <w:sz w:val="14"/>
                 <w:szCs w:val="14"/>
               </w:rPr>
-              <w:t xml:space="preserve">, you can ask the court to cancel the entry on the Register. You will need to give the court proof of payment. If you also want a Certificate of Cancellation from the court, there is a fee for this. If you pay the debt in full after one month, you can ask the court to mark the entry as satisfied and, for a fee, obtain a Certificate of Satisfaction to prove that the debt has been paid. If judgment is for </w:t>
-            </w:r>
-            <w:proofErr w:type="gramStart"/>
-            <w:r>
-              <w:rPr>
-                <w:sz w:val="14"/>
-                <w:szCs w:val="14"/>
-              </w:rPr>
-              <w:t>£5,000 or more, or</w:t>
-            </w:r>
-            <w:proofErr w:type="gramEnd"/>
-            <w:r>
-              <w:rPr>
-                <w:sz w:val="14"/>
-                <w:szCs w:val="14"/>
-              </w:rPr>
-              <w:t xml:space="preserve"> is in respect of a debt which attracts contractual or statutory interest for late payment, the claimant may be entitled to further interest</w:t>
+              <w:t>, you can ask the court to cancel the entry on the Register. You will need to give the court proof of payment. If you also want a Certificate of Cancellation from the court, there is a fee for this. If you pay the debt in full after one month, you can ask the court to mark the entry as satisfied and, for a fee, obtain a Certificate of Satisfaction to prove that the debt has been paid. If judgment is for £5,000 or more, or is in respect of a debt which attracts contractual or statutory interest for late payment, the claimant may be entitled to further interest</w:t>
             </w:r>
             <w:r>
               <w:rPr>
@@ -3083,7 +2575,7 @@
 </file>
 
 <file path=word/endnotes.xml><?xml version="1.0" encoding="utf-8"?>
-<w:endnotes xmlns:wpc="http://schemas.microsoft.com/office/word/2010/wordprocessingCanvas" xmlns:cx="http://schemas.microsoft.com/office/drawing/2014/chartex" xmlns:cx1="http://schemas.microsoft.com/office/drawing/2015/9/8/chartex" xmlns:cx2="http://schemas.microsoft.com/office/drawing/2015/10/21/chartex" xmlns:cx3="http://schemas.microsoft.com/office/drawing/2016/5/9/chartex" xmlns:cx4="http://schemas.microsoft.com/office/drawing/2016/5/10/chartex" xmlns:cx5="http://schemas.microsoft.com/office/drawing/2016/5/11/chartex" xmlns:cx6="http://schemas.microsoft.com/office/drawing/2016/5/12/chartex" xmlns:cx7="http://schemas.microsoft.com/office/drawing/2016/5/13/chartex" xmlns:cx8="http://schemas.microsoft.com/office/drawing/2016/5/14/chartex" xmlns:mc="http://schemas.openxmlformats.org/markup-compatibility/2006" xmlns:aink="http://schemas.microsoft.com/office/drawing/2016/ink" xmlns:am3d="http://schemas.microsoft.com/office/drawing/2017/model3d" xmlns:o="urn:schemas-microsoft-com:office:office" xmlns:oel="http://schemas.microsoft.com/office/2019/extlst" xmlns:r="http://schemas.openxmlformats.org/officeDocument/2006/relationships" xmlns:m="http://schemas.openxmlformats.org/officeDocument/2006/math" xmlns:v="urn:schemas-microsoft-com:vml" xmlns:wp14="http://schemas.microsoft.com/office/word/2010/wordprocessingDrawing" xmlns:wp="http://schemas.openxmlformats.org/drawingml/2006/wordprocessingDrawing" xmlns:w10="urn:schemas-microsoft-com:office:word" xmlns:w="http://schemas.openxmlformats.org/wordprocessingml/2006/main" xmlns:w14="http://schemas.microsoft.com/office/word/2010/wordml" xmlns:w15="http://schemas.microsoft.com/office/word/2012/wordml" xmlns:w16cex="http://schemas.microsoft.com/office/word/2018/wordml/cex" xmlns:w16cid="http://schemas.microsoft.com/office/word/2016/wordml/cid" xmlns:w16="http://schemas.microsoft.com/office/word/2018/wordml" xmlns:w16du="http://schemas.microsoft.com/office/word/2023/wordml/word16du" xmlns:w16sdtdh="http://schemas.microsoft.com/office/word/2020/wordml/sdtdatahash" xmlns:w16se="http://schemas.microsoft.com/office/word/2015/wordml/symex" xmlns:wpg="http://schemas.microsoft.com/office/word/2010/wordprocessingGroup" xmlns:wpi="http://schemas.microsoft.com/office/word/2010/wordprocessingInk" xmlns:wne="http://schemas.microsoft.com/office/word/2006/wordml" xmlns:wps="http://schemas.microsoft.com/office/word/2010/wordprocessingShape" mc:Ignorable="w14 w15 w16se w16cid w16 w16cex w16sdtdh w16du wp14">
+<w:endnotes xmlns:wpc="http://schemas.microsoft.com/office/word/2010/wordprocessingCanvas" xmlns:cx="http://schemas.microsoft.com/office/drawing/2014/chartex" xmlns:cx1="http://schemas.microsoft.com/office/drawing/2015/9/8/chartex" xmlns:cx2="http://schemas.microsoft.com/office/drawing/2015/10/21/chartex" xmlns:cx3="http://schemas.microsoft.com/office/drawing/2016/5/9/chartex" xmlns:cx4="http://schemas.microsoft.com/office/drawing/2016/5/10/chartex" xmlns:cx5="http://schemas.microsoft.com/office/drawing/2016/5/11/chartex" xmlns:cx6="http://schemas.microsoft.com/office/drawing/2016/5/12/chartex" xmlns:cx7="http://schemas.microsoft.com/office/drawing/2016/5/13/chartex" xmlns:cx8="http://schemas.microsoft.com/office/drawing/2016/5/14/chartex" xmlns:mc="http://schemas.openxmlformats.org/markup-compatibility/2006" xmlns:aink="http://schemas.microsoft.com/office/drawing/2016/ink" xmlns:am3d="http://schemas.microsoft.com/office/drawing/2017/model3d" xmlns:o="urn:schemas-microsoft-com:office:office" xmlns:oel="http://schemas.microsoft.com/office/2019/extlst" xmlns:r="http://schemas.openxmlformats.org/officeDocument/2006/relationships" xmlns:m="http://schemas.openxmlformats.org/officeDocument/2006/math" xmlns:v="urn:schemas-microsoft-com:vml" xmlns:wp14="http://schemas.microsoft.com/office/word/2010/wordprocessingDrawing" xmlns:wp="http://schemas.openxmlformats.org/drawingml/2006/wordprocessingDrawing" xmlns:w10="urn:schemas-microsoft-com:office:word" xmlns:w="http://schemas.openxmlformats.org/wordprocessingml/2006/main" xmlns:w14="http://schemas.microsoft.com/office/word/2010/wordml" xmlns:w15="http://schemas.microsoft.com/office/word/2012/wordml" xmlns:w16cex="http://schemas.microsoft.com/office/word/2018/wordml/cex" xmlns:w16cid="http://schemas.microsoft.com/office/word/2016/wordml/cid" xmlns:w16="http://schemas.microsoft.com/office/word/2018/wordml" xmlns:w16du="http://schemas.microsoft.com/office/word/2023/wordml/word16du" xmlns:w16sdtdh="http://schemas.microsoft.com/office/word/2020/wordml/sdtdatahash" xmlns:w16sdtfl="http://schemas.microsoft.com/office/word/2024/wordml/sdtformatlock" xmlns:w16se="http://schemas.microsoft.com/office/word/2015/wordml/symex" xmlns:wpg="http://schemas.microsoft.com/office/word/2010/wordprocessingGroup" xmlns:wpi="http://schemas.microsoft.com/office/word/2010/wordprocessingInk" xmlns:wne="http://schemas.microsoft.com/office/word/2006/wordml" xmlns:wps="http://schemas.microsoft.com/office/word/2010/wordprocessingShape" mc:Ignorable="w14 w15 w16se w16cid w16 w16cex w16sdtdh w16sdtfl w16du wp14">
   <w:endnote w:type="separator" w:id="-1">
     <w:p>
       <w:pPr>
@@ -3108,7 +2600,7 @@
 </file>
 
 <file path=word/footer1.xml><?xml version="1.0" encoding="utf-8"?>
-<w:ftr xmlns:wpc="http://schemas.microsoft.com/office/word/2010/wordprocessingCanvas" xmlns:cx="http://schemas.microsoft.com/office/drawing/2014/chartex" xmlns:cx1="http://schemas.microsoft.com/office/drawing/2015/9/8/chartex" xmlns:cx2="http://schemas.microsoft.com/office/drawing/2015/10/21/chartex" xmlns:cx3="http://schemas.microsoft.com/office/drawing/2016/5/9/chartex" xmlns:cx4="http://schemas.microsoft.com/office/drawing/2016/5/10/chartex" xmlns:cx5="http://schemas.microsoft.com/office/drawing/2016/5/11/chartex" xmlns:cx6="http://schemas.microsoft.com/office/drawing/2016/5/12/chartex" xmlns:cx7="http://schemas.microsoft.com/office/drawing/2016/5/13/chartex" xmlns:cx8="http://schemas.microsoft.com/office/drawing/2016/5/14/chartex" xmlns:mc="http://schemas.openxmlformats.org/markup-compatibility/2006" xmlns:aink="http://schemas.microsoft.com/office/drawing/2016/ink" xmlns:am3d="http://schemas.microsoft.com/office/drawing/2017/model3d" xmlns:o="urn:schemas-microsoft-com:office:office" xmlns:oel="http://schemas.microsoft.com/office/2019/extlst" xmlns:r="http://schemas.openxmlformats.org/officeDocument/2006/relationships" xmlns:m="http://schemas.openxmlformats.org/officeDocument/2006/math" xmlns:v="urn:schemas-microsoft-com:vml" xmlns:wp14="http://schemas.microsoft.com/office/word/2010/wordprocessingDrawing" xmlns:wp="http://schemas.openxmlformats.org/drawingml/2006/wordprocessingDrawing" xmlns:w10="urn:schemas-microsoft-com:office:word" xmlns:w="http://schemas.openxmlformats.org/wordprocessingml/2006/main" xmlns:w14="http://schemas.microsoft.com/office/word/2010/wordml" xmlns:w15="http://schemas.microsoft.com/office/word/2012/wordml" xmlns:w16cex="http://schemas.microsoft.com/office/word/2018/wordml/cex" xmlns:w16cid="http://schemas.microsoft.com/office/word/2016/wordml/cid" xmlns:w16="http://schemas.microsoft.com/office/word/2018/wordml" xmlns:w16du="http://schemas.microsoft.com/office/word/2023/wordml/word16du" xmlns:w16sdtdh="http://schemas.microsoft.com/office/word/2020/wordml/sdtdatahash" xmlns:w16se="http://schemas.microsoft.com/office/word/2015/wordml/symex" xmlns:wpg="http://schemas.microsoft.com/office/word/2010/wordprocessingGroup" xmlns:wpi="http://schemas.microsoft.com/office/word/2010/wordprocessingInk" xmlns:wne="http://schemas.microsoft.com/office/word/2006/wordml" xmlns:wps="http://schemas.microsoft.com/office/word/2010/wordprocessingShape" mc:Ignorable="w14 w15 w16se w16cid w16 w16cex w16sdtdh w16du wp14">
+<w:ftr xmlns:wpc="http://schemas.microsoft.com/office/word/2010/wordprocessingCanvas" xmlns:cx="http://schemas.microsoft.com/office/drawing/2014/chartex" xmlns:cx1="http://schemas.microsoft.com/office/drawing/2015/9/8/chartex" xmlns:cx2="http://schemas.microsoft.com/office/drawing/2015/10/21/chartex" xmlns:cx3="http://schemas.microsoft.com/office/drawing/2016/5/9/chartex" xmlns:cx4="http://schemas.microsoft.com/office/drawing/2016/5/10/chartex" xmlns:cx5="http://schemas.microsoft.com/office/drawing/2016/5/11/chartex" xmlns:cx6="http://schemas.microsoft.com/office/drawing/2016/5/12/chartex" xmlns:cx7="http://schemas.microsoft.com/office/drawing/2016/5/13/chartex" xmlns:cx8="http://schemas.microsoft.com/office/drawing/2016/5/14/chartex" xmlns:mc="http://schemas.openxmlformats.org/markup-compatibility/2006" xmlns:aink="http://schemas.microsoft.com/office/drawing/2016/ink" xmlns:am3d="http://schemas.microsoft.com/office/drawing/2017/model3d" xmlns:o="urn:schemas-microsoft-com:office:office" xmlns:oel="http://schemas.microsoft.com/office/2019/extlst" xmlns:r="http://schemas.openxmlformats.org/officeDocument/2006/relationships" xmlns:m="http://schemas.openxmlformats.org/officeDocument/2006/math" xmlns:v="urn:schemas-microsoft-com:vml" xmlns:wp14="http://schemas.microsoft.com/office/word/2010/wordprocessingDrawing" xmlns:wp="http://schemas.openxmlformats.org/drawingml/2006/wordprocessingDrawing" xmlns:w10="urn:schemas-microsoft-com:office:word" xmlns:w="http://schemas.openxmlformats.org/wordprocessingml/2006/main" xmlns:w14="http://schemas.microsoft.com/office/word/2010/wordml" xmlns:w15="http://schemas.microsoft.com/office/word/2012/wordml" xmlns:w16cex="http://schemas.microsoft.com/office/word/2018/wordml/cex" xmlns:w16cid="http://schemas.microsoft.com/office/word/2016/wordml/cid" xmlns:w16="http://schemas.microsoft.com/office/word/2018/wordml" xmlns:w16du="http://schemas.microsoft.com/office/word/2023/wordml/word16du" xmlns:w16sdtdh="http://schemas.microsoft.com/office/word/2020/wordml/sdtdatahash" xmlns:w16sdtfl="http://schemas.microsoft.com/office/word/2024/wordml/sdtformatlock" xmlns:w16se="http://schemas.microsoft.com/office/word/2015/wordml/symex" xmlns:wpg="http://schemas.microsoft.com/office/word/2010/wordprocessingGroup" xmlns:wpi="http://schemas.microsoft.com/office/word/2010/wordprocessingInk" xmlns:wne="http://schemas.microsoft.com/office/word/2006/wordml" xmlns:wps="http://schemas.microsoft.com/office/word/2010/wordprocessingShape" mc:Ignorable="w14 w15 w16se w16cid w16 w16cex w16sdtdh w16sdtfl w16du wp14">
   <w:p>
     <w:pPr>
       <w:pStyle w:val="Footer"/>
@@ -3216,7 +2708,7 @@
 </file>
 
 <file path=word/footnotes.xml><?xml version="1.0" encoding="utf-8"?>
-<w:footnotes xmlns:wpc="http://schemas.microsoft.com/office/word/2010/wordprocessingCanvas" xmlns:cx="http://schemas.microsoft.com/office/drawing/2014/chartex" xmlns:cx1="http://schemas.microsoft.com/office/drawing/2015/9/8/chartex" xmlns:cx2="http://schemas.microsoft.com/office/drawing/2015/10/21/chartex" xmlns:cx3="http://schemas.microsoft.com/office/drawing/2016/5/9/chartex" xmlns:cx4="http://schemas.microsoft.com/office/drawing/2016/5/10/chartex" xmlns:cx5="http://schemas.microsoft.com/office/drawing/2016/5/11/chartex" xmlns:cx6="http://schemas.microsoft.com/office/drawing/2016/5/12/chartex" xmlns:cx7="http://schemas.microsoft.com/office/drawing/2016/5/13/chartex" xmlns:cx8="http://schemas.microsoft.com/office/drawing/2016/5/14/chartex" xmlns:mc="http://schemas.openxmlformats.org/markup-compatibility/2006" xmlns:aink="http://schemas.microsoft.com/office/drawing/2016/ink" xmlns:am3d="http://schemas.microsoft.com/office/drawing/2017/model3d" xmlns:o="urn:schemas-microsoft-com:office:office" xmlns:oel="http://schemas.microsoft.com/office/2019/extlst" xmlns:r="http://schemas.openxmlformats.org/officeDocument/2006/relationships" xmlns:m="http://schemas.openxmlformats.org/officeDocument/2006/math" xmlns:v="urn:schemas-microsoft-com:vml" xmlns:wp14="http://schemas.microsoft.com/office/word/2010/wordprocessingDrawing" xmlns:wp="http://schemas.openxmlformats.org/drawingml/2006/wordprocessingDrawing" xmlns:w10="urn:schemas-microsoft-com:office:word" xmlns:w="http://schemas.openxmlformats.org/wordprocessingml/2006/main" xmlns:w14="http://schemas.microsoft.com/office/word/2010/wordml" xmlns:w15="http://schemas.microsoft.com/office/word/2012/wordml" xmlns:w16cex="http://schemas.microsoft.com/office/word/2018/wordml/cex" xmlns:w16cid="http://schemas.microsoft.com/office/word/2016/wordml/cid" xmlns:w16="http://schemas.microsoft.com/office/word/2018/wordml" xmlns:w16du="http://schemas.microsoft.com/office/word/2023/wordml/word16du" xmlns:w16sdtdh="http://schemas.microsoft.com/office/word/2020/wordml/sdtdatahash" xmlns:w16se="http://schemas.microsoft.com/office/word/2015/wordml/symex" xmlns:wpg="http://schemas.microsoft.com/office/word/2010/wordprocessingGroup" xmlns:wpi="http://schemas.microsoft.com/office/word/2010/wordprocessingInk" xmlns:wne="http://schemas.microsoft.com/office/word/2006/wordml" xmlns:wps="http://schemas.microsoft.com/office/word/2010/wordprocessingShape" mc:Ignorable="w14 w15 w16se w16cid w16 w16cex w16sdtdh w16du wp14">
+<w:footnotes xmlns:wpc="http://schemas.microsoft.com/office/word/2010/wordprocessingCanvas" xmlns:cx="http://schemas.microsoft.com/office/drawing/2014/chartex" xmlns:cx1="http://schemas.microsoft.com/office/drawing/2015/9/8/chartex" xmlns:cx2="http://schemas.microsoft.com/office/drawing/2015/10/21/chartex" xmlns:cx3="http://schemas.microsoft.com/office/drawing/2016/5/9/chartex" xmlns:cx4="http://schemas.microsoft.com/office/drawing/2016/5/10/chartex" xmlns:cx5="http://schemas.microsoft.com/office/drawing/2016/5/11/chartex" xmlns:cx6="http://schemas.microsoft.com/office/drawing/2016/5/12/chartex" xmlns:cx7="http://schemas.microsoft.com/office/drawing/2016/5/13/chartex" xmlns:cx8="http://schemas.microsoft.com/office/drawing/2016/5/14/chartex" xmlns:mc="http://schemas.openxmlformats.org/markup-compatibility/2006" xmlns:aink="http://schemas.microsoft.com/office/drawing/2016/ink" xmlns:am3d="http://schemas.microsoft.com/office/drawing/2017/model3d" xmlns:o="urn:schemas-microsoft-com:office:office" xmlns:oel="http://schemas.microsoft.com/office/2019/extlst" xmlns:r="http://schemas.openxmlformats.org/officeDocument/2006/relationships" xmlns:m="http://schemas.openxmlformats.org/officeDocument/2006/math" xmlns:v="urn:schemas-microsoft-com:vml" xmlns:wp14="http://schemas.microsoft.com/office/word/2010/wordprocessingDrawing" xmlns:wp="http://schemas.openxmlformats.org/drawingml/2006/wordprocessingDrawing" xmlns:w10="urn:schemas-microsoft-com:office:word" xmlns:w="http://schemas.openxmlformats.org/wordprocessingml/2006/main" xmlns:w14="http://schemas.microsoft.com/office/word/2010/wordml" xmlns:w15="http://schemas.microsoft.com/office/word/2012/wordml" xmlns:w16cex="http://schemas.microsoft.com/office/word/2018/wordml/cex" xmlns:w16cid="http://schemas.microsoft.com/office/word/2016/wordml/cid" xmlns:w16="http://schemas.microsoft.com/office/word/2018/wordml" xmlns:w16du="http://schemas.microsoft.com/office/word/2023/wordml/word16du" xmlns:w16sdtdh="http://schemas.microsoft.com/office/word/2020/wordml/sdtdatahash" xmlns:w16sdtfl="http://schemas.microsoft.com/office/word/2024/wordml/sdtformatlock" xmlns:w16se="http://schemas.microsoft.com/office/word/2015/wordml/symex" xmlns:wpg="http://schemas.microsoft.com/office/word/2010/wordprocessingGroup" xmlns:wpi="http://schemas.microsoft.com/office/word/2010/wordprocessingInk" xmlns:wne="http://schemas.microsoft.com/office/word/2006/wordml" xmlns:wps="http://schemas.microsoft.com/office/word/2010/wordprocessingShape" mc:Ignorable="w14 w15 w16se w16cid w16 w16cex w16sdtdh w16sdtfl w16du wp14">
   <w:footnote w:type="separator" w:id="-1">
     <w:p>
       <w:pPr>
@@ -3241,7 +2733,7 @@
 </file>
 
 <file path=word/styles.xml><?xml version="1.0" encoding="utf-8"?>
-<w:styles xmlns:mc="http://schemas.openxmlformats.org/markup-compatibility/2006" xmlns:r="http://schemas.openxmlformats.org/officeDocument/2006/relationships" xmlns:w="http://schemas.openxmlformats.org/wordprocessingml/2006/main" xmlns:w14="http://schemas.microsoft.com/office/word/2010/wordml" xmlns:w15="http://schemas.microsoft.com/office/word/2012/wordml" xmlns:w16cex="http://schemas.microsoft.com/office/word/2018/wordml/cex" xmlns:w16cid="http://schemas.microsoft.com/office/word/2016/wordml/cid" xmlns:w16="http://schemas.microsoft.com/office/word/2018/wordml" xmlns:w16du="http://schemas.microsoft.com/office/word/2023/wordml/word16du" xmlns:w16sdtdh="http://schemas.microsoft.com/office/word/2020/wordml/sdtdatahash" xmlns:w16se="http://schemas.microsoft.com/office/word/2015/wordml/symex" mc:Ignorable="w14 w15 w16se w16cid w16 w16cex w16sdtdh w16du">
+<w:styles xmlns:mc="http://schemas.openxmlformats.org/markup-compatibility/2006" xmlns:r="http://schemas.openxmlformats.org/officeDocument/2006/relationships" xmlns:w="http://schemas.openxmlformats.org/wordprocessingml/2006/main" xmlns:w14="http://schemas.microsoft.com/office/word/2010/wordml" xmlns:w15="http://schemas.microsoft.com/office/word/2012/wordml" xmlns:w16cex="http://schemas.microsoft.com/office/word/2018/wordml/cex" xmlns:w16cid="http://schemas.microsoft.com/office/word/2016/wordml/cid" xmlns:w16="http://schemas.microsoft.com/office/word/2018/wordml" xmlns:w16du="http://schemas.microsoft.com/office/word/2023/wordml/word16du" xmlns:w16sdtdh="http://schemas.microsoft.com/office/word/2020/wordml/sdtdatahash" xmlns:w16sdtfl="http://schemas.microsoft.com/office/word/2024/wordml/sdtformatlock" xmlns:w16se="http://schemas.microsoft.com/office/word/2015/wordml/symex" mc:Ignorable="w14 w15 w16se w16cid w16 w16cex w16sdtdh w16sdtfl w16du">
   <w:docDefaults>
     <w:rPrDefault>
       <w:rPr>
@@ -4082,21 +3574,12 @@
 </file>
 
 <file path=customXml/item1.xml><?xml version="1.0" encoding="utf-8"?>
-<p:properties xmlns:p="http://schemas.microsoft.com/office/2006/metadata/properties" xmlns:xsi="http://www.w3.org/2001/XMLSchema-instance" xmlns:pc="http://schemas.microsoft.com/office/infopath/2007/PartnerControls">
-  <documentManagement>
-    <Stage xmlns="f336f4fe-8719-4ea2-b5d6-29b3a580aeb4">In Approval</Stage>
-    <Next_x0020_Stage xmlns="f336f4fe-8719-4ea2-b5d6-29b3a580aeb4">ApproveOrReject</Next_x0020_Stage>
-    <Admin_x0020_Action xmlns="f336f4fe-8719-4ea2-b5d6-29b3a580aeb4" xsi:nil="true"/>
-    <Template_x0020_Category xmlns="f336f4fe-8719-4ea2-b5d6-29b3a580aeb4">Decision Order - DEC</Template_x0020_Category>
-    <Action xmlns="f336f4fe-8719-4ea2-b5d6-29b3a580aeb4" xsi:nil="true"/>
-    <Purpose1 xmlns="f336f4fe-8719-4ea2-b5d6-29b3a580aeb4">Specified Default Judgment</Purpose1>
-    <Template_x0020_Language xmlns="f336f4fe-8719-4ea2-b5d6-29b3a580aeb4">English - ENG</Template_x0020_Language>
-    <Rename xmlns="f336f4fe-8719-4ea2-b5d6-29b3a580aeb4">true</Rename>
-    <Tornado_x0020_Filename xmlns="f336f4fe-8719-4ea2-b5d6-29b3a580aeb4" xsi:nil="true"/>
-    <Approval_x0020_Request_x0020_Comment xmlns="f336f4fe-8719-4ea2-b5d6-29b3a580aeb4">Default Judgment specified claim form</Approval_x0020_Request_x0020_Comment>
-    <Publication_x0020_Date xmlns="f336f4fe-8719-4ea2-b5d6-29b3a580aeb4">2022-03-23T00:00:00+00:00</Publication_x0020_Date>
-  </documentManagement>
-</p:properties>
+<?mso-contentType ?>
+<FormTemplates xmlns="http://schemas.microsoft.com/sharepoint/v3/contenttype/forms">
+  <Display>DocumentLibraryForm</Display>
+  <Edit>DocumentLibraryForm</Edit>
+  <New>DocumentLibraryForm</New>
+</FormTemplates>
 </file>
 
 <file path=customXml/item2.xml><?xml version="1.0" encoding="utf-8"?>
@@ -4415,20 +3898,27 @@
 </file>
 
 <file path=customXml/item3.xml><?xml version="1.0" encoding="utf-8"?>
-<?mso-contentType ?>
-<FormTemplates xmlns="http://schemas.microsoft.com/sharepoint/v3/contenttype/forms">
-  <Display>DocumentLibraryForm</Display>
-  <Edit>DocumentLibraryForm</Edit>
-  <New>DocumentLibraryForm</New>
-</FormTemplates>
+<p:properties xmlns:p="http://schemas.microsoft.com/office/2006/metadata/properties" xmlns:xsi="http://www.w3.org/2001/XMLSchema-instance" xmlns:pc="http://schemas.microsoft.com/office/infopath/2007/PartnerControls">
+  <documentManagement>
+    <Stage xmlns="f336f4fe-8719-4ea2-b5d6-29b3a580aeb4">In Approval</Stage>
+    <Next_x0020_Stage xmlns="f336f4fe-8719-4ea2-b5d6-29b3a580aeb4">ApproveOrReject</Next_x0020_Stage>
+    <Admin_x0020_Action xmlns="f336f4fe-8719-4ea2-b5d6-29b3a580aeb4" xsi:nil="true"/>
+    <Template_x0020_Category xmlns="f336f4fe-8719-4ea2-b5d6-29b3a580aeb4">Decision Order - DEC</Template_x0020_Category>
+    <Action xmlns="f336f4fe-8719-4ea2-b5d6-29b3a580aeb4" xsi:nil="true"/>
+    <Purpose1 xmlns="f336f4fe-8719-4ea2-b5d6-29b3a580aeb4">Specified Default Judgment</Purpose1>
+    <Template_x0020_Language xmlns="f336f4fe-8719-4ea2-b5d6-29b3a580aeb4">English - ENG</Template_x0020_Language>
+    <Rename xmlns="f336f4fe-8719-4ea2-b5d6-29b3a580aeb4">true</Rename>
+    <Tornado_x0020_Filename xmlns="f336f4fe-8719-4ea2-b5d6-29b3a580aeb4" xsi:nil="true"/>
+    <Approval_x0020_Request_x0020_Comment xmlns="f336f4fe-8719-4ea2-b5d6-29b3a580aeb4">Default Judgment specified claim form</Approval_x0020_Request_x0020_Comment>
+    <Publication_x0020_Date xmlns="f336f4fe-8719-4ea2-b5d6-29b3a580aeb4">2022-03-23T00:00:00+00:00</Publication_x0020_Date>
+  </documentManagement>
+</p:properties>
 </file>
 
 <file path=customXml/itemProps1.xml><?xml version="1.0" encoding="utf-8"?>
-<ds:datastoreItem xmlns:ds="http://schemas.openxmlformats.org/officeDocument/2006/customXml" ds:itemID="{6A83771D-3331-4AEF-8DFC-61D4F9C17075}">
+<ds:datastoreItem xmlns:ds="http://schemas.openxmlformats.org/officeDocument/2006/customXml" ds:itemID="{2A4301B6-8662-4A72-AB84-B39D0E5BE4CA}">
   <ds:schemaRefs>
-    <ds:schemaRef ds:uri="http://schemas.microsoft.com/office/2006/metadata/properties"/>
-    <ds:schemaRef ds:uri="http://schemas.microsoft.com/office/infopath/2007/PartnerControls"/>
-    <ds:schemaRef ds:uri="f336f4fe-8719-4ea2-b5d6-29b3a580aeb4"/>
+    <ds:schemaRef ds:uri="http://schemas.microsoft.com/sharepoint/v3/contenttype/forms"/>
   </ds:schemaRefs>
 </ds:datastoreItem>
 </file>
@@ -4453,9 +3943,11 @@
 </file>
 
 <file path=customXml/itemProps3.xml><?xml version="1.0" encoding="utf-8"?>
-<ds:datastoreItem xmlns:ds="http://schemas.openxmlformats.org/officeDocument/2006/customXml" ds:itemID="{2A4301B6-8662-4A72-AB84-B39D0E5BE4CA}">
+<ds:datastoreItem xmlns:ds="http://schemas.openxmlformats.org/officeDocument/2006/customXml" ds:itemID="{6A83771D-3331-4AEF-8DFC-61D4F9C17075}">
   <ds:schemaRefs>
-    <ds:schemaRef ds:uri="http://schemas.microsoft.com/sharepoint/v3/contenttype/forms"/>
+    <ds:schemaRef ds:uri="http://schemas.microsoft.com/office/2006/metadata/properties"/>
+    <ds:schemaRef ds:uri="http://schemas.microsoft.com/office/infopath/2007/PartnerControls"/>
+    <ds:schemaRef ds:uri="f336f4fe-8719-4ea2-b5d6-29b3a580aeb4"/>
   </ds:schemaRefs>
 </ds:datastoreItem>
 </file>
